--- a/assets/W_Scott_Rogers_resume.docx
+++ b/assets/W_Scott_Rogers_resume.docx
@@ -1005,7 +1005,7 @@
                                 <w:rFonts w:ascii="Times New Roman" w:hAnsi="Times New Roman"/>
                               </w:rPr>
                             </w:pPr>
-                            <w:hyperlink r:id="rId5" w:history="1">
+                            <w:hyperlink r:id="rId7" w:history="1">
                               <w:r>
                                 <w:rPr>
                                   <w:rStyle w:val="Hyperlink"/>
@@ -1275,7 +1275,7 @@
                           <w:rFonts w:ascii="Times New Roman" w:hAnsi="Times New Roman"/>
                         </w:rPr>
                       </w:pPr>
-                      <w:hyperlink r:id="rId6" w:history="1">
+                      <w:hyperlink r:id="rId8" w:history="1">
                         <w:r>
                           <w:rPr>
                             <w:rStyle w:val="Hyperlink"/>
@@ -3926,17 +3926,7 @@
                                 <w:szCs w:val="20"/>
                                 <w:lang w:val="en-US"/>
                               </w:rPr>
-                              <w:t>tored students requesting help in Algebra, basic Math, Trigonometry, as well as computer softwar</w:t>
-                            </w:r>
-                            <w:bookmarkStart w:id="0" w:name="_GoBack"/>
-                            <w:r>
-                              <w:rPr>
-                                <w:rFonts w:asciiTheme="minorHAnsi" w:hAnsiTheme="minorHAnsi" w:cstheme="minorHAnsi"/>
-                                <w:sz w:val="20"/>
-                                <w:szCs w:val="20"/>
-                                <w:lang w:val="en-US"/>
-                              </w:rPr>
-                              <w:t>e use and development.</w:t>
+                              <w:t>tored students requesting help in Algebra, basic Math, Trigonometry, as well as computer software use and development.</w:t>
                             </w:r>
                           </w:p>
                           <w:p>
@@ -4510,7 +4500,6 @@
                               </w:rPr>
                               <w:br/>
                             </w:r>
-                            <w:bookmarkEnd w:id="0"/>
                           </w:p>
                         </w:txbxContent>
                       </wps:txbx>
@@ -4630,17 +4619,7 @@
                           <w:szCs w:val="20"/>
                           <w:lang w:val="en-US"/>
                         </w:rPr>
-                        <w:t>tored students requesting help in Algebra, basic Math, Trigonometry, as well as computer softwar</w:t>
-                      </w:r>
-                      <w:bookmarkStart w:id="1" w:name="_GoBack"/>
-                      <w:r>
-                        <w:rPr>
-                          <w:rFonts w:asciiTheme="minorHAnsi" w:hAnsiTheme="minorHAnsi" w:cstheme="minorHAnsi"/>
-                          <w:sz w:val="20"/>
-                          <w:szCs w:val="20"/>
-                          <w:lang w:val="en-US"/>
-                        </w:rPr>
-                        <w:t>e use and development.</w:t>
+                        <w:t>tored students requesting help in Algebra, basic Math, Trigonometry, as well as computer software use and development.</w:t>
                       </w:r>
                     </w:p>
                     <w:p>
@@ -5214,7 +5193,6 @@
                         </w:rPr>
                         <w:br/>
                       </w:r>
-                      <w:bookmarkEnd w:id="1"/>
                     </w:p>
                   </w:txbxContent>
                 </v:textbox>
@@ -5233,4818 +5211,1706 @@
       </w:r>
     </w:p>
     <w:p>
+      <w:pPr>
+        <w:spacing w:after="0"/>
+        <w:jc w:val="center"/>
+        <w:rPr>
+          <w:rFonts w:asciiTheme="minorHAnsi" w:eastAsia="Times New Roman" w:hAnsiTheme="minorHAnsi" w:cstheme="minorHAnsi"/>
+          <w:b/>
+          <w:bCs/>
+          <w:color w:val="181818"/>
+          <w:sz w:val="28"/>
+          <w:szCs w:val="28"/>
+          <w:lang w:val="en-US"/>
+        </w:rPr>
+      </w:pPr>
       <w:r>
         <w:rPr>
+          <w:rFonts w:asciiTheme="minorHAnsi" w:eastAsia="Times New Roman" w:hAnsiTheme="minorHAnsi" w:cstheme="minorHAnsi"/>
+          <w:b/>
+          <w:bCs/>
+          <w:color w:val="181818"/>
+          <w:sz w:val="28"/>
+          <w:szCs w:val="28"/>
           <w:lang w:val="en-US"/>
         </w:rPr>
         <w:lastRenderedPageBreak/>
-        <mc:AlternateContent>
-          <mc:Choice Requires="wps">
-            <w:drawing>
-              <wp:anchor distT="0" distB="0" distL="114300" distR="114300" simplePos="0" relativeHeight="251667456" behindDoc="0" locked="0" layoutInCell="1" allowOverlap="1" wp14:anchorId="215701C4" wp14:editId="21EB75FA">
-                <wp:simplePos x="0" y="0"/>
-                <wp:positionH relativeFrom="margin">
-                  <wp:posOffset>-771525</wp:posOffset>
-                </wp:positionH>
-                <wp:positionV relativeFrom="paragraph">
-                  <wp:posOffset>-533400</wp:posOffset>
-                </wp:positionV>
-                <wp:extent cx="6823075" cy="9163050"/>
-                <wp:effectExtent l="0" t="0" r="0" b="0"/>
-                <wp:wrapNone/>
-                <wp:docPr id="17" name="Text Box 11"/>
-                <wp:cNvGraphicFramePr>
-                  <a:graphicFrameLocks xmlns:a="http://schemas.openxmlformats.org/drawingml/2006/main"/>
-                </wp:cNvGraphicFramePr>
-                <a:graphic xmlns:a="http://schemas.openxmlformats.org/drawingml/2006/main">
-                  <a:graphicData uri="http://schemas.microsoft.com/office/word/2010/wordprocessingShape">
-                    <wps:wsp>
-                      <wps:cNvSpPr txBox="1">
-                        <a:spLocks noChangeArrowheads="1"/>
-                      </wps:cNvSpPr>
-                      <wps:spPr bwMode="auto">
-                        <a:xfrm>
-                          <a:off x="0" y="0"/>
-                          <a:ext cx="6823075" cy="9163050"/>
-                        </a:xfrm>
-                        <a:prstGeom prst="rect">
-                          <a:avLst/>
-                        </a:prstGeom>
-                        <a:solidFill>
-                          <a:srgbClr val="FFFFFF"/>
-                        </a:solidFill>
-                        <a:ln>
-                          <a:noFill/>
-                        </a:ln>
-                        <a:extLst>
-                          <a:ext uri="{91240B29-F687-4F45-9708-019B960494DF}">
-                            <a14:hiddenLine xmlns:a14="http://schemas.microsoft.com/office/drawing/2010/main" w="9525">
-                              <a:solidFill>
-                                <a:srgbClr val="000000"/>
-                              </a:solidFill>
-                              <a:miter lim="800000"/>
-                              <a:headEnd/>
-                              <a:tailEnd/>
-                            </a14:hiddenLine>
-                          </a:ext>
-                        </a:extLst>
-                      </wps:spPr>
-                      <wps:txbx>
-                        <w:txbxContent>
-                          <w:p>
-                            <w:pPr>
-                              <w:spacing w:after="0"/>
-                              <w:jc w:val="center"/>
-                              <w:rPr>
-                                <w:rFonts w:ascii="Trajan Pro" w:hAnsi="Trajan Pro"/>
-                                <w:sz w:val="28"/>
-                                <w:szCs w:val="28"/>
-                              </w:rPr>
-                            </w:pPr>
-                            <w:r>
-                              <w:rPr>
-                                <w:rFonts w:ascii="Trajan Pro" w:hAnsi="Trajan Pro"/>
-                                <w:sz w:val="28"/>
-                                <w:szCs w:val="28"/>
-                              </w:rPr>
-                              <w:t>Professional Experience</w:t>
-                            </w:r>
-                          </w:p>
-                          <w:p>
-                            <w:pPr>
-                              <w:spacing w:after="0"/>
-                              <w:jc w:val="center"/>
-                              <w:rPr>
-                                <w:rFonts w:ascii="Trajan Pro" w:hAnsi="Trajan Pro"/>
-                                <w:sz w:val="28"/>
-                                <w:szCs w:val="28"/>
-                              </w:rPr>
-                            </w:pPr>
-                          </w:p>
-                          <w:p>
-                            <w:pPr>
-                              <w:spacing w:after="0"/>
-                              <w:rPr>
-                                <w:rFonts w:asciiTheme="minorHAnsi" w:eastAsia="Times New Roman" w:hAnsiTheme="minorHAnsi" w:cstheme="minorHAnsi"/>
-                                <w:color w:val="181818"/>
-                                <w:sz w:val="20"/>
-                                <w:szCs w:val="20"/>
-                                <w:lang w:val="en"/>
-                              </w:rPr>
-                            </w:pPr>
-                            <w:r>
-                              <w:rPr>
-                                <w:rStyle w:val="Strong"/>
-                                <w:rFonts w:asciiTheme="minorHAnsi" w:eastAsia="Times New Roman" w:hAnsiTheme="minorHAnsi" w:cstheme="minorHAnsi"/>
-                                <w:color w:val="181818"/>
-                                <w:sz w:val="20"/>
-                                <w:szCs w:val="20"/>
-                                <w:lang w:val="en"/>
-                              </w:rPr>
-                              <w:t>Full Stack Development</w:t>
-                            </w:r>
-                            <w:r>
-                              <w:rPr>
-                                <w:rStyle w:val="Strong"/>
-                                <w:rFonts w:asciiTheme="minorHAnsi" w:eastAsia="Times New Roman" w:hAnsiTheme="minorHAnsi" w:cstheme="minorHAnsi"/>
-                                <w:color w:val="181818"/>
-                                <w:sz w:val="20"/>
-                                <w:szCs w:val="20"/>
-                                <w:lang w:val="en"/>
-                              </w:rPr>
-                              <w:t xml:space="preserve"> (</w:t>
-                            </w:r>
-                            <w:r>
-                              <w:rPr>
-                                <w:rStyle w:val="Strong"/>
-                                <w:rFonts w:asciiTheme="minorHAnsi" w:eastAsia="Times New Roman" w:hAnsiTheme="minorHAnsi" w:cstheme="minorHAnsi"/>
-                                <w:b w:val="0"/>
-                                <w:color w:val="181818"/>
-                                <w:sz w:val="20"/>
-                                <w:szCs w:val="20"/>
-                                <w:lang w:val="en"/>
-                              </w:rPr>
-                              <w:t xml:space="preserve">due to the nature of </w:t>
-                            </w:r>
-                            <w:r>
-                              <w:rPr>
-                                <w:rStyle w:val="Strong"/>
-                                <w:rFonts w:asciiTheme="minorHAnsi" w:eastAsia="Times New Roman" w:hAnsiTheme="minorHAnsi" w:cstheme="minorHAnsi"/>
-                                <w:b w:val="0"/>
-                                <w:color w:val="181818"/>
-                                <w:sz w:val="20"/>
-                                <w:szCs w:val="20"/>
-                                <w:lang w:val="en"/>
-                              </w:rPr>
-                              <w:t>the DoD contract, generalizations are used</w:t>
-                            </w:r>
-                            <w:r>
-                              <w:rPr>
-                                <w:rStyle w:val="Strong"/>
-                                <w:rFonts w:asciiTheme="minorHAnsi" w:eastAsia="Times New Roman" w:hAnsiTheme="minorHAnsi" w:cstheme="minorHAnsi"/>
-                                <w:color w:val="181818"/>
-                                <w:sz w:val="20"/>
-                                <w:szCs w:val="20"/>
-                                <w:lang w:val="en"/>
-                              </w:rPr>
-                              <w:t>)</w:t>
-                            </w:r>
-                            <w:r>
-                              <w:t xml:space="preserve"> </w:t>
-                            </w:r>
-                            <w:r>
-                              <w:rPr>
-                                <w:rFonts w:asciiTheme="minorHAnsi" w:eastAsia="Times New Roman" w:hAnsiTheme="minorHAnsi" w:cstheme="minorHAnsi"/>
-                                <w:color w:val="181818"/>
-                                <w:sz w:val="20"/>
-                                <w:szCs w:val="20"/>
-                                <w:lang w:val="en"/>
-                              </w:rPr>
-                              <w:t>:</w:t>
-                            </w:r>
-                          </w:p>
-                          <w:p>
-                            <w:pPr>
-                              <w:spacing w:after="0"/>
-                              <w:rPr>
-                                <w:rFonts w:asciiTheme="minorHAnsi" w:eastAsia="Times New Roman" w:hAnsiTheme="minorHAnsi" w:cstheme="minorHAnsi"/>
-                                <w:color w:val="181818"/>
-                                <w:sz w:val="20"/>
-                                <w:szCs w:val="20"/>
-                                <w:lang w:val="en"/>
-                              </w:rPr>
-                            </w:pPr>
-                            <w:r>
-                              <w:rPr>
-                                <w:rFonts w:asciiTheme="minorHAnsi" w:eastAsia="Times New Roman" w:hAnsiTheme="minorHAnsi" w:cstheme="minorHAnsi"/>
-                                <w:color w:val="181818"/>
-                                <w:sz w:val="20"/>
-                                <w:szCs w:val="20"/>
-                                <w:lang w:val="en"/>
-                              </w:rPr>
-                              <w:t>I currently have a Secret level clearance.</w:t>
-                            </w:r>
-                          </w:p>
-                          <w:p>
-                            <w:pPr>
-                              <w:spacing w:after="0"/>
-                              <w:rPr>
-                                <w:rFonts w:asciiTheme="minorHAnsi" w:eastAsia="Times New Roman" w:hAnsiTheme="minorHAnsi" w:cstheme="minorHAnsi"/>
-                                <w:color w:val="181818"/>
-                                <w:sz w:val="20"/>
-                                <w:szCs w:val="20"/>
-                                <w:lang w:val="en"/>
-                              </w:rPr>
-                            </w:pPr>
-                            <w:r>
-                              <w:rPr>
-                                <w:rFonts w:asciiTheme="minorHAnsi" w:eastAsia="Times New Roman" w:hAnsiTheme="minorHAnsi" w:cstheme="minorHAnsi"/>
-                                <w:color w:val="181818"/>
-                                <w:sz w:val="20"/>
-                                <w:szCs w:val="20"/>
-                                <w:lang w:val="en"/>
-                              </w:rPr>
-                              <w:t>My current assignment is within a branch of DoD.</w:t>
-                            </w:r>
-                            <w:r>
-                              <w:rPr>
-                                <w:rFonts w:asciiTheme="minorHAnsi" w:eastAsia="Times New Roman" w:hAnsiTheme="minorHAnsi" w:cstheme="minorHAnsi"/>
-                                <w:color w:val="181818"/>
-                                <w:sz w:val="20"/>
-                                <w:szCs w:val="20"/>
-                                <w:lang w:val="en"/>
-                              </w:rPr>
-                              <w:br/>
-                              <w:t>I am experienced in a variety of Java and Groovy API’s and frameworks.</w:t>
-                            </w:r>
-                            <w:r>
-                              <w:rPr>
-                                <w:rFonts w:asciiTheme="minorHAnsi" w:eastAsia="Times New Roman" w:hAnsiTheme="minorHAnsi" w:cstheme="minorHAnsi"/>
-                                <w:color w:val="181818"/>
-                                <w:sz w:val="20"/>
-                                <w:szCs w:val="20"/>
-                                <w:lang w:val="en"/>
-                              </w:rPr>
-                              <w:br/>
-                              <w:t>I have recently worked with Spring MVC 5, Spring Security 5, JPA/Hibernate.</w:t>
-                            </w:r>
-                          </w:p>
-                          <w:p>
-                            <w:pPr>
-                              <w:spacing w:after="0" w:line="240" w:lineRule="auto"/>
-                              <w:rPr>
-                                <w:rFonts w:asciiTheme="minorHAnsi" w:eastAsia="Times New Roman" w:hAnsiTheme="minorHAnsi" w:cstheme="minorHAnsi"/>
-                                <w:color w:val="181818"/>
-                                <w:sz w:val="20"/>
-                                <w:szCs w:val="20"/>
-                                <w:lang w:val="en"/>
-                              </w:rPr>
-                            </w:pPr>
-                            <w:r>
-                              <w:rPr>
-                                <w:rFonts w:asciiTheme="minorHAnsi" w:eastAsia="Times New Roman" w:hAnsiTheme="minorHAnsi" w:cstheme="minorHAnsi"/>
-                                <w:color w:val="181818"/>
-                                <w:sz w:val="20"/>
-                                <w:szCs w:val="20"/>
-                                <w:lang w:val="en"/>
-                              </w:rPr>
-                              <w:t xml:space="preserve">I have experience </w:t>
-                            </w:r>
-                            <w:r>
-                              <w:rPr>
-                                <w:rFonts w:asciiTheme="minorHAnsi" w:eastAsia="Times New Roman" w:hAnsiTheme="minorHAnsi" w:cstheme="minorHAnsi"/>
-                                <w:color w:val="181818"/>
-                                <w:sz w:val="20"/>
-                                <w:szCs w:val="20"/>
-                                <w:lang w:val="en"/>
-                              </w:rPr>
-                              <w:t>utilizing</w:t>
-                            </w:r>
-                            <w:r>
-                              <w:rPr>
-                                <w:rFonts w:asciiTheme="minorHAnsi" w:eastAsia="Times New Roman" w:hAnsiTheme="minorHAnsi" w:cstheme="minorHAnsi"/>
-                                <w:color w:val="181818"/>
-                                <w:sz w:val="20"/>
-                                <w:szCs w:val="20"/>
-                                <w:lang w:val="en"/>
-                              </w:rPr>
-                              <w:t xml:space="preserve"> </w:t>
-                            </w:r>
-                            <w:r>
-                              <w:rPr>
-                                <w:rFonts w:asciiTheme="minorHAnsi" w:eastAsia="Times New Roman" w:hAnsiTheme="minorHAnsi" w:cstheme="minorHAnsi"/>
-                                <w:color w:val="181818"/>
-                                <w:sz w:val="20"/>
-                                <w:szCs w:val="20"/>
-                                <w:lang w:val="en"/>
-                              </w:rPr>
-                              <w:t xml:space="preserve">Apache </w:t>
-                            </w:r>
-                            <w:r>
-                              <w:rPr>
-                                <w:rFonts w:asciiTheme="minorHAnsi" w:eastAsia="Times New Roman" w:hAnsiTheme="minorHAnsi" w:cstheme="minorHAnsi"/>
-                                <w:color w:val="181818"/>
-                                <w:sz w:val="20"/>
-                                <w:szCs w:val="20"/>
-                                <w:lang w:val="en"/>
-                              </w:rPr>
-                              <w:t>Maven build</w:t>
-                            </w:r>
-                            <w:r>
-                              <w:rPr>
-                                <w:rFonts w:asciiTheme="minorHAnsi" w:eastAsia="Times New Roman" w:hAnsiTheme="minorHAnsi" w:cstheme="minorHAnsi"/>
-                                <w:color w:val="181818"/>
-                                <w:sz w:val="20"/>
-                                <w:szCs w:val="20"/>
-                                <w:lang w:val="en"/>
-                              </w:rPr>
-                              <w:t xml:space="preserve"> </w:t>
-                            </w:r>
-                            <w:r>
-                              <w:rPr>
-                                <w:rFonts w:asciiTheme="minorHAnsi" w:eastAsia="Times New Roman" w:hAnsiTheme="minorHAnsi" w:cstheme="minorHAnsi"/>
-                                <w:color w:val="181818"/>
-                                <w:sz w:val="20"/>
-                                <w:szCs w:val="20"/>
-                                <w:lang w:val="en"/>
-                              </w:rPr>
-                              <w:t>and using Jenkins to run such builds.</w:t>
-                            </w:r>
-                          </w:p>
-                          <w:p>
-                            <w:pPr>
-                              <w:spacing w:after="0" w:line="240" w:lineRule="auto"/>
-                              <w:rPr>
-                                <w:rFonts w:asciiTheme="minorHAnsi" w:eastAsia="Times New Roman" w:hAnsiTheme="minorHAnsi" w:cstheme="minorHAnsi"/>
-                                <w:color w:val="181818"/>
-                                <w:sz w:val="20"/>
-                                <w:szCs w:val="20"/>
-                                <w:lang w:val="en"/>
-                              </w:rPr>
-                            </w:pPr>
-                            <w:r>
-                              <w:rPr>
-                                <w:rFonts w:asciiTheme="minorHAnsi" w:eastAsia="Times New Roman" w:hAnsiTheme="minorHAnsi" w:cstheme="minorHAnsi"/>
-                                <w:color w:val="181818"/>
-                                <w:sz w:val="20"/>
-                                <w:szCs w:val="20"/>
-                                <w:lang w:val="en"/>
-                              </w:rPr>
-                              <w:t>I have written bash scripts to automate some of the project</w:t>
-                            </w:r>
-                            <w:r>
-                              <w:rPr>
-                                <w:rFonts w:asciiTheme="minorHAnsi" w:eastAsia="Times New Roman" w:hAnsiTheme="minorHAnsi" w:cstheme="minorHAnsi"/>
-                                <w:color w:val="181818"/>
-                                <w:sz w:val="20"/>
-                                <w:szCs w:val="20"/>
-                                <w:lang w:val="en"/>
-                              </w:rPr>
-                              <w:t>’</w:t>
-                            </w:r>
-                            <w:r>
-                              <w:rPr>
-                                <w:rFonts w:asciiTheme="minorHAnsi" w:eastAsia="Times New Roman" w:hAnsiTheme="minorHAnsi" w:cstheme="minorHAnsi"/>
-                                <w:color w:val="181818"/>
-                                <w:sz w:val="20"/>
-                                <w:szCs w:val="20"/>
-                                <w:lang w:val="en"/>
-                              </w:rPr>
-                              <w:t>s release process, to coordinate the central git repository and a Jenkins build system.</w:t>
-                            </w:r>
-                            <w:r>
-                              <w:rPr>
-                                <w:rFonts w:asciiTheme="minorHAnsi" w:eastAsia="Times New Roman" w:hAnsiTheme="minorHAnsi" w:cstheme="minorHAnsi"/>
-                                <w:color w:val="181818"/>
-                                <w:sz w:val="20"/>
-                                <w:szCs w:val="20"/>
-                                <w:lang w:val="en"/>
-                              </w:rPr>
-                              <w:br/>
-                            </w:r>
-                          </w:p>
-                          <w:p>
-                            <w:pPr>
-                              <w:spacing w:after="0" w:line="240" w:lineRule="auto"/>
-                              <w:rPr>
-                                <w:rFonts w:asciiTheme="minorHAnsi" w:eastAsia="Times New Roman" w:hAnsiTheme="minorHAnsi" w:cstheme="minorHAnsi"/>
-                                <w:color w:val="181818"/>
-                                <w:sz w:val="20"/>
-                                <w:szCs w:val="20"/>
-                                <w:lang w:val="en"/>
-                              </w:rPr>
-                            </w:pPr>
-                            <w:r>
-                              <w:rPr>
-                                <w:rFonts w:asciiTheme="minorHAnsi" w:eastAsia="Times New Roman" w:hAnsiTheme="minorHAnsi" w:cstheme="minorHAnsi"/>
-                                <w:color w:val="181818"/>
-                                <w:sz w:val="20"/>
-                                <w:szCs w:val="20"/>
-                                <w:lang w:val="en"/>
-                              </w:rPr>
-                              <w:t>I interagated TinyMCE into a web based editor.</w:t>
-                            </w:r>
-                          </w:p>
-                          <w:p>
-                            <w:pPr>
-                              <w:spacing w:after="0" w:line="240" w:lineRule="auto"/>
-                              <w:rPr>
-                                <w:rFonts w:asciiTheme="minorHAnsi" w:eastAsia="Times New Roman" w:hAnsiTheme="minorHAnsi" w:cstheme="minorHAnsi"/>
-                                <w:color w:val="181818"/>
-                                <w:sz w:val="20"/>
-                                <w:szCs w:val="20"/>
-                                <w:lang w:val="en"/>
-                              </w:rPr>
-                            </w:pPr>
-                            <w:r>
-                              <w:rPr>
-                                <w:rFonts w:asciiTheme="minorHAnsi" w:eastAsia="Times New Roman" w:hAnsiTheme="minorHAnsi" w:cstheme="minorHAnsi"/>
-                                <w:color w:val="181818"/>
-                                <w:sz w:val="20"/>
-                                <w:szCs w:val="20"/>
-                                <w:lang w:val="en"/>
-                              </w:rPr>
-                              <w:t>I designed and developed a PDF export using Java 1.8 and the Flying Saucer templating library.</w:t>
-                            </w:r>
-                          </w:p>
-                          <w:p>
-                            <w:pPr>
-                              <w:spacing w:after="0" w:line="240" w:lineRule="auto"/>
-                              <w:rPr>
-                                <w:rFonts w:asciiTheme="minorHAnsi" w:eastAsia="Times New Roman" w:hAnsiTheme="minorHAnsi" w:cstheme="minorHAnsi"/>
-                                <w:color w:val="181818"/>
-                                <w:sz w:val="20"/>
-                                <w:szCs w:val="20"/>
-                                <w:lang w:val="en"/>
-                              </w:rPr>
-                            </w:pPr>
-                          </w:p>
-                          <w:p>
-                            <w:pPr>
-                              <w:spacing w:after="0" w:line="240" w:lineRule="auto"/>
-                              <w:rPr>
-                                <w:rFonts w:asciiTheme="minorHAnsi" w:eastAsia="Times New Roman" w:hAnsiTheme="minorHAnsi" w:cstheme="minorHAnsi"/>
-                                <w:color w:val="181818"/>
-                                <w:sz w:val="20"/>
-                                <w:szCs w:val="20"/>
-                                <w:lang w:val="en"/>
-                              </w:rPr>
-                            </w:pPr>
-                            <w:r>
-                              <w:rPr>
-                                <w:rFonts w:asciiTheme="minorHAnsi" w:eastAsia="Times New Roman" w:hAnsiTheme="minorHAnsi" w:cstheme="minorHAnsi"/>
-                                <w:color w:val="181818"/>
-                                <w:sz w:val="20"/>
-                                <w:szCs w:val="20"/>
-                                <w:lang w:val="en"/>
-                              </w:rPr>
-                              <w:t>I worked closely with our customer to develop</w:t>
-                            </w:r>
-                            <w:r>
-                              <w:rPr>
-                                <w:rFonts w:asciiTheme="minorHAnsi" w:eastAsia="Times New Roman" w:hAnsiTheme="minorHAnsi" w:cstheme="minorHAnsi"/>
-                                <w:color w:val="181818"/>
-                                <w:sz w:val="20"/>
-                                <w:szCs w:val="20"/>
-                                <w:lang w:val="en"/>
-                              </w:rPr>
-                              <w:t xml:space="preserve"> a prototype to</w:t>
-                            </w:r>
-                            <w:r>
-                              <w:rPr>
-                                <w:rFonts w:asciiTheme="minorHAnsi" w:eastAsia="Times New Roman" w:hAnsiTheme="minorHAnsi" w:cstheme="minorHAnsi"/>
-                                <w:color w:val="181818"/>
-                                <w:sz w:val="20"/>
-                                <w:szCs w:val="20"/>
-                                <w:lang w:val="en"/>
-                              </w:rPr>
-                              <w:t xml:space="preserve"> link their Microsoft Exchange Server and our software, which would request certain types of emails from the Exchange server and create events from those, which may be used with a map (see below):</w:t>
-                            </w:r>
-                          </w:p>
-                          <w:p>
-                            <w:pPr>
-                              <w:pStyle w:val="ListParagraph"/>
-                              <w:numPr>
-                                <w:ilvl w:val="0"/>
-                                <w:numId w:val="17"/>
-                              </w:numPr>
-                              <w:spacing w:after="0" w:line="240" w:lineRule="auto"/>
-                              <w:rPr>
-                                <w:rFonts w:asciiTheme="minorHAnsi" w:eastAsia="Times New Roman" w:hAnsiTheme="minorHAnsi" w:cstheme="minorHAnsi"/>
-                                <w:color w:val="181818"/>
-                                <w:sz w:val="20"/>
-                                <w:szCs w:val="20"/>
-                                <w:lang w:val="en"/>
-                              </w:rPr>
-                            </w:pPr>
-                            <w:r>
-                              <w:rPr>
-                                <w:rFonts w:asciiTheme="minorHAnsi" w:eastAsia="Times New Roman" w:hAnsiTheme="minorHAnsi" w:cstheme="minorHAnsi"/>
-                                <w:color w:val="181818"/>
-                                <w:sz w:val="20"/>
-                                <w:szCs w:val="20"/>
-                                <w:lang w:val="en"/>
-                              </w:rPr>
-                              <w:t>The request was based on the then Exchange Server</w:t>
-                            </w:r>
-                            <w:r>
-                              <w:rPr>
-                                <w:rFonts w:asciiTheme="minorHAnsi" w:eastAsia="Times New Roman" w:hAnsiTheme="minorHAnsi" w:cstheme="minorHAnsi"/>
-                                <w:color w:val="181818"/>
-                                <w:sz w:val="20"/>
-                                <w:szCs w:val="20"/>
-                                <w:lang w:val="en"/>
-                              </w:rPr>
-                              <w:t>’</w:t>
-                            </w:r>
-                            <w:r>
-                              <w:rPr>
-                                <w:rFonts w:asciiTheme="minorHAnsi" w:eastAsia="Times New Roman" w:hAnsiTheme="minorHAnsi" w:cstheme="minorHAnsi"/>
-                                <w:color w:val="181818"/>
-                                <w:sz w:val="20"/>
-                                <w:szCs w:val="20"/>
-                                <w:lang w:val="en"/>
-                              </w:rPr>
-                              <w:t xml:space="preserve">s </w:t>
-                            </w:r>
-                            <w:r>
-                              <w:rPr>
-                                <w:rFonts w:asciiTheme="minorHAnsi" w:eastAsia="Times New Roman" w:hAnsiTheme="minorHAnsi" w:cstheme="minorHAnsi"/>
-                                <w:color w:val="181818"/>
-                                <w:sz w:val="20"/>
-                                <w:szCs w:val="20"/>
-                                <w:lang w:val="en"/>
-                              </w:rPr>
-                              <w:t>SQL</w:t>
-                            </w:r>
-                            <w:r>
-                              <w:rPr>
-                                <w:rFonts w:asciiTheme="minorHAnsi" w:eastAsia="Times New Roman" w:hAnsiTheme="minorHAnsi" w:cstheme="minorHAnsi"/>
-                                <w:color w:val="181818"/>
-                                <w:sz w:val="20"/>
-                                <w:szCs w:val="20"/>
-                                <w:lang w:val="en"/>
-                              </w:rPr>
-                              <w:t xml:space="preserve"> based API.</w:t>
-                            </w:r>
-                          </w:p>
-                          <w:p>
-                            <w:pPr>
-                              <w:pStyle w:val="ListParagraph"/>
-                              <w:numPr>
-                                <w:ilvl w:val="0"/>
-                                <w:numId w:val="17"/>
-                              </w:numPr>
-                              <w:spacing w:after="0" w:line="240" w:lineRule="auto"/>
-                              <w:rPr>
-                                <w:rFonts w:asciiTheme="minorHAnsi" w:eastAsia="Times New Roman" w:hAnsiTheme="minorHAnsi" w:cstheme="minorHAnsi"/>
-                                <w:color w:val="181818"/>
-                                <w:sz w:val="20"/>
-                                <w:szCs w:val="20"/>
-                                <w:lang w:val="en"/>
-                              </w:rPr>
-                            </w:pPr>
-                            <w:r>
-                              <w:rPr>
-                                <w:rFonts w:asciiTheme="minorHAnsi" w:eastAsia="Times New Roman" w:hAnsiTheme="minorHAnsi" w:cstheme="minorHAnsi"/>
-                                <w:color w:val="181818"/>
-                                <w:sz w:val="20"/>
-                                <w:szCs w:val="20"/>
-                                <w:lang w:val="en"/>
-                              </w:rPr>
-                              <w:t>I wrote the Java classes which collated the information.</w:t>
-                            </w:r>
-                          </w:p>
-                          <w:p>
-                            <w:pPr>
-                              <w:pStyle w:val="ListParagraph"/>
-                              <w:numPr>
-                                <w:ilvl w:val="0"/>
-                                <w:numId w:val="17"/>
-                              </w:numPr>
-                              <w:spacing w:after="0" w:line="240" w:lineRule="auto"/>
-                              <w:rPr>
-                                <w:rFonts w:asciiTheme="minorHAnsi" w:eastAsia="Times New Roman" w:hAnsiTheme="minorHAnsi" w:cstheme="minorHAnsi"/>
-                                <w:color w:val="181818"/>
-                                <w:sz w:val="20"/>
-                                <w:szCs w:val="20"/>
-                                <w:lang w:val="en"/>
-                              </w:rPr>
-                            </w:pPr>
-                            <w:r>
-                              <w:rPr>
-                                <w:rFonts w:asciiTheme="minorHAnsi" w:eastAsia="Times New Roman" w:hAnsiTheme="minorHAnsi" w:cstheme="minorHAnsi"/>
-                                <w:color w:val="181818"/>
-                                <w:sz w:val="20"/>
-                                <w:szCs w:val="20"/>
-                                <w:lang w:val="en"/>
-                              </w:rPr>
-                              <w:t>I wrote the database inserts, updates, and retrieveals of the information.</w:t>
-                            </w:r>
-                          </w:p>
-                          <w:p>
-                            <w:pPr>
-                              <w:pStyle w:val="ListParagraph"/>
-                              <w:numPr>
-                                <w:ilvl w:val="1"/>
-                                <w:numId w:val="17"/>
-                              </w:numPr>
-                              <w:spacing w:after="0" w:line="240" w:lineRule="auto"/>
-                              <w:rPr>
-                                <w:rFonts w:asciiTheme="minorHAnsi" w:eastAsia="Times New Roman" w:hAnsiTheme="minorHAnsi" w:cstheme="minorHAnsi"/>
-                                <w:color w:val="181818"/>
-                                <w:sz w:val="20"/>
-                                <w:szCs w:val="20"/>
-                                <w:lang w:val="en"/>
-                              </w:rPr>
-                            </w:pPr>
-                            <w:r>
-                              <w:rPr>
-                                <w:rFonts w:asciiTheme="minorHAnsi" w:eastAsia="Times New Roman" w:hAnsiTheme="minorHAnsi" w:cstheme="minorHAnsi"/>
-                                <w:color w:val="181818"/>
-                                <w:sz w:val="20"/>
-                                <w:szCs w:val="20"/>
-                                <w:lang w:val="en"/>
-                              </w:rPr>
-                              <w:t>At the time, both Oracle database and Microsoft SQL Server were supported.</w:t>
-                            </w:r>
-                          </w:p>
-                          <w:p>
-                            <w:pPr>
-                              <w:pStyle w:val="ListParagraph"/>
-                              <w:numPr>
-                                <w:ilvl w:val="1"/>
-                                <w:numId w:val="17"/>
-                              </w:numPr>
-                              <w:spacing w:after="0" w:line="240" w:lineRule="auto"/>
-                              <w:rPr>
-                                <w:rFonts w:asciiTheme="minorHAnsi" w:eastAsia="Times New Roman" w:hAnsiTheme="minorHAnsi" w:cstheme="minorHAnsi"/>
-                                <w:color w:val="181818"/>
-                                <w:sz w:val="20"/>
-                                <w:szCs w:val="20"/>
-                                <w:lang w:val="en"/>
-                              </w:rPr>
-                            </w:pPr>
-                            <w:r>
-                              <w:rPr>
-                                <w:rFonts w:asciiTheme="minorHAnsi" w:eastAsia="Times New Roman" w:hAnsiTheme="minorHAnsi" w:cstheme="minorHAnsi"/>
-                                <w:color w:val="181818"/>
-                                <w:sz w:val="20"/>
-                                <w:szCs w:val="20"/>
-                                <w:lang w:val="en"/>
-                              </w:rPr>
-                              <w:t>Two sets of the SQL were written in support of each.</w:t>
-                            </w:r>
-                          </w:p>
-                          <w:p>
-                            <w:pPr>
-                              <w:spacing w:after="0"/>
-                              <w:rPr>
-                                <w:rFonts w:asciiTheme="minorHAnsi" w:eastAsia="Times New Roman" w:hAnsiTheme="minorHAnsi" w:cstheme="minorHAnsi"/>
-                                <w:color w:val="181818"/>
-                                <w:sz w:val="20"/>
-                                <w:szCs w:val="20"/>
-                                <w:lang w:val="en"/>
-                              </w:rPr>
-                            </w:pPr>
-                            <w:r>
-                              <w:rPr>
-                                <w:rFonts w:asciiTheme="minorHAnsi" w:eastAsia="Times New Roman" w:hAnsiTheme="minorHAnsi" w:cstheme="minorHAnsi"/>
-                                <w:color w:val="181818"/>
-                                <w:sz w:val="20"/>
-                                <w:szCs w:val="20"/>
-                                <w:lang w:val="en"/>
-                              </w:rPr>
-                              <w:br/>
-                              <w:t>I designed and developed a mapping technology</w:t>
-                            </w:r>
-                            <w:r>
-                              <w:rPr>
-                                <w:rFonts w:asciiTheme="minorHAnsi" w:eastAsia="Times New Roman" w:hAnsiTheme="minorHAnsi" w:cstheme="minorHAnsi"/>
-                                <w:color w:val="181818"/>
-                                <w:sz w:val="20"/>
-                                <w:szCs w:val="20"/>
-                                <w:lang w:val="en"/>
-                              </w:rPr>
-                              <w:t xml:space="preserve"> (actually, 3 different versions)</w:t>
-                            </w:r>
-                            <w:r>
-                              <w:rPr>
-                                <w:rFonts w:asciiTheme="minorHAnsi" w:eastAsia="Times New Roman" w:hAnsiTheme="minorHAnsi" w:cstheme="minorHAnsi"/>
-                                <w:color w:val="181818"/>
-                                <w:sz w:val="20"/>
-                                <w:szCs w:val="20"/>
-                                <w:lang w:val="en"/>
-                              </w:rPr>
-                              <w:t xml:space="preserve"> for use by the Department of Defense (DoD).</w:t>
-                            </w:r>
-                          </w:p>
-                          <w:p>
-                            <w:pPr>
-                              <w:pStyle w:val="ListParagraph"/>
-                              <w:numPr>
-                                <w:ilvl w:val="0"/>
-                                <w:numId w:val="10"/>
-                              </w:numPr>
-                              <w:spacing w:after="0"/>
-                              <w:rPr>
-                                <w:rFonts w:asciiTheme="minorHAnsi" w:eastAsia="Times New Roman" w:hAnsiTheme="minorHAnsi" w:cstheme="minorHAnsi"/>
-                                <w:color w:val="181818"/>
-                                <w:sz w:val="20"/>
-                                <w:szCs w:val="20"/>
-                                <w:lang w:val="en"/>
-                              </w:rPr>
-                            </w:pPr>
-                            <w:r>
-                              <w:rPr>
-                                <w:rFonts w:asciiTheme="minorHAnsi" w:eastAsia="Times New Roman" w:hAnsiTheme="minorHAnsi" w:cstheme="minorHAnsi"/>
-                                <w:color w:val="181818"/>
-                                <w:sz w:val="20"/>
-                                <w:szCs w:val="20"/>
-                                <w:lang w:val="en"/>
-                              </w:rPr>
-                              <w:t>The design is based on the PDF export I developed.</w:t>
-                            </w:r>
-                          </w:p>
-                          <w:p>
-                            <w:pPr>
-                              <w:pStyle w:val="ListParagraph"/>
-                              <w:numPr>
-                                <w:ilvl w:val="0"/>
-                                <w:numId w:val="10"/>
-                              </w:numPr>
-                              <w:spacing w:after="0"/>
-                              <w:rPr>
-                                <w:rFonts w:asciiTheme="minorHAnsi" w:eastAsia="Times New Roman" w:hAnsiTheme="minorHAnsi" w:cstheme="minorHAnsi"/>
-                                <w:color w:val="181818"/>
-                                <w:sz w:val="20"/>
-                                <w:szCs w:val="20"/>
-                                <w:lang w:val="en"/>
-                              </w:rPr>
-                            </w:pPr>
-                            <w:r>
-                              <w:rPr>
-                                <w:rFonts w:asciiTheme="minorHAnsi" w:eastAsia="Times New Roman" w:hAnsiTheme="minorHAnsi" w:cstheme="minorHAnsi"/>
-                                <w:color w:val="181818"/>
-                                <w:sz w:val="20"/>
-                                <w:szCs w:val="20"/>
-                                <w:lang w:val="en"/>
-                              </w:rPr>
-                              <w:t>The mapping technology is backed by Groovy and Java classes which collate information from an SQL Server database.</w:t>
-                            </w:r>
-                          </w:p>
-                          <w:p>
-                            <w:pPr>
-                              <w:pStyle w:val="ListParagraph"/>
-                              <w:numPr>
-                                <w:ilvl w:val="0"/>
-                                <w:numId w:val="10"/>
-                              </w:numPr>
-                              <w:spacing w:after="0"/>
-                              <w:rPr>
-                                <w:rFonts w:asciiTheme="minorHAnsi" w:eastAsia="Times New Roman" w:hAnsiTheme="minorHAnsi" w:cstheme="minorHAnsi"/>
-                                <w:color w:val="181818"/>
-                                <w:sz w:val="20"/>
-                                <w:szCs w:val="20"/>
-                                <w:lang w:val="en"/>
-                              </w:rPr>
-                            </w:pPr>
-                            <w:r>
-                              <w:rPr>
-                                <w:rFonts w:asciiTheme="minorHAnsi" w:eastAsia="Times New Roman" w:hAnsiTheme="minorHAnsi" w:cstheme="minorHAnsi"/>
-                                <w:color w:val="181818"/>
-                                <w:sz w:val="20"/>
-                                <w:szCs w:val="20"/>
-                                <w:lang w:val="en"/>
-                              </w:rPr>
-                              <w:t>I assisted in the design and development the client UI of a global map to track events utilizing libraries such as OpenLayers, ExtJS, and Angular.io.</w:t>
-                            </w:r>
-                          </w:p>
-                          <w:p>
-                            <w:pPr>
-                              <w:pStyle w:val="ListParagraph"/>
-                              <w:numPr>
-                                <w:ilvl w:val="0"/>
-                                <w:numId w:val="10"/>
-                              </w:numPr>
-                              <w:spacing w:after="0"/>
-                              <w:ind w:left="708"/>
-                              <w:rPr>
-                                <w:rFonts w:asciiTheme="minorHAnsi" w:eastAsia="Times New Roman" w:hAnsiTheme="minorHAnsi" w:cstheme="minorHAnsi"/>
-                                <w:color w:val="181818"/>
-                                <w:sz w:val="20"/>
-                                <w:szCs w:val="20"/>
-                                <w:lang w:val="en"/>
-                              </w:rPr>
-                            </w:pPr>
-                            <w:r>
-                              <w:rPr>
-                                <w:rFonts w:asciiTheme="minorHAnsi" w:eastAsia="Times New Roman" w:hAnsiTheme="minorHAnsi" w:cstheme="minorHAnsi"/>
-                                <w:color w:val="181818"/>
-                                <w:sz w:val="20"/>
-                                <w:szCs w:val="20"/>
-                                <w:lang w:val="en"/>
-                              </w:rPr>
-                              <w:t xml:space="preserve">I designed and developed the RestFUL services which return KML (Keyhole Markup Language) for the mapping event tracker using: </w:t>
-                            </w:r>
-                          </w:p>
-                          <w:p>
-                            <w:pPr>
-                              <w:pStyle w:val="ListParagraph"/>
-                              <w:numPr>
-                                <w:ilvl w:val="1"/>
-                                <w:numId w:val="10"/>
-                              </w:numPr>
-                              <w:spacing w:after="0"/>
-                              <w:rPr>
-                                <w:rFonts w:asciiTheme="minorHAnsi" w:eastAsia="Times New Roman" w:hAnsiTheme="minorHAnsi" w:cstheme="minorHAnsi"/>
-                                <w:color w:val="181818"/>
-                                <w:sz w:val="20"/>
-                                <w:szCs w:val="20"/>
-                                <w:lang w:val="en"/>
-                              </w:rPr>
-                            </w:pPr>
-                            <w:r>
-                              <w:rPr>
-                                <w:rFonts w:asciiTheme="minorHAnsi" w:eastAsia="Times New Roman" w:hAnsiTheme="minorHAnsi" w:cstheme="minorHAnsi"/>
-                                <w:color w:val="181818"/>
-                                <w:sz w:val="20"/>
-                                <w:szCs w:val="20"/>
-                                <w:lang w:val="en"/>
-                              </w:rPr>
-                              <w:t>REST and Jersey: Webservice endpoint</w:t>
-                            </w:r>
-                          </w:p>
-                          <w:p>
-                            <w:pPr>
-                              <w:pStyle w:val="ListParagraph"/>
-                              <w:numPr>
-                                <w:ilvl w:val="1"/>
-                                <w:numId w:val="10"/>
-                              </w:numPr>
-                              <w:spacing w:after="0"/>
-                              <w:rPr>
-                                <w:rFonts w:asciiTheme="minorHAnsi" w:eastAsia="Times New Roman" w:hAnsiTheme="minorHAnsi" w:cstheme="minorHAnsi"/>
-                                <w:color w:val="181818"/>
-                                <w:sz w:val="20"/>
-                                <w:szCs w:val="20"/>
-                                <w:lang w:val="en"/>
-                              </w:rPr>
-                            </w:pPr>
-                            <w:r>
-                              <w:rPr>
-                                <w:rFonts w:asciiTheme="minorHAnsi" w:eastAsia="Times New Roman" w:hAnsiTheme="minorHAnsi" w:cstheme="minorHAnsi"/>
-                                <w:color w:val="181818"/>
-                                <w:sz w:val="20"/>
-                                <w:szCs w:val="20"/>
-                                <w:lang w:val="en"/>
-                              </w:rPr>
-                              <w:t xml:space="preserve">Groovy 2, Java 1.8, and Apache Velocity Templates: Collate information </w:t>
-                            </w:r>
-                            <w:r>
-                              <w:rPr>
-                                <w:rFonts w:asciiTheme="minorHAnsi" w:eastAsia="Times New Roman" w:hAnsiTheme="minorHAnsi" w:cstheme="minorHAnsi"/>
-                                <w:color w:val="181818"/>
-                                <w:sz w:val="20"/>
-                                <w:szCs w:val="20"/>
-                                <w:lang w:val="en"/>
-                              </w:rPr>
-                              <w:t>to</w:t>
-                            </w:r>
-                            <w:r>
-                              <w:rPr>
-                                <w:rFonts w:asciiTheme="minorHAnsi" w:eastAsia="Times New Roman" w:hAnsiTheme="minorHAnsi" w:cstheme="minorHAnsi"/>
-                                <w:color w:val="181818"/>
-                                <w:sz w:val="20"/>
-                                <w:szCs w:val="20"/>
-                                <w:lang w:val="en"/>
-                              </w:rPr>
-                              <w:t xml:space="preserve"> build the KML</w:t>
-                            </w:r>
-                          </w:p>
-                          <w:p>
-                            <w:pPr>
-                              <w:pStyle w:val="ListParagraph"/>
-                              <w:numPr>
-                                <w:ilvl w:val="1"/>
-                                <w:numId w:val="10"/>
-                              </w:numPr>
-                              <w:spacing w:after="0"/>
-                              <w:rPr>
-                                <w:rFonts w:asciiTheme="minorHAnsi" w:eastAsia="Times New Roman" w:hAnsiTheme="minorHAnsi" w:cstheme="minorHAnsi"/>
-                                <w:color w:val="181818"/>
-                                <w:sz w:val="20"/>
-                                <w:szCs w:val="20"/>
-                                <w:lang w:val="en"/>
-                              </w:rPr>
-                            </w:pPr>
-                            <w:r>
-                              <w:rPr>
-                                <w:rFonts w:asciiTheme="minorHAnsi" w:eastAsia="Times New Roman" w:hAnsiTheme="minorHAnsi" w:cstheme="minorHAnsi"/>
-                                <w:color w:val="181818"/>
-                                <w:sz w:val="20"/>
-                                <w:szCs w:val="20"/>
-                                <w:lang w:val="en"/>
-                              </w:rPr>
-                              <w:t>iBatis: Data Access Layer which communicates with SQL Server</w:t>
-                            </w:r>
-                          </w:p>
-                          <w:p>
-                            <w:pPr>
-                              <w:pStyle w:val="ListParagraph"/>
-                              <w:numPr>
-                                <w:ilvl w:val="0"/>
-                                <w:numId w:val="10"/>
-                              </w:numPr>
-                              <w:spacing w:after="0"/>
-                              <w:rPr>
-                                <w:rFonts w:asciiTheme="minorHAnsi" w:eastAsia="Times New Roman" w:hAnsiTheme="minorHAnsi" w:cstheme="minorHAnsi"/>
-                                <w:color w:val="181818"/>
-                                <w:sz w:val="20"/>
-                                <w:szCs w:val="20"/>
-                                <w:lang w:val="en"/>
-                              </w:rPr>
-                            </w:pPr>
-                            <w:r>
-                              <w:rPr>
-                                <w:rFonts w:asciiTheme="minorHAnsi" w:eastAsia="Times New Roman" w:hAnsiTheme="minorHAnsi" w:cstheme="minorHAnsi"/>
-                                <w:color w:val="181818"/>
-                                <w:sz w:val="20"/>
-                                <w:szCs w:val="20"/>
-                                <w:lang w:val="en"/>
-                              </w:rPr>
-                              <w:t>The map tiles utilize GeoServer</w:t>
-                            </w:r>
-                            <w:r>
-                              <w:rPr>
-                                <w:rFonts w:asciiTheme="minorHAnsi" w:eastAsia="Times New Roman" w:hAnsiTheme="minorHAnsi" w:cstheme="minorHAnsi"/>
-                                <w:color w:val="181818"/>
-                                <w:sz w:val="20"/>
-                                <w:szCs w:val="20"/>
-                                <w:lang w:val="en"/>
-                              </w:rPr>
-                              <w:t xml:space="preserve"> for the background tileset</w:t>
-                            </w:r>
-                            <w:r>
-                              <w:rPr>
-                                <w:rFonts w:asciiTheme="minorHAnsi" w:eastAsia="Times New Roman" w:hAnsiTheme="minorHAnsi" w:cstheme="minorHAnsi"/>
-                                <w:color w:val="181818"/>
-                                <w:sz w:val="20"/>
-                                <w:szCs w:val="20"/>
-                                <w:lang w:val="en"/>
-                              </w:rPr>
-                              <w:t xml:space="preserve">, which I </w:t>
-                            </w:r>
-                            <w:r>
-                              <w:rPr>
-                                <w:rFonts w:asciiTheme="minorHAnsi" w:eastAsia="Times New Roman" w:hAnsiTheme="minorHAnsi" w:cstheme="minorHAnsi"/>
-                                <w:color w:val="181818"/>
-                                <w:sz w:val="20"/>
-                                <w:szCs w:val="20"/>
-                                <w:lang w:val="en"/>
-                              </w:rPr>
-                              <w:t>lead the team</w:t>
-                            </w:r>
-                            <w:r>
-                              <w:rPr>
-                                <w:rFonts w:asciiTheme="minorHAnsi" w:eastAsia="Times New Roman" w:hAnsiTheme="minorHAnsi" w:cstheme="minorHAnsi"/>
-                                <w:color w:val="181818"/>
-                                <w:sz w:val="20"/>
-                                <w:szCs w:val="20"/>
-                                <w:lang w:val="en"/>
-                              </w:rPr>
-                              <w:t xml:space="preserve"> in setting up and preparing for deployment.</w:t>
-                            </w:r>
-                          </w:p>
-                          <w:p>
-                            <w:pPr>
-                              <w:spacing w:after="0"/>
-                              <w:rPr>
-                                <w:rFonts w:asciiTheme="minorHAnsi" w:eastAsia="Times New Roman" w:hAnsiTheme="minorHAnsi" w:cstheme="minorHAnsi"/>
-                                <w:color w:val="181818"/>
-                                <w:sz w:val="20"/>
-                                <w:szCs w:val="20"/>
-                                <w:lang w:val="en"/>
-                              </w:rPr>
-                            </w:pPr>
-                          </w:p>
-                          <w:p>
-                            <w:pPr>
-                              <w:spacing w:after="0"/>
-                              <w:rPr>
-                                <w:rFonts w:asciiTheme="minorHAnsi" w:eastAsia="Times New Roman" w:hAnsiTheme="minorHAnsi" w:cstheme="minorHAnsi"/>
-                                <w:color w:val="181818"/>
-                                <w:sz w:val="20"/>
-                                <w:szCs w:val="20"/>
-                                <w:lang w:val="en"/>
-                              </w:rPr>
-                            </w:pPr>
-                            <w:r>
-                              <w:rPr>
-                                <w:rFonts w:asciiTheme="minorHAnsi" w:eastAsia="Times New Roman" w:hAnsiTheme="minorHAnsi" w:cstheme="minorHAnsi"/>
-                                <w:color w:val="181818"/>
-                                <w:sz w:val="20"/>
-                                <w:szCs w:val="20"/>
-                                <w:lang w:val="en"/>
-                              </w:rPr>
-                              <w:t>I have utilized Spring Security and Jasic CAS (Central Authentication Service) to develop an SSO (Single Sign On) for the DoD application.</w:t>
-                            </w:r>
-                          </w:p>
-                          <w:p>
-                            <w:pPr>
-                              <w:pStyle w:val="ListParagraph"/>
-                              <w:numPr>
-                                <w:ilvl w:val="0"/>
-                                <w:numId w:val="11"/>
-                              </w:numPr>
-                              <w:spacing w:after="0"/>
-                              <w:rPr>
-                                <w:rFonts w:asciiTheme="minorHAnsi" w:eastAsia="Times New Roman" w:hAnsiTheme="minorHAnsi" w:cstheme="minorHAnsi"/>
-                                <w:color w:val="181818"/>
-                                <w:sz w:val="20"/>
-                                <w:szCs w:val="20"/>
-                                <w:lang w:val="en"/>
-                              </w:rPr>
-                            </w:pPr>
-                            <w:r>
-                              <w:rPr>
-                                <w:rFonts w:asciiTheme="minorHAnsi" w:eastAsia="Times New Roman" w:hAnsiTheme="minorHAnsi" w:cstheme="minorHAnsi"/>
-                                <w:color w:val="181818"/>
-                                <w:sz w:val="20"/>
-                                <w:szCs w:val="20"/>
-                                <w:lang w:val="en"/>
-                              </w:rPr>
-                              <w:t>The SSO connects to either an embedded Apache LDAP server or an Active Directory instance.</w:t>
-                            </w:r>
-                          </w:p>
-                          <w:p>
-                            <w:pPr>
-                              <w:pStyle w:val="ListParagraph"/>
-                              <w:numPr>
-                                <w:ilvl w:val="0"/>
-                                <w:numId w:val="11"/>
-                              </w:numPr>
-                              <w:spacing w:after="0"/>
-                              <w:rPr>
-                                <w:rFonts w:asciiTheme="minorHAnsi" w:eastAsia="Times New Roman" w:hAnsiTheme="minorHAnsi" w:cstheme="minorHAnsi"/>
-                                <w:color w:val="181818"/>
-                                <w:sz w:val="20"/>
-                                <w:szCs w:val="20"/>
-                                <w:lang w:val="en"/>
-                              </w:rPr>
-                            </w:pPr>
-                            <w:r>
-                              <w:rPr>
-                                <w:rFonts w:asciiTheme="minorHAnsi" w:eastAsia="Times New Roman" w:hAnsiTheme="minorHAnsi" w:cstheme="minorHAnsi"/>
-                                <w:color w:val="181818"/>
-                                <w:sz w:val="20"/>
-                                <w:szCs w:val="20"/>
-                                <w:lang w:val="en"/>
-                              </w:rPr>
-                              <w:t xml:space="preserve">I have extensive knowledge of setting up applications to communicate with LDAP services </w:t>
-                            </w:r>
-                          </w:p>
-                          <w:p>
-                            <w:pPr>
-                              <w:spacing w:after="0"/>
-                              <w:rPr>
-                                <w:rFonts w:asciiTheme="minorHAnsi" w:eastAsia="Times New Roman" w:hAnsiTheme="minorHAnsi" w:cstheme="minorHAnsi"/>
-                                <w:color w:val="181818"/>
-                                <w:sz w:val="20"/>
-                                <w:szCs w:val="20"/>
-                                <w:lang w:val="en"/>
-                              </w:rPr>
-                            </w:pPr>
-                            <w:r>
-                              <w:rPr>
-                                <w:rFonts w:asciiTheme="minorHAnsi" w:eastAsia="Times New Roman" w:hAnsiTheme="minorHAnsi" w:cstheme="minorHAnsi"/>
-                                <w:color w:val="181818"/>
-                                <w:sz w:val="20"/>
-                                <w:szCs w:val="20"/>
-                                <w:lang w:val="en"/>
-                              </w:rPr>
-                              <w:br/>
-                              <w:t>Currently, I am working with the team to rewrite the DoD application from the deprecated Extjs Javascript library to an Angular and Typescript based client frontend.</w:t>
-                            </w:r>
-                            <w:r>
-                              <w:rPr>
-                                <w:rFonts w:asciiTheme="minorHAnsi" w:eastAsia="Times New Roman" w:hAnsiTheme="minorHAnsi" w:cstheme="minorHAnsi"/>
-                                <w:color w:val="181818"/>
-                                <w:sz w:val="20"/>
-                                <w:szCs w:val="20"/>
-                                <w:lang w:val="en"/>
-                              </w:rPr>
-                              <w:t xml:space="preserve">  </w:t>
-                            </w:r>
-                            <w:r>
-                              <w:rPr>
-                                <w:rFonts w:asciiTheme="minorHAnsi" w:eastAsia="Times New Roman" w:hAnsiTheme="minorHAnsi" w:cstheme="minorHAnsi"/>
-                                <w:color w:val="181818"/>
-                                <w:sz w:val="20"/>
-                                <w:szCs w:val="20"/>
-                                <w:lang w:val="en"/>
-                              </w:rPr>
-                              <w:t>I've been rewriting the API from a legacy unsustainable service with multiple entry points and overly complex single entry points.</w:t>
-                            </w:r>
-                          </w:p>
-                          <w:p>
-                            <w:pPr>
-                              <w:pStyle w:val="ListParagraph"/>
-                              <w:numPr>
-                                <w:ilvl w:val="0"/>
-                                <w:numId w:val="12"/>
-                              </w:numPr>
-                              <w:spacing w:after="0"/>
-                              <w:rPr>
-                                <w:rFonts w:asciiTheme="minorHAnsi" w:eastAsia="Times New Roman" w:hAnsiTheme="minorHAnsi" w:cstheme="minorHAnsi"/>
-                                <w:color w:val="181818"/>
-                                <w:sz w:val="20"/>
-                                <w:szCs w:val="20"/>
-                                <w:lang w:val="en"/>
-                              </w:rPr>
-                            </w:pPr>
-                            <w:r>
-                              <w:rPr>
-                                <w:rFonts w:asciiTheme="minorHAnsi" w:eastAsia="Times New Roman" w:hAnsiTheme="minorHAnsi" w:cstheme="minorHAnsi"/>
-                                <w:color w:val="181818"/>
-                                <w:sz w:val="20"/>
-                                <w:szCs w:val="20"/>
-                                <w:lang w:val="en"/>
-                              </w:rPr>
-                              <w:t>I'm utilizing SpringMVC and Spring Security in Groovy 2.5 for the new API's REST services.</w:t>
-                            </w:r>
-                          </w:p>
-                          <w:p>
-                            <w:pPr>
-                              <w:pStyle w:val="ListParagraph"/>
-                              <w:numPr>
-                                <w:ilvl w:val="0"/>
-                                <w:numId w:val="12"/>
-                              </w:numPr>
-                              <w:spacing w:after="0"/>
-                              <w:rPr>
-                                <w:rFonts w:asciiTheme="minorHAnsi" w:eastAsia="Times New Roman" w:hAnsiTheme="minorHAnsi" w:cstheme="minorHAnsi"/>
-                                <w:color w:val="181818"/>
-                                <w:sz w:val="20"/>
-                                <w:szCs w:val="20"/>
-                                <w:lang w:val="en"/>
-                              </w:rPr>
-                            </w:pPr>
-                            <w:r>
-                              <w:rPr>
-                                <w:rFonts w:asciiTheme="minorHAnsi" w:eastAsia="Times New Roman" w:hAnsiTheme="minorHAnsi" w:cstheme="minorHAnsi"/>
-                                <w:color w:val="181818"/>
-                                <w:sz w:val="20"/>
-                                <w:szCs w:val="20"/>
-                                <w:lang w:val="en"/>
-                              </w:rPr>
-                              <w:t xml:space="preserve">I've assisted in design and development of the Data Access Layer (DAO) using Hibernate utilizing POJO models to create SQL statements, which is replacing XML files full of SQL statements (I </w:t>
-                            </w:r>
-                            <w:r>
-                              <w:rPr>
-                                <w:rFonts w:asciiTheme="minorHAnsi" w:eastAsia="Times New Roman" w:hAnsiTheme="minorHAnsi" w:cstheme="minorHAnsi"/>
-                                <w:color w:val="181818"/>
-                                <w:sz w:val="20"/>
-                                <w:szCs w:val="20"/>
-                                <w:lang w:val="en"/>
-                              </w:rPr>
-                              <w:t>wrote</w:t>
-                            </w:r>
-                            <w:r>
-                              <w:rPr>
-                                <w:rFonts w:asciiTheme="minorHAnsi" w:eastAsia="Times New Roman" w:hAnsiTheme="minorHAnsi" w:cstheme="minorHAnsi"/>
-                                <w:color w:val="181818"/>
-                                <w:sz w:val="20"/>
-                                <w:szCs w:val="20"/>
-                                <w:lang w:val="en"/>
-                              </w:rPr>
-                              <w:t xml:space="preserve"> a few of these deprecated statements).</w:t>
-                            </w:r>
-                          </w:p>
-                          <w:p>
-                            <w:pPr>
-                              <w:spacing w:after="0"/>
-                              <w:rPr>
-                                <w:rFonts w:asciiTheme="minorHAnsi" w:eastAsia="Times New Roman" w:hAnsiTheme="minorHAnsi" w:cstheme="minorHAnsi"/>
-                                <w:color w:val="181818"/>
-                                <w:sz w:val="20"/>
-                                <w:szCs w:val="20"/>
-                                <w:lang w:val="en"/>
-                              </w:rPr>
-                            </w:pPr>
-                            <w:r>
-                              <w:rPr>
-                                <w:rFonts w:asciiTheme="minorHAnsi" w:eastAsia="Times New Roman" w:hAnsiTheme="minorHAnsi" w:cstheme="minorHAnsi"/>
-                                <w:color w:val="181818"/>
-                                <w:sz w:val="20"/>
-                                <w:szCs w:val="20"/>
-                                <w:lang w:val="en"/>
-                              </w:rPr>
-                              <w:br/>
-                            </w:r>
-                          </w:p>
-                        </w:txbxContent>
-                      </wps:txbx>
-                      <wps:bodyPr rot="0" vert="horz" wrap="square" lIns="91440" tIns="45720" rIns="91440" bIns="45720" anchor="t" anchorCtr="0" upright="1">
-                        <a:noAutofit/>
-                      </wps:bodyPr>
-                    </wps:wsp>
-                  </a:graphicData>
-                </a:graphic>
-                <wp14:sizeRelH relativeFrom="page">
-                  <wp14:pctWidth>0</wp14:pctWidth>
-                </wp14:sizeRelH>
-                <wp14:sizeRelV relativeFrom="page">
-                  <wp14:pctHeight>0</wp14:pctHeight>
-                </wp14:sizeRelV>
-              </wp:anchor>
-            </w:drawing>
-          </mc:Choice>
-          <mc:Fallback>
-            <w:pict>
-              <v:shape w14:anchorId="215701C4" id="_x0000_s1031" type="#_x0000_t202" style="position:absolute;margin-left:-60.75pt;margin-top:-42pt;width:537.25pt;height:721.5pt;z-index:251667456;visibility:visible;mso-wrap-style:square;mso-width-percent:0;mso-height-percent:0;mso-wrap-distance-left:9pt;mso-wrap-distance-top:0;mso-wrap-distance-right:9pt;mso-wrap-distance-bottom:0;mso-position-horizontal:absolute;mso-position-horizontal-relative:margin;mso-position-vertical:absolute;mso-position-vertical-relative:text;mso-width-percent:0;mso-height-percent:0;mso-width-relative:page;mso-height-relative:page;v-text-anchor:top" o:gfxdata="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" stroked="f">
-                <v:textbox>
-                  <w:txbxContent>
-                    <w:p>
-                      <w:pPr>
-                        <w:spacing w:after="0"/>
-                        <w:jc w:val="center"/>
-                        <w:rPr>
-                          <w:rFonts w:ascii="Trajan Pro" w:hAnsi="Trajan Pro"/>
-                          <w:sz w:val="28"/>
-                          <w:szCs w:val="28"/>
-                        </w:rPr>
-                      </w:pPr>
-                      <w:r>
-                        <w:rPr>
-                          <w:rFonts w:ascii="Trajan Pro" w:hAnsi="Trajan Pro"/>
-                          <w:sz w:val="28"/>
-                          <w:szCs w:val="28"/>
-                        </w:rPr>
-                        <w:t>Professional Experience</w:t>
-                      </w:r>
-                    </w:p>
-                    <w:p>
-                      <w:pPr>
-                        <w:spacing w:after="0"/>
-                        <w:jc w:val="center"/>
-                        <w:rPr>
-                          <w:rFonts w:ascii="Trajan Pro" w:hAnsi="Trajan Pro"/>
-                          <w:sz w:val="28"/>
-                          <w:szCs w:val="28"/>
-                        </w:rPr>
-                      </w:pPr>
-                    </w:p>
-                    <w:p>
-                      <w:pPr>
-                        <w:spacing w:after="0"/>
-                        <w:rPr>
-                          <w:rFonts w:asciiTheme="minorHAnsi" w:eastAsia="Times New Roman" w:hAnsiTheme="minorHAnsi" w:cstheme="minorHAnsi"/>
-                          <w:color w:val="181818"/>
-                          <w:sz w:val="20"/>
-                          <w:szCs w:val="20"/>
-                          <w:lang w:val="en"/>
-                        </w:rPr>
-                      </w:pPr>
-                      <w:r>
-                        <w:rPr>
-                          <w:rStyle w:val="Strong"/>
-                          <w:rFonts w:asciiTheme="minorHAnsi" w:eastAsia="Times New Roman" w:hAnsiTheme="minorHAnsi" w:cstheme="minorHAnsi"/>
-                          <w:color w:val="181818"/>
-                          <w:sz w:val="20"/>
-                          <w:szCs w:val="20"/>
-                          <w:lang w:val="en"/>
-                        </w:rPr>
-                        <w:t>Full Stack Development</w:t>
-                      </w:r>
-                      <w:r>
-                        <w:rPr>
-                          <w:rStyle w:val="Strong"/>
-                          <w:rFonts w:asciiTheme="minorHAnsi" w:eastAsia="Times New Roman" w:hAnsiTheme="minorHAnsi" w:cstheme="minorHAnsi"/>
-                          <w:color w:val="181818"/>
-                          <w:sz w:val="20"/>
-                          <w:szCs w:val="20"/>
-                          <w:lang w:val="en"/>
-                        </w:rPr>
-                        <w:t xml:space="preserve"> (</w:t>
-                      </w:r>
-                      <w:r>
-                        <w:rPr>
-                          <w:rStyle w:val="Strong"/>
-                          <w:rFonts w:asciiTheme="minorHAnsi" w:eastAsia="Times New Roman" w:hAnsiTheme="minorHAnsi" w:cstheme="minorHAnsi"/>
-                          <w:b w:val="0"/>
-                          <w:color w:val="181818"/>
-                          <w:sz w:val="20"/>
-                          <w:szCs w:val="20"/>
-                          <w:lang w:val="en"/>
-                        </w:rPr>
-                        <w:t xml:space="preserve">due to the nature of </w:t>
-                      </w:r>
-                      <w:r>
-                        <w:rPr>
-                          <w:rStyle w:val="Strong"/>
-                          <w:rFonts w:asciiTheme="minorHAnsi" w:eastAsia="Times New Roman" w:hAnsiTheme="minorHAnsi" w:cstheme="minorHAnsi"/>
-                          <w:b w:val="0"/>
-                          <w:color w:val="181818"/>
-                          <w:sz w:val="20"/>
-                          <w:szCs w:val="20"/>
-                          <w:lang w:val="en"/>
-                        </w:rPr>
-                        <w:t>the DoD contract, generalizations are used</w:t>
-                      </w:r>
-                      <w:r>
-                        <w:rPr>
-                          <w:rStyle w:val="Strong"/>
-                          <w:rFonts w:asciiTheme="minorHAnsi" w:eastAsia="Times New Roman" w:hAnsiTheme="minorHAnsi" w:cstheme="minorHAnsi"/>
-                          <w:color w:val="181818"/>
-                          <w:sz w:val="20"/>
-                          <w:szCs w:val="20"/>
-                          <w:lang w:val="en"/>
-                        </w:rPr>
-                        <w:t>)</w:t>
-                      </w:r>
-                      <w:r>
-                        <w:t xml:space="preserve"> </w:t>
-                      </w:r>
-                      <w:r>
-                        <w:rPr>
-                          <w:rFonts w:asciiTheme="minorHAnsi" w:eastAsia="Times New Roman" w:hAnsiTheme="minorHAnsi" w:cstheme="minorHAnsi"/>
-                          <w:color w:val="181818"/>
-                          <w:sz w:val="20"/>
-                          <w:szCs w:val="20"/>
-                          <w:lang w:val="en"/>
-                        </w:rPr>
-                        <w:t>:</w:t>
-                      </w:r>
-                    </w:p>
-                    <w:p>
-                      <w:pPr>
-                        <w:spacing w:after="0"/>
-                        <w:rPr>
-                          <w:rFonts w:asciiTheme="minorHAnsi" w:eastAsia="Times New Roman" w:hAnsiTheme="minorHAnsi" w:cstheme="minorHAnsi"/>
-                          <w:color w:val="181818"/>
-                          <w:sz w:val="20"/>
-                          <w:szCs w:val="20"/>
-                          <w:lang w:val="en"/>
-                        </w:rPr>
-                      </w:pPr>
-                      <w:r>
-                        <w:rPr>
-                          <w:rFonts w:asciiTheme="minorHAnsi" w:eastAsia="Times New Roman" w:hAnsiTheme="minorHAnsi" w:cstheme="minorHAnsi"/>
-                          <w:color w:val="181818"/>
-                          <w:sz w:val="20"/>
-                          <w:szCs w:val="20"/>
-                          <w:lang w:val="en"/>
-                        </w:rPr>
-                        <w:t>I currently have a Secret level clearance.</w:t>
-                      </w:r>
-                    </w:p>
-                    <w:p>
-                      <w:pPr>
-                        <w:spacing w:after="0"/>
-                        <w:rPr>
-                          <w:rFonts w:asciiTheme="minorHAnsi" w:eastAsia="Times New Roman" w:hAnsiTheme="minorHAnsi" w:cstheme="minorHAnsi"/>
-                          <w:color w:val="181818"/>
-                          <w:sz w:val="20"/>
-                          <w:szCs w:val="20"/>
-                          <w:lang w:val="en"/>
-                        </w:rPr>
-                      </w:pPr>
-                      <w:r>
-                        <w:rPr>
-                          <w:rFonts w:asciiTheme="minorHAnsi" w:eastAsia="Times New Roman" w:hAnsiTheme="minorHAnsi" w:cstheme="minorHAnsi"/>
-                          <w:color w:val="181818"/>
-                          <w:sz w:val="20"/>
-                          <w:szCs w:val="20"/>
-                          <w:lang w:val="en"/>
-                        </w:rPr>
-                        <w:t>My current assignment is within a branch of DoD.</w:t>
-                      </w:r>
-                      <w:r>
-                        <w:rPr>
-                          <w:rFonts w:asciiTheme="minorHAnsi" w:eastAsia="Times New Roman" w:hAnsiTheme="minorHAnsi" w:cstheme="minorHAnsi"/>
-                          <w:color w:val="181818"/>
-                          <w:sz w:val="20"/>
-                          <w:szCs w:val="20"/>
-                          <w:lang w:val="en"/>
-                        </w:rPr>
-                        <w:br/>
-                        <w:t>I am experienced in a variety of Java and Groovy API’s and frameworks.</w:t>
-                      </w:r>
-                      <w:r>
-                        <w:rPr>
-                          <w:rFonts w:asciiTheme="minorHAnsi" w:eastAsia="Times New Roman" w:hAnsiTheme="minorHAnsi" w:cstheme="minorHAnsi"/>
-                          <w:color w:val="181818"/>
-                          <w:sz w:val="20"/>
-                          <w:szCs w:val="20"/>
-                          <w:lang w:val="en"/>
-                        </w:rPr>
-                        <w:br/>
-                        <w:t>I have recently worked with Spring MVC 5, Spring Security 5, JPA/Hibernate.</w:t>
-                      </w:r>
-                    </w:p>
-                    <w:p>
-                      <w:pPr>
-                        <w:spacing w:after="0" w:line="240" w:lineRule="auto"/>
-                        <w:rPr>
-                          <w:rFonts w:asciiTheme="minorHAnsi" w:eastAsia="Times New Roman" w:hAnsiTheme="minorHAnsi" w:cstheme="minorHAnsi"/>
-                          <w:color w:val="181818"/>
-                          <w:sz w:val="20"/>
-                          <w:szCs w:val="20"/>
-                          <w:lang w:val="en"/>
-                        </w:rPr>
-                      </w:pPr>
-                      <w:r>
-                        <w:rPr>
-                          <w:rFonts w:asciiTheme="minorHAnsi" w:eastAsia="Times New Roman" w:hAnsiTheme="minorHAnsi" w:cstheme="minorHAnsi"/>
-                          <w:color w:val="181818"/>
-                          <w:sz w:val="20"/>
-                          <w:szCs w:val="20"/>
-                          <w:lang w:val="en"/>
-                        </w:rPr>
-                        <w:t xml:space="preserve">I have experience </w:t>
-                      </w:r>
-                      <w:r>
-                        <w:rPr>
-                          <w:rFonts w:asciiTheme="minorHAnsi" w:eastAsia="Times New Roman" w:hAnsiTheme="minorHAnsi" w:cstheme="minorHAnsi"/>
-                          <w:color w:val="181818"/>
-                          <w:sz w:val="20"/>
-                          <w:szCs w:val="20"/>
-                          <w:lang w:val="en"/>
-                        </w:rPr>
-                        <w:t>utilizing</w:t>
-                      </w:r>
-                      <w:r>
-                        <w:rPr>
-                          <w:rFonts w:asciiTheme="minorHAnsi" w:eastAsia="Times New Roman" w:hAnsiTheme="minorHAnsi" w:cstheme="minorHAnsi"/>
-                          <w:color w:val="181818"/>
-                          <w:sz w:val="20"/>
-                          <w:szCs w:val="20"/>
-                          <w:lang w:val="en"/>
-                        </w:rPr>
-                        <w:t xml:space="preserve"> </w:t>
-                      </w:r>
-                      <w:r>
-                        <w:rPr>
-                          <w:rFonts w:asciiTheme="minorHAnsi" w:eastAsia="Times New Roman" w:hAnsiTheme="minorHAnsi" w:cstheme="minorHAnsi"/>
-                          <w:color w:val="181818"/>
-                          <w:sz w:val="20"/>
-                          <w:szCs w:val="20"/>
-                          <w:lang w:val="en"/>
-                        </w:rPr>
-                        <w:t xml:space="preserve">Apache </w:t>
-                      </w:r>
-                      <w:r>
-                        <w:rPr>
-                          <w:rFonts w:asciiTheme="minorHAnsi" w:eastAsia="Times New Roman" w:hAnsiTheme="minorHAnsi" w:cstheme="minorHAnsi"/>
-                          <w:color w:val="181818"/>
-                          <w:sz w:val="20"/>
-                          <w:szCs w:val="20"/>
-                          <w:lang w:val="en"/>
-                        </w:rPr>
-                        <w:t>Maven build</w:t>
-                      </w:r>
-                      <w:r>
-                        <w:rPr>
-                          <w:rFonts w:asciiTheme="minorHAnsi" w:eastAsia="Times New Roman" w:hAnsiTheme="minorHAnsi" w:cstheme="minorHAnsi"/>
-                          <w:color w:val="181818"/>
-                          <w:sz w:val="20"/>
-                          <w:szCs w:val="20"/>
-                          <w:lang w:val="en"/>
-                        </w:rPr>
-                        <w:t xml:space="preserve"> </w:t>
-                      </w:r>
-                      <w:r>
-                        <w:rPr>
-                          <w:rFonts w:asciiTheme="minorHAnsi" w:eastAsia="Times New Roman" w:hAnsiTheme="minorHAnsi" w:cstheme="minorHAnsi"/>
-                          <w:color w:val="181818"/>
-                          <w:sz w:val="20"/>
-                          <w:szCs w:val="20"/>
-                          <w:lang w:val="en"/>
-                        </w:rPr>
-                        <w:t>and using Jenkins to run such builds.</w:t>
-                      </w:r>
-                    </w:p>
-                    <w:p>
-                      <w:pPr>
-                        <w:spacing w:after="0" w:line="240" w:lineRule="auto"/>
-                        <w:rPr>
-                          <w:rFonts w:asciiTheme="minorHAnsi" w:eastAsia="Times New Roman" w:hAnsiTheme="minorHAnsi" w:cstheme="minorHAnsi"/>
-                          <w:color w:val="181818"/>
-                          <w:sz w:val="20"/>
-                          <w:szCs w:val="20"/>
-                          <w:lang w:val="en"/>
-                        </w:rPr>
-                      </w:pPr>
-                      <w:r>
-                        <w:rPr>
-                          <w:rFonts w:asciiTheme="minorHAnsi" w:eastAsia="Times New Roman" w:hAnsiTheme="minorHAnsi" w:cstheme="minorHAnsi"/>
-                          <w:color w:val="181818"/>
-                          <w:sz w:val="20"/>
-                          <w:szCs w:val="20"/>
-                          <w:lang w:val="en"/>
-                        </w:rPr>
-                        <w:t>I have written bash scripts to automate some of the project</w:t>
-                      </w:r>
-                      <w:r>
-                        <w:rPr>
-                          <w:rFonts w:asciiTheme="minorHAnsi" w:eastAsia="Times New Roman" w:hAnsiTheme="minorHAnsi" w:cstheme="minorHAnsi"/>
-                          <w:color w:val="181818"/>
-                          <w:sz w:val="20"/>
-                          <w:szCs w:val="20"/>
-                          <w:lang w:val="en"/>
-                        </w:rPr>
-                        <w:t>’</w:t>
-                      </w:r>
-                      <w:r>
-                        <w:rPr>
-                          <w:rFonts w:asciiTheme="minorHAnsi" w:eastAsia="Times New Roman" w:hAnsiTheme="minorHAnsi" w:cstheme="minorHAnsi"/>
-                          <w:color w:val="181818"/>
-                          <w:sz w:val="20"/>
-                          <w:szCs w:val="20"/>
-                          <w:lang w:val="en"/>
-                        </w:rPr>
-                        <w:t>s release process, to coordinate the central git repository and a Jenkins build system.</w:t>
-                      </w:r>
-                      <w:r>
-                        <w:rPr>
-                          <w:rFonts w:asciiTheme="minorHAnsi" w:eastAsia="Times New Roman" w:hAnsiTheme="minorHAnsi" w:cstheme="minorHAnsi"/>
-                          <w:color w:val="181818"/>
-                          <w:sz w:val="20"/>
-                          <w:szCs w:val="20"/>
-                          <w:lang w:val="en"/>
-                        </w:rPr>
-                        <w:br/>
-                      </w:r>
-                    </w:p>
-                    <w:p>
-                      <w:pPr>
-                        <w:spacing w:after="0" w:line="240" w:lineRule="auto"/>
-                        <w:rPr>
-                          <w:rFonts w:asciiTheme="minorHAnsi" w:eastAsia="Times New Roman" w:hAnsiTheme="minorHAnsi" w:cstheme="minorHAnsi"/>
-                          <w:color w:val="181818"/>
-                          <w:sz w:val="20"/>
-                          <w:szCs w:val="20"/>
-                          <w:lang w:val="en"/>
-                        </w:rPr>
-                      </w:pPr>
-                      <w:r>
-                        <w:rPr>
-                          <w:rFonts w:asciiTheme="minorHAnsi" w:eastAsia="Times New Roman" w:hAnsiTheme="minorHAnsi" w:cstheme="minorHAnsi"/>
-                          <w:color w:val="181818"/>
-                          <w:sz w:val="20"/>
-                          <w:szCs w:val="20"/>
-                          <w:lang w:val="en"/>
-                        </w:rPr>
-                        <w:t>I interagated TinyMCE into a web based editor.</w:t>
-                      </w:r>
-                    </w:p>
-                    <w:p>
-                      <w:pPr>
-                        <w:spacing w:after="0" w:line="240" w:lineRule="auto"/>
-                        <w:rPr>
-                          <w:rFonts w:asciiTheme="minorHAnsi" w:eastAsia="Times New Roman" w:hAnsiTheme="minorHAnsi" w:cstheme="minorHAnsi"/>
-                          <w:color w:val="181818"/>
-                          <w:sz w:val="20"/>
-                          <w:szCs w:val="20"/>
-                          <w:lang w:val="en"/>
-                        </w:rPr>
-                      </w:pPr>
-                      <w:r>
-                        <w:rPr>
-                          <w:rFonts w:asciiTheme="minorHAnsi" w:eastAsia="Times New Roman" w:hAnsiTheme="minorHAnsi" w:cstheme="minorHAnsi"/>
-                          <w:color w:val="181818"/>
-                          <w:sz w:val="20"/>
-                          <w:szCs w:val="20"/>
-                          <w:lang w:val="en"/>
-                        </w:rPr>
-                        <w:t>I designed and developed a PDF export using Java 1.8 and the Flying Saucer templating library.</w:t>
-                      </w:r>
-                    </w:p>
-                    <w:p>
-                      <w:pPr>
-                        <w:spacing w:after="0" w:line="240" w:lineRule="auto"/>
-                        <w:rPr>
-                          <w:rFonts w:asciiTheme="minorHAnsi" w:eastAsia="Times New Roman" w:hAnsiTheme="minorHAnsi" w:cstheme="minorHAnsi"/>
-                          <w:color w:val="181818"/>
-                          <w:sz w:val="20"/>
-                          <w:szCs w:val="20"/>
-                          <w:lang w:val="en"/>
-                        </w:rPr>
-                      </w:pPr>
-                    </w:p>
-                    <w:p>
-                      <w:pPr>
-                        <w:spacing w:after="0" w:line="240" w:lineRule="auto"/>
-                        <w:rPr>
-                          <w:rFonts w:asciiTheme="minorHAnsi" w:eastAsia="Times New Roman" w:hAnsiTheme="minorHAnsi" w:cstheme="minorHAnsi"/>
-                          <w:color w:val="181818"/>
-                          <w:sz w:val="20"/>
-                          <w:szCs w:val="20"/>
-                          <w:lang w:val="en"/>
-                        </w:rPr>
-                      </w:pPr>
-                      <w:r>
-                        <w:rPr>
-                          <w:rFonts w:asciiTheme="minorHAnsi" w:eastAsia="Times New Roman" w:hAnsiTheme="minorHAnsi" w:cstheme="minorHAnsi"/>
-                          <w:color w:val="181818"/>
-                          <w:sz w:val="20"/>
-                          <w:szCs w:val="20"/>
-                          <w:lang w:val="en"/>
-                        </w:rPr>
-                        <w:t>I worked closely with our customer to develop</w:t>
-                      </w:r>
-                      <w:r>
-                        <w:rPr>
-                          <w:rFonts w:asciiTheme="minorHAnsi" w:eastAsia="Times New Roman" w:hAnsiTheme="minorHAnsi" w:cstheme="minorHAnsi"/>
-                          <w:color w:val="181818"/>
-                          <w:sz w:val="20"/>
-                          <w:szCs w:val="20"/>
-                          <w:lang w:val="en"/>
-                        </w:rPr>
-                        <w:t xml:space="preserve"> a prototype to</w:t>
-                      </w:r>
-                      <w:r>
-                        <w:rPr>
-                          <w:rFonts w:asciiTheme="minorHAnsi" w:eastAsia="Times New Roman" w:hAnsiTheme="minorHAnsi" w:cstheme="minorHAnsi"/>
-                          <w:color w:val="181818"/>
-                          <w:sz w:val="20"/>
-                          <w:szCs w:val="20"/>
-                          <w:lang w:val="en"/>
-                        </w:rPr>
-                        <w:t xml:space="preserve"> link their Microsoft Exchange Server and our software, which would request certain types of emails from the Exchange server and create events from those, which may be used with a map (see below):</w:t>
-                      </w:r>
-                    </w:p>
-                    <w:p>
-                      <w:pPr>
-                        <w:pStyle w:val="ListParagraph"/>
-                        <w:numPr>
-                          <w:ilvl w:val="0"/>
-                          <w:numId w:val="17"/>
-                        </w:numPr>
-                        <w:spacing w:after="0" w:line="240" w:lineRule="auto"/>
-                        <w:rPr>
-                          <w:rFonts w:asciiTheme="minorHAnsi" w:eastAsia="Times New Roman" w:hAnsiTheme="minorHAnsi" w:cstheme="minorHAnsi"/>
-                          <w:color w:val="181818"/>
-                          <w:sz w:val="20"/>
-                          <w:szCs w:val="20"/>
-                          <w:lang w:val="en"/>
-                        </w:rPr>
-                      </w:pPr>
-                      <w:r>
-                        <w:rPr>
-                          <w:rFonts w:asciiTheme="minorHAnsi" w:eastAsia="Times New Roman" w:hAnsiTheme="minorHAnsi" w:cstheme="minorHAnsi"/>
-                          <w:color w:val="181818"/>
-                          <w:sz w:val="20"/>
-                          <w:szCs w:val="20"/>
-                          <w:lang w:val="en"/>
-                        </w:rPr>
-                        <w:t>The request was based on the then Exchange Server</w:t>
-                      </w:r>
-                      <w:r>
-                        <w:rPr>
-                          <w:rFonts w:asciiTheme="minorHAnsi" w:eastAsia="Times New Roman" w:hAnsiTheme="minorHAnsi" w:cstheme="minorHAnsi"/>
-                          <w:color w:val="181818"/>
-                          <w:sz w:val="20"/>
-                          <w:szCs w:val="20"/>
-                          <w:lang w:val="en"/>
-                        </w:rPr>
-                        <w:t>’</w:t>
-                      </w:r>
-                      <w:r>
-                        <w:rPr>
-                          <w:rFonts w:asciiTheme="minorHAnsi" w:eastAsia="Times New Roman" w:hAnsiTheme="minorHAnsi" w:cstheme="minorHAnsi"/>
-                          <w:color w:val="181818"/>
-                          <w:sz w:val="20"/>
-                          <w:szCs w:val="20"/>
-                          <w:lang w:val="en"/>
-                        </w:rPr>
-                        <w:t xml:space="preserve">s </w:t>
-                      </w:r>
-                      <w:r>
-                        <w:rPr>
-                          <w:rFonts w:asciiTheme="minorHAnsi" w:eastAsia="Times New Roman" w:hAnsiTheme="minorHAnsi" w:cstheme="minorHAnsi"/>
-                          <w:color w:val="181818"/>
-                          <w:sz w:val="20"/>
-                          <w:szCs w:val="20"/>
-                          <w:lang w:val="en"/>
-                        </w:rPr>
-                        <w:t>SQL</w:t>
-                      </w:r>
-                      <w:r>
-                        <w:rPr>
-                          <w:rFonts w:asciiTheme="minorHAnsi" w:eastAsia="Times New Roman" w:hAnsiTheme="minorHAnsi" w:cstheme="minorHAnsi"/>
-                          <w:color w:val="181818"/>
-                          <w:sz w:val="20"/>
-                          <w:szCs w:val="20"/>
-                          <w:lang w:val="en"/>
-                        </w:rPr>
-                        <w:t xml:space="preserve"> based API.</w:t>
-                      </w:r>
-                    </w:p>
-                    <w:p>
-                      <w:pPr>
-                        <w:pStyle w:val="ListParagraph"/>
-                        <w:numPr>
-                          <w:ilvl w:val="0"/>
-                          <w:numId w:val="17"/>
-                        </w:numPr>
-                        <w:spacing w:after="0" w:line="240" w:lineRule="auto"/>
-                        <w:rPr>
-                          <w:rFonts w:asciiTheme="minorHAnsi" w:eastAsia="Times New Roman" w:hAnsiTheme="minorHAnsi" w:cstheme="minorHAnsi"/>
-                          <w:color w:val="181818"/>
-                          <w:sz w:val="20"/>
-                          <w:szCs w:val="20"/>
-                          <w:lang w:val="en"/>
-                        </w:rPr>
-                      </w:pPr>
-                      <w:r>
-                        <w:rPr>
-                          <w:rFonts w:asciiTheme="minorHAnsi" w:eastAsia="Times New Roman" w:hAnsiTheme="minorHAnsi" w:cstheme="minorHAnsi"/>
-                          <w:color w:val="181818"/>
-                          <w:sz w:val="20"/>
-                          <w:szCs w:val="20"/>
-                          <w:lang w:val="en"/>
-                        </w:rPr>
-                        <w:t>I wrote the Java classes which collated the information.</w:t>
-                      </w:r>
-                    </w:p>
-                    <w:p>
-                      <w:pPr>
-                        <w:pStyle w:val="ListParagraph"/>
-                        <w:numPr>
-                          <w:ilvl w:val="0"/>
-                          <w:numId w:val="17"/>
-                        </w:numPr>
-                        <w:spacing w:after="0" w:line="240" w:lineRule="auto"/>
-                        <w:rPr>
-                          <w:rFonts w:asciiTheme="minorHAnsi" w:eastAsia="Times New Roman" w:hAnsiTheme="minorHAnsi" w:cstheme="minorHAnsi"/>
-                          <w:color w:val="181818"/>
-                          <w:sz w:val="20"/>
-                          <w:szCs w:val="20"/>
-                          <w:lang w:val="en"/>
-                        </w:rPr>
-                      </w:pPr>
-                      <w:r>
-                        <w:rPr>
-                          <w:rFonts w:asciiTheme="minorHAnsi" w:eastAsia="Times New Roman" w:hAnsiTheme="minorHAnsi" w:cstheme="minorHAnsi"/>
-                          <w:color w:val="181818"/>
-                          <w:sz w:val="20"/>
-                          <w:szCs w:val="20"/>
-                          <w:lang w:val="en"/>
-                        </w:rPr>
-                        <w:t>I wrote the database inserts, updates, and retrieveals of the information.</w:t>
-                      </w:r>
-                    </w:p>
-                    <w:p>
-                      <w:pPr>
-                        <w:pStyle w:val="ListParagraph"/>
-                        <w:numPr>
-                          <w:ilvl w:val="1"/>
-                          <w:numId w:val="17"/>
-                        </w:numPr>
-                        <w:spacing w:after="0" w:line="240" w:lineRule="auto"/>
-                        <w:rPr>
-                          <w:rFonts w:asciiTheme="minorHAnsi" w:eastAsia="Times New Roman" w:hAnsiTheme="minorHAnsi" w:cstheme="minorHAnsi"/>
-                          <w:color w:val="181818"/>
-                          <w:sz w:val="20"/>
-                          <w:szCs w:val="20"/>
-                          <w:lang w:val="en"/>
-                        </w:rPr>
-                      </w:pPr>
-                      <w:r>
-                        <w:rPr>
-                          <w:rFonts w:asciiTheme="minorHAnsi" w:eastAsia="Times New Roman" w:hAnsiTheme="minorHAnsi" w:cstheme="minorHAnsi"/>
-                          <w:color w:val="181818"/>
-                          <w:sz w:val="20"/>
-                          <w:szCs w:val="20"/>
-                          <w:lang w:val="en"/>
-                        </w:rPr>
-                        <w:t>At the time, both Oracle database and Microsoft SQL Server were supported.</w:t>
-                      </w:r>
-                    </w:p>
-                    <w:p>
-                      <w:pPr>
-                        <w:pStyle w:val="ListParagraph"/>
-                        <w:numPr>
-                          <w:ilvl w:val="1"/>
-                          <w:numId w:val="17"/>
-                        </w:numPr>
-                        <w:spacing w:after="0" w:line="240" w:lineRule="auto"/>
-                        <w:rPr>
-                          <w:rFonts w:asciiTheme="minorHAnsi" w:eastAsia="Times New Roman" w:hAnsiTheme="minorHAnsi" w:cstheme="minorHAnsi"/>
-                          <w:color w:val="181818"/>
-                          <w:sz w:val="20"/>
-                          <w:szCs w:val="20"/>
-                          <w:lang w:val="en"/>
-                        </w:rPr>
-                      </w:pPr>
-                      <w:r>
-                        <w:rPr>
-                          <w:rFonts w:asciiTheme="minorHAnsi" w:eastAsia="Times New Roman" w:hAnsiTheme="minorHAnsi" w:cstheme="minorHAnsi"/>
-                          <w:color w:val="181818"/>
-                          <w:sz w:val="20"/>
-                          <w:szCs w:val="20"/>
-                          <w:lang w:val="en"/>
-                        </w:rPr>
-                        <w:t>Two sets of the SQL were written in support of each.</w:t>
-                      </w:r>
-                    </w:p>
-                    <w:p>
-                      <w:pPr>
-                        <w:spacing w:after="0"/>
-                        <w:rPr>
-                          <w:rFonts w:asciiTheme="minorHAnsi" w:eastAsia="Times New Roman" w:hAnsiTheme="minorHAnsi" w:cstheme="minorHAnsi"/>
-                          <w:color w:val="181818"/>
-                          <w:sz w:val="20"/>
-                          <w:szCs w:val="20"/>
-                          <w:lang w:val="en"/>
-                        </w:rPr>
-                      </w:pPr>
-                      <w:r>
-                        <w:rPr>
-                          <w:rFonts w:asciiTheme="minorHAnsi" w:eastAsia="Times New Roman" w:hAnsiTheme="minorHAnsi" w:cstheme="minorHAnsi"/>
-                          <w:color w:val="181818"/>
-                          <w:sz w:val="20"/>
-                          <w:szCs w:val="20"/>
-                          <w:lang w:val="en"/>
-                        </w:rPr>
-                        <w:br/>
-                        <w:t>I designed and developed a mapping technology</w:t>
-                      </w:r>
-                      <w:r>
-                        <w:rPr>
-                          <w:rFonts w:asciiTheme="minorHAnsi" w:eastAsia="Times New Roman" w:hAnsiTheme="minorHAnsi" w:cstheme="minorHAnsi"/>
-                          <w:color w:val="181818"/>
-                          <w:sz w:val="20"/>
-                          <w:szCs w:val="20"/>
-                          <w:lang w:val="en"/>
-                        </w:rPr>
-                        <w:t xml:space="preserve"> (actually, 3 different versions)</w:t>
-                      </w:r>
-                      <w:r>
-                        <w:rPr>
-                          <w:rFonts w:asciiTheme="minorHAnsi" w:eastAsia="Times New Roman" w:hAnsiTheme="minorHAnsi" w:cstheme="minorHAnsi"/>
-                          <w:color w:val="181818"/>
-                          <w:sz w:val="20"/>
-                          <w:szCs w:val="20"/>
-                          <w:lang w:val="en"/>
-                        </w:rPr>
-                        <w:t xml:space="preserve"> for use by the Department of Defense (DoD).</w:t>
-                      </w:r>
-                    </w:p>
-                    <w:p>
-                      <w:pPr>
-                        <w:pStyle w:val="ListParagraph"/>
-                        <w:numPr>
-                          <w:ilvl w:val="0"/>
-                          <w:numId w:val="10"/>
-                        </w:numPr>
-                        <w:spacing w:after="0"/>
-                        <w:rPr>
-                          <w:rFonts w:asciiTheme="minorHAnsi" w:eastAsia="Times New Roman" w:hAnsiTheme="minorHAnsi" w:cstheme="minorHAnsi"/>
-                          <w:color w:val="181818"/>
-                          <w:sz w:val="20"/>
-                          <w:szCs w:val="20"/>
-                          <w:lang w:val="en"/>
-                        </w:rPr>
-                      </w:pPr>
-                      <w:r>
-                        <w:rPr>
-                          <w:rFonts w:asciiTheme="minorHAnsi" w:eastAsia="Times New Roman" w:hAnsiTheme="minorHAnsi" w:cstheme="minorHAnsi"/>
-                          <w:color w:val="181818"/>
-                          <w:sz w:val="20"/>
-                          <w:szCs w:val="20"/>
-                          <w:lang w:val="en"/>
-                        </w:rPr>
-                        <w:t>The design is based on the PDF export I developed.</w:t>
-                      </w:r>
-                    </w:p>
-                    <w:p>
-                      <w:pPr>
-                        <w:pStyle w:val="ListParagraph"/>
-                        <w:numPr>
-                          <w:ilvl w:val="0"/>
-                          <w:numId w:val="10"/>
-                        </w:numPr>
-                        <w:spacing w:after="0"/>
-                        <w:rPr>
-                          <w:rFonts w:asciiTheme="minorHAnsi" w:eastAsia="Times New Roman" w:hAnsiTheme="minorHAnsi" w:cstheme="minorHAnsi"/>
-                          <w:color w:val="181818"/>
-                          <w:sz w:val="20"/>
-                          <w:szCs w:val="20"/>
-                          <w:lang w:val="en"/>
-                        </w:rPr>
-                      </w:pPr>
-                      <w:r>
-                        <w:rPr>
-                          <w:rFonts w:asciiTheme="minorHAnsi" w:eastAsia="Times New Roman" w:hAnsiTheme="minorHAnsi" w:cstheme="minorHAnsi"/>
-                          <w:color w:val="181818"/>
-                          <w:sz w:val="20"/>
-                          <w:szCs w:val="20"/>
-                          <w:lang w:val="en"/>
-                        </w:rPr>
-                        <w:t>The mapping technology is backed by Groovy and Java classes which collate information from an SQL Server database.</w:t>
-                      </w:r>
-                    </w:p>
-                    <w:p>
-                      <w:pPr>
-                        <w:pStyle w:val="ListParagraph"/>
-                        <w:numPr>
-                          <w:ilvl w:val="0"/>
-                          <w:numId w:val="10"/>
-                        </w:numPr>
-                        <w:spacing w:after="0"/>
-                        <w:rPr>
-                          <w:rFonts w:asciiTheme="minorHAnsi" w:eastAsia="Times New Roman" w:hAnsiTheme="minorHAnsi" w:cstheme="minorHAnsi"/>
-                          <w:color w:val="181818"/>
-                          <w:sz w:val="20"/>
-                          <w:szCs w:val="20"/>
-                          <w:lang w:val="en"/>
-                        </w:rPr>
-                      </w:pPr>
-                      <w:r>
-                        <w:rPr>
-                          <w:rFonts w:asciiTheme="minorHAnsi" w:eastAsia="Times New Roman" w:hAnsiTheme="minorHAnsi" w:cstheme="minorHAnsi"/>
-                          <w:color w:val="181818"/>
-                          <w:sz w:val="20"/>
-                          <w:szCs w:val="20"/>
-                          <w:lang w:val="en"/>
-                        </w:rPr>
-                        <w:t>I assisted in the design and development the client UI of a global map to track events utilizing libraries such as OpenLayers, ExtJS, and Angular.io.</w:t>
-                      </w:r>
-                    </w:p>
-                    <w:p>
-                      <w:pPr>
-                        <w:pStyle w:val="ListParagraph"/>
-                        <w:numPr>
-                          <w:ilvl w:val="0"/>
-                          <w:numId w:val="10"/>
-                        </w:numPr>
-                        <w:spacing w:after="0"/>
-                        <w:ind w:left="708"/>
-                        <w:rPr>
-                          <w:rFonts w:asciiTheme="minorHAnsi" w:eastAsia="Times New Roman" w:hAnsiTheme="minorHAnsi" w:cstheme="minorHAnsi"/>
-                          <w:color w:val="181818"/>
-                          <w:sz w:val="20"/>
-                          <w:szCs w:val="20"/>
-                          <w:lang w:val="en"/>
-                        </w:rPr>
-                      </w:pPr>
-                      <w:r>
-                        <w:rPr>
-                          <w:rFonts w:asciiTheme="minorHAnsi" w:eastAsia="Times New Roman" w:hAnsiTheme="minorHAnsi" w:cstheme="minorHAnsi"/>
-                          <w:color w:val="181818"/>
-                          <w:sz w:val="20"/>
-                          <w:szCs w:val="20"/>
-                          <w:lang w:val="en"/>
-                        </w:rPr>
-                        <w:t xml:space="preserve">I designed and developed the RestFUL services which return KML (Keyhole Markup Language) for the mapping event tracker using: </w:t>
-                      </w:r>
-                    </w:p>
-                    <w:p>
-                      <w:pPr>
-                        <w:pStyle w:val="ListParagraph"/>
-                        <w:numPr>
-                          <w:ilvl w:val="1"/>
-                          <w:numId w:val="10"/>
-                        </w:numPr>
-                        <w:spacing w:after="0"/>
-                        <w:rPr>
-                          <w:rFonts w:asciiTheme="minorHAnsi" w:eastAsia="Times New Roman" w:hAnsiTheme="minorHAnsi" w:cstheme="minorHAnsi"/>
-                          <w:color w:val="181818"/>
-                          <w:sz w:val="20"/>
-                          <w:szCs w:val="20"/>
-                          <w:lang w:val="en"/>
-                        </w:rPr>
-                      </w:pPr>
-                      <w:r>
-                        <w:rPr>
-                          <w:rFonts w:asciiTheme="minorHAnsi" w:eastAsia="Times New Roman" w:hAnsiTheme="minorHAnsi" w:cstheme="minorHAnsi"/>
-                          <w:color w:val="181818"/>
-                          <w:sz w:val="20"/>
-                          <w:szCs w:val="20"/>
-                          <w:lang w:val="en"/>
-                        </w:rPr>
-                        <w:t>REST and Jersey: Webservice endpoint</w:t>
-                      </w:r>
-                    </w:p>
-                    <w:p>
-                      <w:pPr>
-                        <w:pStyle w:val="ListParagraph"/>
-                        <w:numPr>
-                          <w:ilvl w:val="1"/>
-                          <w:numId w:val="10"/>
-                        </w:numPr>
-                        <w:spacing w:after="0"/>
-                        <w:rPr>
-                          <w:rFonts w:asciiTheme="minorHAnsi" w:eastAsia="Times New Roman" w:hAnsiTheme="minorHAnsi" w:cstheme="minorHAnsi"/>
-                          <w:color w:val="181818"/>
-                          <w:sz w:val="20"/>
-                          <w:szCs w:val="20"/>
-                          <w:lang w:val="en"/>
-                        </w:rPr>
-                      </w:pPr>
-                      <w:r>
-                        <w:rPr>
-                          <w:rFonts w:asciiTheme="minorHAnsi" w:eastAsia="Times New Roman" w:hAnsiTheme="minorHAnsi" w:cstheme="minorHAnsi"/>
-                          <w:color w:val="181818"/>
-                          <w:sz w:val="20"/>
-                          <w:szCs w:val="20"/>
-                          <w:lang w:val="en"/>
-                        </w:rPr>
-                        <w:t xml:space="preserve">Groovy 2, Java 1.8, and Apache Velocity Templates: Collate information </w:t>
-                      </w:r>
-                      <w:r>
-                        <w:rPr>
-                          <w:rFonts w:asciiTheme="minorHAnsi" w:eastAsia="Times New Roman" w:hAnsiTheme="minorHAnsi" w:cstheme="minorHAnsi"/>
-                          <w:color w:val="181818"/>
-                          <w:sz w:val="20"/>
-                          <w:szCs w:val="20"/>
-                          <w:lang w:val="en"/>
-                        </w:rPr>
-                        <w:t>to</w:t>
-                      </w:r>
-                      <w:r>
-                        <w:rPr>
-                          <w:rFonts w:asciiTheme="minorHAnsi" w:eastAsia="Times New Roman" w:hAnsiTheme="minorHAnsi" w:cstheme="minorHAnsi"/>
-                          <w:color w:val="181818"/>
-                          <w:sz w:val="20"/>
-                          <w:szCs w:val="20"/>
-                          <w:lang w:val="en"/>
-                        </w:rPr>
-                        <w:t xml:space="preserve"> build the KML</w:t>
-                      </w:r>
-                    </w:p>
-                    <w:p>
-                      <w:pPr>
-                        <w:pStyle w:val="ListParagraph"/>
-                        <w:numPr>
-                          <w:ilvl w:val="1"/>
-                          <w:numId w:val="10"/>
-                        </w:numPr>
-                        <w:spacing w:after="0"/>
-                        <w:rPr>
-                          <w:rFonts w:asciiTheme="minorHAnsi" w:eastAsia="Times New Roman" w:hAnsiTheme="minorHAnsi" w:cstheme="minorHAnsi"/>
-                          <w:color w:val="181818"/>
-                          <w:sz w:val="20"/>
-                          <w:szCs w:val="20"/>
-                          <w:lang w:val="en"/>
-                        </w:rPr>
-                      </w:pPr>
-                      <w:r>
-                        <w:rPr>
-                          <w:rFonts w:asciiTheme="minorHAnsi" w:eastAsia="Times New Roman" w:hAnsiTheme="minorHAnsi" w:cstheme="minorHAnsi"/>
-                          <w:color w:val="181818"/>
-                          <w:sz w:val="20"/>
-                          <w:szCs w:val="20"/>
-                          <w:lang w:val="en"/>
-                        </w:rPr>
-                        <w:t>iBatis: Data Access Layer which communicates with SQL Server</w:t>
-                      </w:r>
-                    </w:p>
-                    <w:p>
-                      <w:pPr>
-                        <w:pStyle w:val="ListParagraph"/>
-                        <w:numPr>
-                          <w:ilvl w:val="0"/>
-                          <w:numId w:val="10"/>
-                        </w:numPr>
-                        <w:spacing w:after="0"/>
-                        <w:rPr>
-                          <w:rFonts w:asciiTheme="minorHAnsi" w:eastAsia="Times New Roman" w:hAnsiTheme="minorHAnsi" w:cstheme="minorHAnsi"/>
-                          <w:color w:val="181818"/>
-                          <w:sz w:val="20"/>
-                          <w:szCs w:val="20"/>
-                          <w:lang w:val="en"/>
-                        </w:rPr>
-                      </w:pPr>
-                      <w:r>
-                        <w:rPr>
-                          <w:rFonts w:asciiTheme="minorHAnsi" w:eastAsia="Times New Roman" w:hAnsiTheme="minorHAnsi" w:cstheme="minorHAnsi"/>
-                          <w:color w:val="181818"/>
-                          <w:sz w:val="20"/>
-                          <w:szCs w:val="20"/>
-                          <w:lang w:val="en"/>
-                        </w:rPr>
-                        <w:t>The map tiles utilize GeoServer</w:t>
-                      </w:r>
-                      <w:r>
-                        <w:rPr>
-                          <w:rFonts w:asciiTheme="minorHAnsi" w:eastAsia="Times New Roman" w:hAnsiTheme="minorHAnsi" w:cstheme="minorHAnsi"/>
-                          <w:color w:val="181818"/>
-                          <w:sz w:val="20"/>
-                          <w:szCs w:val="20"/>
-                          <w:lang w:val="en"/>
-                        </w:rPr>
-                        <w:t xml:space="preserve"> for the background tileset</w:t>
-                      </w:r>
-                      <w:r>
-                        <w:rPr>
-                          <w:rFonts w:asciiTheme="minorHAnsi" w:eastAsia="Times New Roman" w:hAnsiTheme="minorHAnsi" w:cstheme="minorHAnsi"/>
-                          <w:color w:val="181818"/>
-                          <w:sz w:val="20"/>
-                          <w:szCs w:val="20"/>
-                          <w:lang w:val="en"/>
-                        </w:rPr>
-                        <w:t xml:space="preserve">, which I </w:t>
-                      </w:r>
-                      <w:r>
-                        <w:rPr>
-                          <w:rFonts w:asciiTheme="minorHAnsi" w:eastAsia="Times New Roman" w:hAnsiTheme="minorHAnsi" w:cstheme="minorHAnsi"/>
-                          <w:color w:val="181818"/>
-                          <w:sz w:val="20"/>
-                          <w:szCs w:val="20"/>
-                          <w:lang w:val="en"/>
-                        </w:rPr>
-                        <w:t>lead the team</w:t>
-                      </w:r>
-                      <w:r>
-                        <w:rPr>
-                          <w:rFonts w:asciiTheme="minorHAnsi" w:eastAsia="Times New Roman" w:hAnsiTheme="minorHAnsi" w:cstheme="minorHAnsi"/>
-                          <w:color w:val="181818"/>
-                          <w:sz w:val="20"/>
-                          <w:szCs w:val="20"/>
-                          <w:lang w:val="en"/>
-                        </w:rPr>
-                        <w:t xml:space="preserve"> in setting up and preparing for deployment.</w:t>
-                      </w:r>
-                    </w:p>
-                    <w:p>
-                      <w:pPr>
-                        <w:spacing w:after="0"/>
-                        <w:rPr>
-                          <w:rFonts w:asciiTheme="minorHAnsi" w:eastAsia="Times New Roman" w:hAnsiTheme="minorHAnsi" w:cstheme="minorHAnsi"/>
-                          <w:color w:val="181818"/>
-                          <w:sz w:val="20"/>
-                          <w:szCs w:val="20"/>
-                          <w:lang w:val="en"/>
-                        </w:rPr>
-                      </w:pPr>
-                    </w:p>
-                    <w:p>
-                      <w:pPr>
-                        <w:spacing w:after="0"/>
-                        <w:rPr>
-                          <w:rFonts w:asciiTheme="minorHAnsi" w:eastAsia="Times New Roman" w:hAnsiTheme="minorHAnsi" w:cstheme="minorHAnsi"/>
-                          <w:color w:val="181818"/>
-                          <w:sz w:val="20"/>
-                          <w:szCs w:val="20"/>
-                          <w:lang w:val="en"/>
-                        </w:rPr>
-                      </w:pPr>
-                      <w:r>
-                        <w:rPr>
-                          <w:rFonts w:asciiTheme="minorHAnsi" w:eastAsia="Times New Roman" w:hAnsiTheme="minorHAnsi" w:cstheme="minorHAnsi"/>
-                          <w:color w:val="181818"/>
-                          <w:sz w:val="20"/>
-                          <w:szCs w:val="20"/>
-                          <w:lang w:val="en"/>
-                        </w:rPr>
-                        <w:t>I have utilized Spring Security and Jasic CAS (Central Authentication Service) to develop an SSO (Single Sign On) for the DoD application.</w:t>
-                      </w:r>
-                    </w:p>
-                    <w:p>
-                      <w:pPr>
-                        <w:pStyle w:val="ListParagraph"/>
-                        <w:numPr>
-                          <w:ilvl w:val="0"/>
-                          <w:numId w:val="11"/>
-                        </w:numPr>
-                        <w:spacing w:after="0"/>
-                        <w:rPr>
-                          <w:rFonts w:asciiTheme="minorHAnsi" w:eastAsia="Times New Roman" w:hAnsiTheme="minorHAnsi" w:cstheme="minorHAnsi"/>
-                          <w:color w:val="181818"/>
-                          <w:sz w:val="20"/>
-                          <w:szCs w:val="20"/>
-                          <w:lang w:val="en"/>
-                        </w:rPr>
-                      </w:pPr>
-                      <w:r>
-                        <w:rPr>
-                          <w:rFonts w:asciiTheme="minorHAnsi" w:eastAsia="Times New Roman" w:hAnsiTheme="minorHAnsi" w:cstheme="minorHAnsi"/>
-                          <w:color w:val="181818"/>
-                          <w:sz w:val="20"/>
-                          <w:szCs w:val="20"/>
-                          <w:lang w:val="en"/>
-                        </w:rPr>
-                        <w:t>The SSO connects to either an embedded Apache LDAP server or an Active Directory instance.</w:t>
-                      </w:r>
-                    </w:p>
-                    <w:p>
-                      <w:pPr>
-                        <w:pStyle w:val="ListParagraph"/>
-                        <w:numPr>
-                          <w:ilvl w:val="0"/>
-                          <w:numId w:val="11"/>
-                        </w:numPr>
-                        <w:spacing w:after="0"/>
-                        <w:rPr>
-                          <w:rFonts w:asciiTheme="minorHAnsi" w:eastAsia="Times New Roman" w:hAnsiTheme="minorHAnsi" w:cstheme="minorHAnsi"/>
-                          <w:color w:val="181818"/>
-                          <w:sz w:val="20"/>
-                          <w:szCs w:val="20"/>
-                          <w:lang w:val="en"/>
-                        </w:rPr>
-                      </w:pPr>
-                      <w:r>
-                        <w:rPr>
-                          <w:rFonts w:asciiTheme="minorHAnsi" w:eastAsia="Times New Roman" w:hAnsiTheme="minorHAnsi" w:cstheme="minorHAnsi"/>
-                          <w:color w:val="181818"/>
-                          <w:sz w:val="20"/>
-                          <w:szCs w:val="20"/>
-                          <w:lang w:val="en"/>
-                        </w:rPr>
-                        <w:t xml:space="preserve">I have extensive knowledge of setting up applications to communicate with LDAP services </w:t>
-                      </w:r>
-                    </w:p>
-                    <w:p>
-                      <w:pPr>
-                        <w:spacing w:after="0"/>
-                        <w:rPr>
-                          <w:rFonts w:asciiTheme="minorHAnsi" w:eastAsia="Times New Roman" w:hAnsiTheme="minorHAnsi" w:cstheme="minorHAnsi"/>
-                          <w:color w:val="181818"/>
-                          <w:sz w:val="20"/>
-                          <w:szCs w:val="20"/>
-                          <w:lang w:val="en"/>
-                        </w:rPr>
-                      </w:pPr>
-                      <w:r>
-                        <w:rPr>
-                          <w:rFonts w:asciiTheme="minorHAnsi" w:eastAsia="Times New Roman" w:hAnsiTheme="minorHAnsi" w:cstheme="minorHAnsi"/>
-                          <w:color w:val="181818"/>
-                          <w:sz w:val="20"/>
-                          <w:szCs w:val="20"/>
-                          <w:lang w:val="en"/>
-                        </w:rPr>
-                        <w:br/>
-                        <w:t>Currently, I am working with the team to rewrite the DoD application from the deprecated Extjs Javascript library to an Angular and Typescript based client frontend.</w:t>
-                      </w:r>
-                      <w:r>
-                        <w:rPr>
-                          <w:rFonts w:asciiTheme="minorHAnsi" w:eastAsia="Times New Roman" w:hAnsiTheme="minorHAnsi" w:cstheme="minorHAnsi"/>
-                          <w:color w:val="181818"/>
-                          <w:sz w:val="20"/>
-                          <w:szCs w:val="20"/>
-                          <w:lang w:val="en"/>
-                        </w:rPr>
-                        <w:t xml:space="preserve">  </w:t>
-                      </w:r>
-                      <w:r>
-                        <w:rPr>
-                          <w:rFonts w:asciiTheme="minorHAnsi" w:eastAsia="Times New Roman" w:hAnsiTheme="minorHAnsi" w:cstheme="minorHAnsi"/>
-                          <w:color w:val="181818"/>
-                          <w:sz w:val="20"/>
-                          <w:szCs w:val="20"/>
-                          <w:lang w:val="en"/>
-                        </w:rPr>
-                        <w:t>I've been rewriting the API from a legacy unsustainable service with multiple entry points and overly complex single entry points.</w:t>
-                      </w:r>
-                    </w:p>
-                    <w:p>
-                      <w:pPr>
-                        <w:pStyle w:val="ListParagraph"/>
-                        <w:numPr>
-                          <w:ilvl w:val="0"/>
-                          <w:numId w:val="12"/>
-                        </w:numPr>
-                        <w:spacing w:after="0"/>
-                        <w:rPr>
-                          <w:rFonts w:asciiTheme="minorHAnsi" w:eastAsia="Times New Roman" w:hAnsiTheme="minorHAnsi" w:cstheme="minorHAnsi"/>
-                          <w:color w:val="181818"/>
-                          <w:sz w:val="20"/>
-                          <w:szCs w:val="20"/>
-                          <w:lang w:val="en"/>
-                        </w:rPr>
-                      </w:pPr>
-                      <w:r>
-                        <w:rPr>
-                          <w:rFonts w:asciiTheme="minorHAnsi" w:eastAsia="Times New Roman" w:hAnsiTheme="minorHAnsi" w:cstheme="minorHAnsi"/>
-                          <w:color w:val="181818"/>
-                          <w:sz w:val="20"/>
-                          <w:szCs w:val="20"/>
-                          <w:lang w:val="en"/>
-                        </w:rPr>
-                        <w:t>I'm utilizing SpringMVC and Spring Security in Groovy 2.5 for the new API's REST services.</w:t>
-                      </w:r>
-                    </w:p>
-                    <w:p>
-                      <w:pPr>
-                        <w:pStyle w:val="ListParagraph"/>
-                        <w:numPr>
-                          <w:ilvl w:val="0"/>
-                          <w:numId w:val="12"/>
-                        </w:numPr>
-                        <w:spacing w:after="0"/>
-                        <w:rPr>
-                          <w:rFonts w:asciiTheme="minorHAnsi" w:eastAsia="Times New Roman" w:hAnsiTheme="minorHAnsi" w:cstheme="minorHAnsi"/>
-                          <w:color w:val="181818"/>
-                          <w:sz w:val="20"/>
-                          <w:szCs w:val="20"/>
-                          <w:lang w:val="en"/>
-                        </w:rPr>
-                      </w:pPr>
-                      <w:r>
-                        <w:rPr>
-                          <w:rFonts w:asciiTheme="minorHAnsi" w:eastAsia="Times New Roman" w:hAnsiTheme="minorHAnsi" w:cstheme="minorHAnsi"/>
-                          <w:color w:val="181818"/>
-                          <w:sz w:val="20"/>
-                          <w:szCs w:val="20"/>
-                          <w:lang w:val="en"/>
-                        </w:rPr>
-                        <w:t xml:space="preserve">I've assisted in design and development of the Data Access Layer (DAO) using Hibernate utilizing POJO models to create SQL statements, which is replacing XML files full of SQL statements (I </w:t>
-                      </w:r>
-                      <w:r>
-                        <w:rPr>
-                          <w:rFonts w:asciiTheme="minorHAnsi" w:eastAsia="Times New Roman" w:hAnsiTheme="minorHAnsi" w:cstheme="minorHAnsi"/>
-                          <w:color w:val="181818"/>
-                          <w:sz w:val="20"/>
-                          <w:szCs w:val="20"/>
-                          <w:lang w:val="en"/>
-                        </w:rPr>
-                        <w:t>wrote</w:t>
-                      </w:r>
-                      <w:r>
-                        <w:rPr>
-                          <w:rFonts w:asciiTheme="minorHAnsi" w:eastAsia="Times New Roman" w:hAnsiTheme="minorHAnsi" w:cstheme="minorHAnsi"/>
-                          <w:color w:val="181818"/>
-                          <w:sz w:val="20"/>
-                          <w:szCs w:val="20"/>
-                          <w:lang w:val="en"/>
-                        </w:rPr>
-                        <w:t xml:space="preserve"> a few of these deprecated statements).</w:t>
-                      </w:r>
-                    </w:p>
-                    <w:p>
-                      <w:pPr>
-                        <w:spacing w:after="0"/>
-                        <w:rPr>
-                          <w:rFonts w:asciiTheme="minorHAnsi" w:eastAsia="Times New Roman" w:hAnsiTheme="minorHAnsi" w:cstheme="minorHAnsi"/>
-                          <w:color w:val="181818"/>
-                          <w:sz w:val="20"/>
-                          <w:szCs w:val="20"/>
-                          <w:lang w:val="en"/>
-                        </w:rPr>
-                      </w:pPr>
-                      <w:r>
-                        <w:rPr>
-                          <w:rFonts w:asciiTheme="minorHAnsi" w:eastAsia="Times New Roman" w:hAnsiTheme="minorHAnsi" w:cstheme="minorHAnsi"/>
-                          <w:color w:val="181818"/>
-                          <w:sz w:val="20"/>
-                          <w:szCs w:val="20"/>
-                          <w:lang w:val="en"/>
-                        </w:rPr>
-                        <w:br/>
-                      </w:r>
-                    </w:p>
-                  </w:txbxContent>
-                </v:textbox>
-                <w10:wrap anchorx="margin"/>
-              </v:shape>
-            </w:pict>
-          </mc:Fallback>
-        </mc:AlternateContent>
+        <w:t>Professional Experience</w:t>
       </w:r>
     </w:p>
     <w:p>
       <w:pPr>
+        <w:spacing w:after="0"/>
+        <w:rPr>
+          <w:rStyle w:val="Strong"/>
+          <w:rFonts w:asciiTheme="minorHAnsi" w:eastAsia="Times New Roman" w:hAnsiTheme="minorHAnsi" w:cstheme="minorHAnsi"/>
+          <w:color w:val="181818"/>
+          <w:sz w:val="20"/>
+          <w:szCs w:val="20"/>
+          <w:lang w:val="en"/>
+        </w:rPr>
+      </w:pPr>
+    </w:p>
+    <w:p>
+      <w:pPr>
+        <w:spacing w:after="0"/>
+        <w:rPr>
+          <w:rFonts w:asciiTheme="minorHAnsi" w:eastAsia="Times New Roman" w:hAnsiTheme="minorHAnsi" w:cstheme="minorHAnsi"/>
+          <w:color w:val="181818"/>
+          <w:sz w:val="20"/>
+          <w:szCs w:val="20"/>
+          <w:lang w:val="en"/>
+        </w:rPr>
+      </w:pPr>
+      <w:r>
+        <w:rPr>
+          <w:rStyle w:val="Strong"/>
+          <w:rFonts w:asciiTheme="minorHAnsi" w:eastAsia="Times New Roman" w:hAnsiTheme="minorHAnsi" w:cstheme="minorHAnsi"/>
+          <w:color w:val="181818"/>
+          <w:sz w:val="20"/>
+          <w:szCs w:val="20"/>
+          <w:lang w:val="en"/>
+        </w:rPr>
+        <w:t>Full Stack Development (</w:t>
+      </w:r>
+      <w:r>
+        <w:rPr>
+          <w:rStyle w:val="Strong"/>
+          <w:rFonts w:asciiTheme="minorHAnsi" w:eastAsia="Times New Roman" w:hAnsiTheme="minorHAnsi" w:cstheme="minorHAnsi"/>
+          <w:b w:val="0"/>
+          <w:color w:val="181818"/>
+          <w:sz w:val="20"/>
+          <w:szCs w:val="20"/>
+          <w:lang w:val="en"/>
+        </w:rPr>
+        <w:t>due to the nature of the DoD contract, generalizations are used</w:t>
+      </w:r>
+      <w:r>
+        <w:rPr>
+          <w:rStyle w:val="Strong"/>
+          <w:rFonts w:asciiTheme="minorHAnsi" w:eastAsia="Times New Roman" w:hAnsiTheme="minorHAnsi" w:cstheme="minorHAnsi"/>
+          <w:color w:val="181818"/>
+          <w:sz w:val="20"/>
+          <w:szCs w:val="20"/>
+          <w:lang w:val="en"/>
+        </w:rPr>
+        <w:t>)</w:t>
+      </w:r>
+      <w:r>
+        <w:rPr>
+          <w:rFonts w:asciiTheme="minorHAnsi" w:hAnsiTheme="minorHAnsi" w:cstheme="minorHAnsi"/>
+          <w:sz w:val="20"/>
+          <w:szCs w:val="20"/>
+        </w:rPr>
+        <w:t xml:space="preserve"> </w:t>
+      </w:r>
+      <w:r>
+        <w:rPr>
+          <w:rFonts w:asciiTheme="minorHAnsi" w:eastAsia="Times New Roman" w:hAnsiTheme="minorHAnsi" w:cstheme="minorHAnsi"/>
+          <w:color w:val="181818"/>
+          <w:sz w:val="20"/>
+          <w:szCs w:val="20"/>
+          <w:lang w:val="en"/>
+        </w:rPr>
+        <w:t>:</w:t>
+      </w:r>
+    </w:p>
+    <w:p>
+      <w:pPr>
+        <w:spacing w:after="0"/>
+        <w:rPr>
+          <w:rFonts w:asciiTheme="minorHAnsi" w:eastAsia="Times New Roman" w:hAnsiTheme="minorHAnsi" w:cstheme="minorHAnsi"/>
+          <w:color w:val="181818"/>
+          <w:sz w:val="20"/>
+          <w:szCs w:val="20"/>
+          <w:lang w:val="en-US"/>
+        </w:rPr>
+      </w:pPr>
+      <w:r>
+        <w:rPr>
+          <w:rFonts w:asciiTheme="minorHAnsi" w:eastAsia="Times New Roman" w:hAnsiTheme="minorHAnsi" w:cstheme="minorHAnsi"/>
+          <w:color w:val="181818"/>
+          <w:sz w:val="20"/>
+          <w:szCs w:val="20"/>
+          <w:lang w:val="en-US"/>
+        </w:rPr>
+        <w:t>Currently possessing a Secret level clearance.</w:t>
+      </w:r>
+    </w:p>
+    <w:p>
+      <w:pPr>
+        <w:spacing w:after="0"/>
+        <w:rPr>
+          <w:rFonts w:asciiTheme="minorHAnsi" w:eastAsia="Times New Roman" w:hAnsiTheme="minorHAnsi" w:cstheme="minorHAnsi"/>
+          <w:color w:val="181818"/>
+          <w:sz w:val="20"/>
+          <w:szCs w:val="20"/>
+          <w:lang w:val="en-US"/>
+        </w:rPr>
+      </w:pPr>
+      <w:r>
+        <w:rPr>
+          <w:rFonts w:asciiTheme="minorHAnsi" w:eastAsia="Times New Roman" w:hAnsiTheme="minorHAnsi" w:cstheme="minorHAnsi"/>
+          <w:color w:val="181818"/>
+          <w:sz w:val="20"/>
+          <w:szCs w:val="20"/>
+          <w:lang w:val="en-US"/>
+        </w:rPr>
+        <w:t>Contract assignment  within a branch of Department of Defense.</w:t>
+      </w:r>
+      <w:r>
+        <w:rPr>
+          <w:rFonts w:asciiTheme="minorHAnsi" w:eastAsia="Times New Roman" w:hAnsiTheme="minorHAnsi" w:cstheme="minorHAnsi"/>
+          <w:color w:val="181818"/>
+          <w:sz w:val="20"/>
+          <w:szCs w:val="20"/>
+          <w:lang w:val="en"/>
+        </w:rPr>
+        <w:br/>
+      </w:r>
+      <w:r>
+        <w:rPr>
+          <w:rFonts w:asciiTheme="minorHAnsi" w:eastAsia="Times New Roman" w:hAnsiTheme="minorHAnsi" w:cstheme="minorHAnsi"/>
+          <w:color w:val="181818"/>
+          <w:sz w:val="20"/>
+          <w:szCs w:val="20"/>
+          <w:lang w:val="en-US"/>
+        </w:rPr>
+        <w:t>Working knowledge of a variety of Java and Groovy API’s, and framework including Spring MVC 5, Spring Security 5, JPA/Hibernate.</w:t>
+      </w:r>
+    </w:p>
+    <w:p>
+      <w:pPr>
+        <w:spacing w:after="0"/>
+        <w:rPr>
+          <w:rFonts w:asciiTheme="minorHAnsi" w:eastAsia="Times New Roman" w:hAnsiTheme="minorHAnsi" w:cstheme="minorHAnsi"/>
+          <w:color w:val="181818"/>
+          <w:sz w:val="20"/>
+          <w:szCs w:val="20"/>
+          <w:lang w:val="en"/>
+        </w:rPr>
+      </w:pPr>
+      <w:r>
+        <w:rPr>
+          <w:rFonts w:asciiTheme="minorHAnsi" w:eastAsia="Times New Roman" w:hAnsiTheme="minorHAnsi" w:cstheme="minorHAnsi"/>
+          <w:color w:val="181818"/>
+          <w:sz w:val="20"/>
+          <w:szCs w:val="20"/>
+          <w:lang w:val="en"/>
+        </w:rPr>
+        <w:t>Experience utilizing Apache Maven build and using Jenkins to run such builds.</w:t>
+      </w:r>
+    </w:p>
+    <w:p>
+      <w:pPr>
+        <w:spacing w:after="0"/>
+        <w:rPr>
+          <w:rFonts w:asciiTheme="minorHAnsi" w:eastAsia="Times New Roman" w:hAnsiTheme="minorHAnsi" w:cstheme="minorHAnsi"/>
+          <w:color w:val="181818"/>
+          <w:sz w:val="20"/>
+          <w:szCs w:val="20"/>
+          <w:lang w:val="en-US"/>
+        </w:rPr>
+      </w:pPr>
+      <w:r>
+        <w:rPr>
+          <w:rFonts w:asciiTheme="minorHAnsi" w:eastAsia="Times New Roman" w:hAnsiTheme="minorHAnsi" w:cstheme="minorHAnsi"/>
+          <w:color w:val="181818"/>
+          <w:sz w:val="20"/>
+          <w:szCs w:val="20"/>
+          <w:lang w:val="en-US"/>
+        </w:rPr>
+        <w:t>Written bash scripts to automate some of the project’s release process, to coordinate the central git repository and a Jenkins build system.</w:t>
+      </w:r>
+      <w:r>
+        <w:rPr>
+          <w:rFonts w:asciiTheme="minorHAnsi" w:eastAsia="Times New Roman" w:hAnsiTheme="minorHAnsi" w:cstheme="minorHAnsi"/>
+          <w:color w:val="181818"/>
+          <w:sz w:val="20"/>
+          <w:szCs w:val="20"/>
+          <w:lang w:val="en-US"/>
+        </w:rPr>
+        <w:br/>
+        <w:t>Integrated TinyMCE into a web based editor.</w:t>
+      </w:r>
+      <w:r>
+        <w:rPr>
+          <w:rFonts w:asciiTheme="minorHAnsi" w:eastAsia="Times New Roman" w:hAnsiTheme="minorHAnsi" w:cstheme="minorHAnsi"/>
+          <w:color w:val="181818"/>
+          <w:sz w:val="20"/>
+          <w:szCs w:val="20"/>
+          <w:lang w:val="en-US"/>
+        </w:rPr>
+        <w:br/>
+        <w:t>Designed and developed a PDF export using Java 1.8 and the Flying Saucer templating library.</w:t>
+      </w:r>
+    </w:p>
+    <w:p>
+      <w:pPr>
+        <w:spacing w:after="0"/>
+        <w:rPr>
+          <w:rFonts w:asciiTheme="minorHAnsi" w:eastAsia="Times New Roman" w:hAnsiTheme="minorHAnsi" w:cstheme="minorHAnsi"/>
+          <w:color w:val="181818"/>
+          <w:sz w:val="20"/>
+          <w:szCs w:val="20"/>
+          <w:lang w:val="en-US"/>
+        </w:rPr>
+      </w:pPr>
+    </w:p>
+    <w:p>
+      <w:pPr>
+        <w:spacing w:after="0"/>
+        <w:rPr>
+          <w:rFonts w:asciiTheme="minorHAnsi" w:eastAsia="Times New Roman" w:hAnsiTheme="minorHAnsi" w:cstheme="minorHAnsi"/>
+          <w:color w:val="181818"/>
+          <w:sz w:val="20"/>
+          <w:szCs w:val="20"/>
+          <w:lang w:val="en-US"/>
+        </w:rPr>
+      </w:pPr>
+      <w:r>
+        <w:rPr>
+          <w:rFonts w:asciiTheme="minorHAnsi" w:eastAsia="Times New Roman" w:hAnsiTheme="minorHAnsi" w:cstheme="minorHAnsi"/>
+          <w:color w:val="181818"/>
+          <w:sz w:val="20"/>
+          <w:szCs w:val="20"/>
+          <w:lang w:val="en-US"/>
+        </w:rPr>
+        <w:t>Examples below were multi-sprint efforts using the Agile process and were based on customer requirements.</w:t>
+      </w:r>
+    </w:p>
+    <w:p>
+      <w:pPr>
+        <w:spacing w:after="0"/>
+        <w:rPr>
+          <w:rFonts w:asciiTheme="minorHAnsi" w:eastAsia="Times New Roman" w:hAnsiTheme="minorHAnsi" w:cstheme="minorHAnsi"/>
+          <w:color w:val="181818"/>
+          <w:sz w:val="20"/>
+          <w:szCs w:val="20"/>
+          <w:lang w:val="en-US"/>
+        </w:rPr>
+      </w:pPr>
+    </w:p>
+    <w:p>
+      <w:pPr>
+        <w:spacing w:after="0"/>
+        <w:rPr>
+          <w:rFonts w:asciiTheme="minorHAnsi" w:eastAsia="Times New Roman" w:hAnsiTheme="minorHAnsi" w:cstheme="minorHAnsi"/>
+          <w:color w:val="181818"/>
+          <w:sz w:val="20"/>
+          <w:szCs w:val="20"/>
+          <w:lang w:val="en-US"/>
+        </w:rPr>
+      </w:pPr>
+      <w:r>
+        <w:rPr>
+          <w:rFonts w:asciiTheme="minorHAnsi" w:eastAsia="Times New Roman" w:hAnsiTheme="minorHAnsi" w:cstheme="minorHAnsi"/>
+          <w:color w:val="181818"/>
+          <w:sz w:val="20"/>
+          <w:szCs w:val="20"/>
+          <w:lang w:val="en-US"/>
+        </w:rPr>
+        <w:t>Worked closely with our customer to develop a prototype to link their Microsoft Exchange Server and our software, which would request certain types of emails from the Exchange server and create events from those, which may be used with a map (see below):</w:t>
+      </w:r>
+    </w:p>
+    <w:p>
+      <w:pPr>
+        <w:pStyle w:val="ListParagraph"/>
+        <w:numPr>
+          <w:ilvl w:val="0"/>
+          <w:numId w:val="18"/>
+        </w:numPr>
+        <w:spacing w:after="0"/>
+        <w:rPr>
+          <w:rFonts w:asciiTheme="minorHAnsi" w:eastAsia="Times New Roman" w:hAnsiTheme="minorHAnsi" w:cstheme="minorHAnsi"/>
+          <w:color w:val="181818"/>
+          <w:sz w:val="20"/>
+          <w:szCs w:val="20"/>
+          <w:lang w:val="en"/>
+        </w:rPr>
+      </w:pPr>
+      <w:r>
+        <w:rPr>
+          <w:rFonts w:asciiTheme="minorHAnsi" w:eastAsia="Times New Roman" w:hAnsiTheme="minorHAnsi" w:cstheme="minorHAnsi"/>
+          <w:color w:val="181818"/>
+          <w:sz w:val="20"/>
+          <w:szCs w:val="20"/>
+          <w:lang w:val="en"/>
+        </w:rPr>
+        <w:t>Based on the deprecated Exchange Server’s SQL based API.</w:t>
+      </w:r>
+    </w:p>
+    <w:p>
+      <w:pPr>
+        <w:pStyle w:val="ListParagraph"/>
+        <w:numPr>
+          <w:ilvl w:val="0"/>
+          <w:numId w:val="18"/>
+        </w:numPr>
+        <w:spacing w:after="0"/>
+        <w:rPr>
+          <w:rFonts w:asciiTheme="minorHAnsi" w:eastAsia="Times New Roman" w:hAnsiTheme="minorHAnsi" w:cstheme="minorHAnsi"/>
+          <w:color w:val="181818"/>
+          <w:sz w:val="20"/>
+          <w:szCs w:val="20"/>
+          <w:lang w:val="en"/>
+        </w:rPr>
+      </w:pPr>
+      <w:r>
+        <w:rPr>
+          <w:rFonts w:asciiTheme="minorHAnsi" w:eastAsia="Times New Roman" w:hAnsiTheme="minorHAnsi" w:cstheme="minorHAnsi"/>
+          <w:color w:val="181818"/>
+          <w:sz w:val="20"/>
+          <w:szCs w:val="20"/>
+          <w:lang w:val="en"/>
+        </w:rPr>
+        <w:t>Wrote the Java classes which collated the information.</w:t>
+      </w:r>
+    </w:p>
+    <w:p>
+      <w:pPr>
+        <w:pStyle w:val="ListParagraph"/>
+        <w:numPr>
+          <w:ilvl w:val="0"/>
+          <w:numId w:val="18"/>
+        </w:numPr>
+        <w:spacing w:after="0"/>
+        <w:rPr>
+          <w:rFonts w:asciiTheme="minorHAnsi" w:eastAsia="Times New Roman" w:hAnsiTheme="minorHAnsi" w:cstheme="minorHAnsi"/>
+          <w:color w:val="181818"/>
+          <w:sz w:val="20"/>
+          <w:szCs w:val="20"/>
+          <w:lang w:val="en"/>
+        </w:rPr>
+      </w:pPr>
+      <w:r>
+        <w:rPr>
+          <w:rFonts w:asciiTheme="minorHAnsi" w:eastAsia="Times New Roman" w:hAnsiTheme="minorHAnsi" w:cstheme="minorHAnsi"/>
+          <w:color w:val="181818"/>
+          <w:sz w:val="20"/>
+          <w:szCs w:val="20"/>
+          <w:lang w:val="en"/>
+        </w:rPr>
+        <w:t>Wrote the database inserts, updates, and retrievals of the information.</w:t>
+      </w:r>
+    </w:p>
+    <w:p>
+      <w:pPr>
+        <w:pStyle w:val="ListParagraph"/>
+        <w:numPr>
+          <w:ilvl w:val="1"/>
+          <w:numId w:val="18"/>
+        </w:numPr>
+        <w:spacing w:after="0"/>
+        <w:rPr>
+          <w:rFonts w:asciiTheme="minorHAnsi" w:eastAsia="Times New Roman" w:hAnsiTheme="minorHAnsi" w:cstheme="minorHAnsi"/>
+          <w:color w:val="181818"/>
+          <w:sz w:val="20"/>
+          <w:szCs w:val="20"/>
+          <w:lang w:val="en"/>
+        </w:rPr>
+      </w:pPr>
+      <w:r>
+        <w:rPr>
+          <w:rFonts w:asciiTheme="minorHAnsi" w:eastAsia="Times New Roman" w:hAnsiTheme="minorHAnsi" w:cstheme="minorHAnsi"/>
+          <w:color w:val="181818"/>
+          <w:sz w:val="20"/>
+          <w:szCs w:val="20"/>
+          <w:lang w:val="en"/>
+        </w:rPr>
+        <w:t>At the time, both Oracle database and Microsoft SQL Server were supported.</w:t>
+      </w:r>
+    </w:p>
+    <w:p>
+      <w:pPr>
+        <w:pStyle w:val="ListParagraph"/>
+        <w:numPr>
+          <w:ilvl w:val="1"/>
+          <w:numId w:val="18"/>
+        </w:numPr>
+        <w:spacing w:after="0"/>
+        <w:rPr>
+          <w:rFonts w:asciiTheme="minorHAnsi" w:eastAsia="Times New Roman" w:hAnsiTheme="minorHAnsi" w:cstheme="minorHAnsi"/>
+          <w:color w:val="181818"/>
+          <w:sz w:val="20"/>
+          <w:szCs w:val="20"/>
+          <w:lang w:val="en"/>
+        </w:rPr>
+      </w:pPr>
+      <w:r>
+        <w:rPr>
+          <w:rFonts w:asciiTheme="minorHAnsi" w:eastAsia="Times New Roman" w:hAnsiTheme="minorHAnsi" w:cstheme="minorHAnsi"/>
+          <w:color w:val="181818"/>
+          <w:sz w:val="20"/>
+          <w:szCs w:val="20"/>
+          <w:lang w:val="en"/>
+        </w:rPr>
+        <w:t xml:space="preserve"> Two sets of the SQL were written in support of each.</w:t>
+      </w:r>
+    </w:p>
+    <w:p>
+      <w:pPr>
+        <w:spacing w:after="0"/>
+        <w:rPr>
+          <w:rFonts w:asciiTheme="minorHAnsi" w:eastAsia="Times New Roman" w:hAnsiTheme="minorHAnsi" w:cstheme="minorHAnsi"/>
+          <w:color w:val="181818"/>
+          <w:sz w:val="20"/>
+          <w:szCs w:val="20"/>
+          <w:lang w:val="en"/>
+        </w:rPr>
+      </w:pPr>
+      <w:r>
+        <w:rPr>
+          <w:rFonts w:asciiTheme="minorHAnsi" w:eastAsia="Times New Roman" w:hAnsiTheme="minorHAnsi" w:cstheme="minorHAnsi"/>
+          <w:color w:val="181818"/>
+          <w:sz w:val="20"/>
+          <w:szCs w:val="20"/>
+          <w:lang w:val="en"/>
+        </w:rPr>
+        <w:br/>
+        <w:t>Designed and developed a mapping technology (actually, 3 different versions) for use by the Department of Defense (DoD).</w:t>
+      </w:r>
+    </w:p>
+    <w:p>
+      <w:pPr>
+        <w:pStyle w:val="ListParagraph"/>
+        <w:numPr>
+          <w:ilvl w:val="0"/>
+          <w:numId w:val="19"/>
+        </w:numPr>
+        <w:spacing w:after="0"/>
+        <w:rPr>
+          <w:rFonts w:asciiTheme="minorHAnsi" w:eastAsia="Times New Roman" w:hAnsiTheme="minorHAnsi" w:cstheme="minorHAnsi"/>
+          <w:color w:val="181818"/>
+          <w:sz w:val="20"/>
+          <w:szCs w:val="20"/>
+          <w:lang w:val="en"/>
+        </w:rPr>
+      </w:pPr>
+      <w:r>
+        <w:rPr>
+          <w:rFonts w:asciiTheme="minorHAnsi" w:eastAsia="Times New Roman" w:hAnsiTheme="minorHAnsi" w:cstheme="minorHAnsi"/>
+          <w:color w:val="181818"/>
+          <w:sz w:val="20"/>
+          <w:szCs w:val="20"/>
+          <w:lang w:val="en"/>
+        </w:rPr>
+        <w:t>Based on the PDF export development.</w:t>
+      </w:r>
+    </w:p>
+    <w:p>
+      <w:pPr>
+        <w:pStyle w:val="ListParagraph"/>
+        <w:numPr>
+          <w:ilvl w:val="0"/>
+          <w:numId w:val="19"/>
+        </w:numPr>
+        <w:spacing w:after="0"/>
+        <w:rPr>
+          <w:rFonts w:asciiTheme="minorHAnsi" w:eastAsia="Times New Roman" w:hAnsiTheme="minorHAnsi" w:cstheme="minorHAnsi"/>
+          <w:color w:val="181818"/>
+          <w:sz w:val="20"/>
+          <w:szCs w:val="20"/>
+          <w:lang w:val="en"/>
+        </w:rPr>
+      </w:pPr>
+      <w:r>
+        <w:rPr>
+          <w:rFonts w:asciiTheme="minorHAnsi" w:eastAsia="Times New Roman" w:hAnsiTheme="minorHAnsi" w:cstheme="minorHAnsi"/>
+          <w:color w:val="181818"/>
+          <w:sz w:val="20"/>
+          <w:szCs w:val="20"/>
+          <w:lang w:val="en"/>
+        </w:rPr>
+        <w:t>The mapping technology is backed by Groovy and Java classes which collate information from an SQL Server database.</w:t>
+      </w:r>
+    </w:p>
+    <w:p>
+      <w:pPr>
+        <w:pStyle w:val="ListParagraph"/>
+        <w:numPr>
+          <w:ilvl w:val="0"/>
+          <w:numId w:val="19"/>
+        </w:numPr>
+        <w:spacing w:after="0"/>
+        <w:rPr>
+          <w:rFonts w:asciiTheme="minorHAnsi" w:eastAsia="Times New Roman" w:hAnsiTheme="minorHAnsi" w:cstheme="minorHAnsi"/>
+          <w:color w:val="181818"/>
+          <w:sz w:val="20"/>
+          <w:szCs w:val="20"/>
+          <w:lang w:val="en"/>
+        </w:rPr>
+      </w:pPr>
+      <w:r>
+        <w:rPr>
+          <w:rFonts w:asciiTheme="minorHAnsi" w:eastAsia="Times New Roman" w:hAnsiTheme="minorHAnsi" w:cstheme="minorHAnsi"/>
+          <w:color w:val="181818"/>
+          <w:sz w:val="20"/>
+          <w:szCs w:val="20"/>
+          <w:lang w:val="en"/>
+        </w:rPr>
+        <w:t>Assisted in the design and development the client UI of a global map to track events utilizing libraries such as OpenLayers, ExtJS, and Angular.io.</w:t>
+      </w:r>
+    </w:p>
+    <w:p>
+      <w:pPr>
+        <w:pStyle w:val="ListParagraph"/>
+        <w:numPr>
+          <w:ilvl w:val="0"/>
+          <w:numId w:val="19"/>
+        </w:numPr>
+        <w:spacing w:after="0"/>
+        <w:rPr>
+          <w:rFonts w:asciiTheme="minorHAnsi" w:eastAsia="Times New Roman" w:hAnsiTheme="minorHAnsi" w:cstheme="minorHAnsi"/>
+          <w:color w:val="181818"/>
+          <w:sz w:val="20"/>
+          <w:szCs w:val="20"/>
+          <w:lang w:val="en"/>
+        </w:rPr>
+      </w:pPr>
+      <w:r>
+        <w:rPr>
+          <w:rFonts w:asciiTheme="minorHAnsi" w:eastAsia="Times New Roman" w:hAnsiTheme="minorHAnsi" w:cstheme="minorHAnsi"/>
+          <w:color w:val="181818"/>
+          <w:sz w:val="20"/>
+          <w:szCs w:val="20"/>
+          <w:lang w:val="en"/>
+        </w:rPr>
+        <w:t>Designed and developed the RestFUL services which return KML (Keyhole Markup Language) for the mapping event tracker using:</w:t>
+      </w:r>
+    </w:p>
+    <w:p>
+      <w:pPr>
+        <w:pStyle w:val="ListParagraph"/>
+        <w:numPr>
+          <w:ilvl w:val="1"/>
+          <w:numId w:val="19"/>
+        </w:numPr>
+        <w:spacing w:after="0"/>
+        <w:rPr>
+          <w:rFonts w:asciiTheme="minorHAnsi" w:eastAsia="Times New Roman" w:hAnsiTheme="minorHAnsi" w:cstheme="minorHAnsi"/>
+          <w:color w:val="181818"/>
+          <w:sz w:val="20"/>
+          <w:szCs w:val="20"/>
+          <w:lang w:val="en"/>
+        </w:rPr>
+      </w:pPr>
+      <w:r>
+        <w:rPr>
+          <w:rFonts w:asciiTheme="minorHAnsi" w:eastAsia="Times New Roman" w:hAnsiTheme="minorHAnsi" w:cstheme="minorHAnsi"/>
+          <w:color w:val="181818"/>
+          <w:sz w:val="20"/>
+          <w:szCs w:val="20"/>
+          <w:lang w:val="en"/>
+        </w:rPr>
+        <w:t>REST and Jersey: Webservice endpoint.</w:t>
+      </w:r>
+    </w:p>
+    <w:p>
+      <w:pPr>
+        <w:pStyle w:val="ListParagraph"/>
+        <w:numPr>
+          <w:ilvl w:val="1"/>
+          <w:numId w:val="19"/>
+        </w:numPr>
+        <w:spacing w:after="0"/>
+        <w:rPr>
+          <w:rFonts w:asciiTheme="minorHAnsi" w:eastAsia="Times New Roman" w:hAnsiTheme="minorHAnsi" w:cstheme="minorHAnsi"/>
+          <w:color w:val="181818"/>
+          <w:sz w:val="20"/>
+          <w:szCs w:val="20"/>
+          <w:lang w:val="en"/>
+        </w:rPr>
+      </w:pPr>
+      <w:r>
+        <w:rPr>
+          <w:rFonts w:asciiTheme="minorHAnsi" w:eastAsia="Times New Roman" w:hAnsiTheme="minorHAnsi" w:cstheme="minorHAnsi"/>
+          <w:color w:val="181818"/>
+          <w:sz w:val="20"/>
+          <w:szCs w:val="20"/>
+          <w:lang w:val="en"/>
+        </w:rPr>
+        <w:t>Groovy 2, Java 1.8, and Apache Velocity Templates: Collate information to build the KML.</w:t>
+      </w:r>
+    </w:p>
+    <w:p>
+      <w:pPr>
+        <w:pStyle w:val="ListParagraph"/>
+        <w:numPr>
+          <w:ilvl w:val="1"/>
+          <w:numId w:val="19"/>
+        </w:numPr>
+        <w:spacing w:after="0"/>
+        <w:rPr>
+          <w:rFonts w:asciiTheme="minorHAnsi" w:eastAsia="Times New Roman" w:hAnsiTheme="minorHAnsi" w:cstheme="minorHAnsi"/>
+          <w:color w:val="181818"/>
+          <w:sz w:val="20"/>
+          <w:szCs w:val="20"/>
+          <w:lang w:val="en"/>
+        </w:rPr>
+      </w:pPr>
+      <w:r>
+        <w:rPr>
+          <w:rFonts w:asciiTheme="minorHAnsi" w:eastAsia="Times New Roman" w:hAnsiTheme="minorHAnsi" w:cstheme="minorHAnsi"/>
+          <w:color w:val="181818"/>
+          <w:sz w:val="20"/>
+          <w:szCs w:val="20"/>
+          <w:lang w:val="en"/>
+        </w:rPr>
+        <w:t>iBatis: Data Access Layer which communicates with SQL Server.</w:t>
+      </w:r>
+    </w:p>
+    <w:p>
+      <w:pPr>
+        <w:pStyle w:val="ListParagraph"/>
+        <w:numPr>
+          <w:ilvl w:val="1"/>
+          <w:numId w:val="19"/>
+        </w:numPr>
+        <w:spacing w:after="0"/>
+        <w:rPr>
+          <w:rFonts w:asciiTheme="minorHAnsi" w:eastAsia="Times New Roman" w:hAnsiTheme="minorHAnsi" w:cstheme="minorHAnsi"/>
+          <w:color w:val="181818"/>
+          <w:sz w:val="20"/>
+          <w:szCs w:val="20"/>
+          <w:lang w:val="en"/>
+        </w:rPr>
+      </w:pPr>
+      <w:r>
+        <w:rPr>
+          <w:rFonts w:asciiTheme="minorHAnsi" w:eastAsia="Times New Roman" w:hAnsiTheme="minorHAnsi" w:cstheme="minorHAnsi"/>
+          <w:color w:val="181818"/>
+          <w:sz w:val="20"/>
+          <w:szCs w:val="20"/>
+          <w:lang w:val="en"/>
+        </w:rPr>
+        <w:t>The map tiles utilize GeoServer for the background tileset, which I lead the team in setting up and preparing for deployment.</w:t>
+      </w:r>
+    </w:p>
+    <w:p>
+      <w:pPr>
+        <w:spacing w:after="0"/>
+        <w:rPr>
+          <w:rFonts w:asciiTheme="minorHAnsi" w:eastAsia="Times New Roman" w:hAnsiTheme="minorHAnsi" w:cstheme="minorHAnsi"/>
+          <w:color w:val="181818"/>
+          <w:sz w:val="20"/>
+          <w:szCs w:val="20"/>
+          <w:lang w:val="en"/>
+        </w:rPr>
+      </w:pPr>
+    </w:p>
+    <w:p>
+      <w:pPr>
+        <w:spacing w:after="0"/>
+        <w:rPr>
+          <w:rFonts w:asciiTheme="minorHAnsi" w:eastAsia="Times New Roman" w:hAnsiTheme="minorHAnsi" w:cstheme="minorHAnsi"/>
+          <w:color w:val="181818"/>
+          <w:sz w:val="20"/>
+          <w:szCs w:val="20"/>
+          <w:lang w:val="en"/>
+        </w:rPr>
+      </w:pPr>
+      <w:r>
+        <w:rPr>
+          <w:rFonts w:asciiTheme="minorHAnsi" w:eastAsia="Times New Roman" w:hAnsiTheme="minorHAnsi" w:cstheme="minorHAnsi"/>
+          <w:color w:val="181818"/>
+          <w:sz w:val="20"/>
+          <w:szCs w:val="20"/>
+          <w:lang w:val="en"/>
+        </w:rPr>
+        <w:t>Utilized Spring Security and Jasic CAS (Central Authentication Service) to develop an SSO (Single Sign On) for the DoD application.</w:t>
+      </w:r>
+    </w:p>
+    <w:p>
+      <w:pPr>
+        <w:pStyle w:val="ListParagraph"/>
+        <w:numPr>
+          <w:ilvl w:val="0"/>
+          <w:numId w:val="20"/>
+        </w:numPr>
+        <w:spacing w:after="0"/>
+        <w:rPr>
+          <w:rFonts w:asciiTheme="minorHAnsi" w:eastAsia="Times New Roman" w:hAnsiTheme="minorHAnsi" w:cstheme="minorHAnsi"/>
+          <w:color w:val="181818"/>
+          <w:sz w:val="20"/>
+          <w:szCs w:val="20"/>
+          <w:lang w:val="en"/>
+        </w:rPr>
+      </w:pPr>
+      <w:r>
+        <w:rPr>
+          <w:rFonts w:asciiTheme="minorHAnsi" w:eastAsia="Times New Roman" w:hAnsiTheme="minorHAnsi" w:cstheme="minorHAnsi"/>
+          <w:color w:val="181818"/>
+          <w:sz w:val="20"/>
+          <w:szCs w:val="20"/>
+          <w:lang w:val="en"/>
+        </w:rPr>
+        <w:t>The SSO connects to either an embedded Apache LDAP server or an Active Directory instance.</w:t>
+      </w:r>
+    </w:p>
+    <w:p>
+      <w:pPr>
+        <w:pStyle w:val="ListParagraph"/>
+        <w:numPr>
+          <w:ilvl w:val="0"/>
+          <w:numId w:val="20"/>
+        </w:numPr>
         <w:spacing w:after="0" w:line="240" w:lineRule="auto"/>
+        <w:rPr>
+          <w:rFonts w:asciiTheme="minorHAnsi" w:eastAsia="Times New Roman" w:hAnsiTheme="minorHAnsi" w:cstheme="minorHAnsi"/>
+          <w:color w:val="181818"/>
+          <w:sz w:val="20"/>
+          <w:szCs w:val="20"/>
+          <w:lang w:val="en"/>
+        </w:rPr>
       </w:pPr>
       <w:r>
+        <w:rPr>
+          <w:rFonts w:asciiTheme="minorHAnsi" w:eastAsia="Times New Roman" w:hAnsiTheme="minorHAnsi" w:cstheme="minorHAnsi"/>
+          <w:color w:val="181818"/>
+          <w:sz w:val="20"/>
+          <w:szCs w:val="20"/>
+          <w:lang w:val="en"/>
+        </w:rPr>
+        <w:t>Extensive knowledge of setting up applications to communicate with LDAP services.</w:t>
+      </w:r>
+      <w:bookmarkStart w:id="0" w:name="_GoBack"/>
+      <w:bookmarkEnd w:id="0"/>
+      <w:r>
+        <w:rPr>
+          <w:rFonts w:asciiTheme="minorHAnsi" w:eastAsia="Times New Roman" w:hAnsiTheme="minorHAnsi" w:cstheme="minorHAnsi"/>
+          <w:color w:val="181818"/>
+          <w:sz w:val="20"/>
+          <w:szCs w:val="20"/>
+          <w:lang w:val="en"/>
+        </w:rPr>
         <w:br w:type="page"/>
       </w:r>
     </w:p>
     <w:p>
+      <w:pPr>
+        <w:spacing w:after="0"/>
+        <w:rPr>
+          <w:rFonts w:asciiTheme="minorHAnsi" w:eastAsia="Times New Roman" w:hAnsiTheme="minorHAnsi" w:cstheme="minorHAnsi"/>
+          <w:color w:val="181818"/>
+          <w:sz w:val="20"/>
+          <w:szCs w:val="20"/>
+          <w:lang w:val="en"/>
+        </w:rPr>
+      </w:pPr>
       <w:r>
         <w:rPr>
-          <w:lang w:val="en-US"/>
+          <w:rFonts w:asciiTheme="minorHAnsi" w:eastAsia="Times New Roman" w:hAnsiTheme="minorHAnsi" w:cstheme="minorHAnsi"/>
+          <w:color w:val="181818"/>
+          <w:sz w:val="20"/>
+          <w:szCs w:val="20"/>
+          <w:lang w:val="en"/>
         </w:rPr>
         <w:lastRenderedPageBreak/>
-        <mc:AlternateContent>
-          <mc:Choice Requires="wps">
-            <w:drawing>
-              <wp:anchor distT="0" distB="0" distL="114300" distR="114300" simplePos="0" relativeHeight="251662336" behindDoc="0" locked="0" layoutInCell="1" allowOverlap="1">
-                <wp:simplePos x="0" y="0"/>
-                <wp:positionH relativeFrom="column">
-                  <wp:posOffset>-838200</wp:posOffset>
-                </wp:positionH>
-                <wp:positionV relativeFrom="paragraph">
-                  <wp:posOffset>-495300</wp:posOffset>
-                </wp:positionV>
-                <wp:extent cx="7356475" cy="9304655"/>
-                <wp:effectExtent l="0" t="0" r="0" b="0"/>
-                <wp:wrapNone/>
-                <wp:docPr id="2" name="Text Box 11"/>
-                <wp:cNvGraphicFramePr>
-                  <a:graphicFrameLocks xmlns:a="http://schemas.openxmlformats.org/drawingml/2006/main"/>
-                </wp:cNvGraphicFramePr>
-                <a:graphic xmlns:a="http://schemas.openxmlformats.org/drawingml/2006/main">
-                  <a:graphicData uri="http://schemas.microsoft.com/office/word/2010/wordprocessingShape">
-                    <wps:wsp>
-                      <wps:cNvSpPr txBox="1">
-                        <a:spLocks noChangeArrowheads="1"/>
-                      </wps:cNvSpPr>
-                      <wps:spPr bwMode="auto">
-                        <a:xfrm>
-                          <a:off x="0" y="0"/>
-                          <a:ext cx="7356475" cy="9304655"/>
-                        </a:xfrm>
-                        <a:prstGeom prst="rect">
-                          <a:avLst/>
-                        </a:prstGeom>
-                        <a:solidFill>
-                          <a:srgbClr val="FFFFFF"/>
-                        </a:solidFill>
-                        <a:ln>
-                          <a:noFill/>
-                        </a:ln>
-                        <a:extLst>
-                          <a:ext uri="{91240B29-F687-4F45-9708-019B960494DF}">
-                            <a14:hiddenLine xmlns:a14="http://schemas.microsoft.com/office/drawing/2010/main" w="9525">
-                              <a:solidFill>
-                                <a:srgbClr val="000000"/>
-                              </a:solidFill>
-                              <a:miter lim="800000"/>
-                              <a:headEnd/>
-                              <a:tailEnd/>
-                            </a14:hiddenLine>
-                          </a:ext>
-                        </a:extLst>
-                      </wps:spPr>
-                      <wps:txbx>
-                        <w:txbxContent>
-                          <w:p>
-                            <w:pPr>
-                              <w:spacing w:after="0"/>
-                              <w:jc w:val="center"/>
-                              <w:rPr>
-                                <w:rFonts w:ascii="Trajan Pro" w:hAnsi="Trajan Pro"/>
-                                <w:sz w:val="28"/>
-                                <w:szCs w:val="28"/>
-                              </w:rPr>
-                            </w:pPr>
-                            <w:r>
-                              <w:rPr>
-                                <w:rFonts w:ascii="Trajan Pro" w:hAnsi="Trajan Pro"/>
-                                <w:sz w:val="28"/>
-                                <w:szCs w:val="28"/>
-                              </w:rPr>
-                              <w:t>Professional Experience</w:t>
-                            </w:r>
-                            <w:r>
-                              <w:rPr>
-                                <w:rFonts w:ascii="Trajan Pro" w:hAnsi="Trajan Pro"/>
-                                <w:sz w:val="28"/>
-                                <w:szCs w:val="28"/>
-                              </w:rPr>
-                              <w:t xml:space="preserve"> (continued)</w:t>
-                            </w:r>
-                          </w:p>
-                          <w:p>
-                            <w:pPr>
-                              <w:spacing w:after="0"/>
-                              <w:rPr>
-                                <w:rFonts w:asciiTheme="minorHAnsi" w:eastAsia="Times New Roman" w:hAnsiTheme="minorHAnsi" w:cstheme="minorHAnsi"/>
-                                <w:color w:val="181818"/>
-                                <w:sz w:val="20"/>
-                                <w:szCs w:val="20"/>
-                                <w:lang w:val="en"/>
-                              </w:rPr>
-                            </w:pPr>
-                            <w:r>
-                              <w:rPr>
-                                <w:rFonts w:asciiTheme="minorHAnsi" w:eastAsia="Times New Roman" w:hAnsiTheme="minorHAnsi" w:cstheme="minorHAnsi"/>
-                                <w:color w:val="181818"/>
-                                <w:sz w:val="20"/>
-                                <w:szCs w:val="20"/>
-                                <w:lang w:val="en"/>
-                              </w:rPr>
-                              <w:br/>
-                            </w:r>
-                            <w:r>
-                              <w:rPr>
-                                <w:rFonts w:asciiTheme="minorHAnsi" w:eastAsia="Times New Roman" w:hAnsiTheme="minorHAnsi" w:cstheme="minorHAnsi"/>
-                                <w:color w:val="181818"/>
-                                <w:sz w:val="20"/>
-                                <w:szCs w:val="20"/>
-                                <w:lang w:val="en"/>
-                              </w:rPr>
-                              <w:t>I worked with the Technical L</w:t>
-                            </w:r>
-                            <w:r>
-                              <w:rPr>
-                                <w:rFonts w:asciiTheme="minorHAnsi" w:eastAsia="Times New Roman" w:hAnsiTheme="minorHAnsi" w:cstheme="minorHAnsi"/>
-                                <w:color w:val="181818"/>
-                                <w:sz w:val="20"/>
-                                <w:szCs w:val="20"/>
-                                <w:lang w:val="en"/>
-                              </w:rPr>
-                              <w:t>ead to find a replacement for iBatis, after prototypin</w:t>
-                            </w:r>
-                            <w:r>
-                              <w:rPr>
-                                <w:rFonts w:asciiTheme="minorHAnsi" w:eastAsia="Times New Roman" w:hAnsiTheme="minorHAnsi" w:cstheme="minorHAnsi"/>
-                                <w:color w:val="181818"/>
-                                <w:sz w:val="20"/>
-                                <w:szCs w:val="20"/>
-                                <w:lang w:val="en"/>
-                              </w:rPr>
-                              <w:t xml:space="preserve">g a few different libraries, </w:t>
-                            </w:r>
-                            <w:r>
-                              <w:rPr>
-                                <w:rFonts w:asciiTheme="minorHAnsi" w:eastAsia="Times New Roman" w:hAnsiTheme="minorHAnsi" w:cstheme="minorHAnsi"/>
-                                <w:color w:val="181818"/>
-                                <w:sz w:val="20"/>
-                                <w:szCs w:val="20"/>
-                                <w:lang w:val="en"/>
-                              </w:rPr>
-                              <w:t>Hibernate</w:t>
-                            </w:r>
-                            <w:r>
-                              <w:rPr>
-                                <w:rFonts w:asciiTheme="minorHAnsi" w:eastAsia="Times New Roman" w:hAnsiTheme="minorHAnsi" w:cstheme="minorHAnsi"/>
-                                <w:color w:val="181818"/>
-                                <w:sz w:val="20"/>
-                                <w:szCs w:val="20"/>
-                                <w:lang w:val="en"/>
-                              </w:rPr>
-                              <w:t xml:space="preserve"> was chosen.  </w:t>
-                            </w:r>
-                            <w:r>
-                              <w:rPr>
-                                <w:rFonts w:asciiTheme="minorHAnsi" w:eastAsia="Times New Roman" w:hAnsiTheme="minorHAnsi" w:cstheme="minorHAnsi"/>
-                                <w:color w:val="181818"/>
-                                <w:sz w:val="20"/>
-                                <w:szCs w:val="20"/>
-                                <w:lang w:val="en"/>
-                              </w:rPr>
-                              <w:t>I also worked the prototypes which eventually lead to implementing Spring 5 for the new API development.</w:t>
-                            </w:r>
-                            <w:r>
-                              <w:rPr>
-                                <w:rFonts w:asciiTheme="minorHAnsi" w:eastAsia="Times New Roman" w:hAnsiTheme="minorHAnsi" w:cstheme="minorHAnsi"/>
-                                <w:color w:val="181818"/>
-                                <w:sz w:val="20"/>
-                                <w:szCs w:val="20"/>
-                                <w:lang w:val="en"/>
-                              </w:rPr>
-                              <w:t xml:space="preserve"> </w:t>
-                            </w:r>
-                            <w:r>
-                              <w:rPr>
-                                <w:rFonts w:asciiTheme="minorHAnsi" w:eastAsia="Times New Roman" w:hAnsiTheme="minorHAnsi" w:cstheme="minorHAnsi"/>
-                                <w:color w:val="181818"/>
-                                <w:sz w:val="20"/>
-                                <w:szCs w:val="20"/>
-                                <w:lang w:val="en"/>
-                              </w:rPr>
-                              <w:t>For the replacement API, the team decided to utilize Groovy 2.5 over plain old Java.</w:t>
-                            </w:r>
-                          </w:p>
-                          <w:p>
-                            <w:pPr>
-                              <w:pStyle w:val="ListParagraph"/>
-                              <w:numPr>
-                                <w:ilvl w:val="0"/>
-                                <w:numId w:val="13"/>
-                              </w:numPr>
-                              <w:spacing w:after="0"/>
-                              <w:rPr>
-                                <w:rFonts w:asciiTheme="minorHAnsi" w:eastAsia="Times New Roman" w:hAnsiTheme="minorHAnsi" w:cstheme="minorHAnsi"/>
-                                <w:color w:val="181818"/>
-                                <w:sz w:val="20"/>
-                                <w:szCs w:val="20"/>
-                                <w:lang w:val="en"/>
-                              </w:rPr>
-                            </w:pPr>
-                            <w:r>
-                              <w:rPr>
-                                <w:rFonts w:asciiTheme="minorHAnsi" w:eastAsia="Times New Roman" w:hAnsiTheme="minorHAnsi" w:cstheme="minorHAnsi"/>
-                                <w:color w:val="181818"/>
-                                <w:sz w:val="20"/>
-                                <w:szCs w:val="20"/>
-                                <w:lang w:val="en"/>
-                              </w:rPr>
-                              <w:t xml:space="preserve">Using Groovy introduced </w:t>
-                            </w:r>
-                            <w:r>
-                              <w:rPr>
-                                <w:rFonts w:asciiTheme="minorHAnsi" w:eastAsia="Times New Roman" w:hAnsiTheme="minorHAnsi" w:cstheme="minorHAnsi"/>
-                                <w:color w:val="181818"/>
-                                <w:sz w:val="20"/>
-                                <w:szCs w:val="20"/>
-                                <w:lang w:val="en"/>
-                              </w:rPr>
-                              <w:t xml:space="preserve">several issues with source code, </w:t>
-                            </w:r>
-                            <w:r>
-                              <w:rPr>
-                                <w:rFonts w:asciiTheme="minorHAnsi" w:eastAsia="Times New Roman" w:hAnsiTheme="minorHAnsi" w:cstheme="minorHAnsi"/>
-                                <w:color w:val="181818"/>
-                                <w:sz w:val="20"/>
-                                <w:szCs w:val="20"/>
-                                <w:lang w:val="en"/>
-                              </w:rPr>
-                              <w:t>analyzing</w:t>
-                            </w:r>
-                            <w:r>
-                              <w:rPr>
-                                <w:rFonts w:asciiTheme="minorHAnsi" w:eastAsia="Times New Roman" w:hAnsiTheme="minorHAnsi" w:cstheme="minorHAnsi"/>
-                                <w:color w:val="181818"/>
-                                <w:sz w:val="20"/>
-                                <w:szCs w:val="20"/>
-                                <w:lang w:val="en"/>
-                              </w:rPr>
-                              <w:t>,</w:t>
-                            </w:r>
-                            <w:r>
-                              <w:rPr>
-                                <w:rFonts w:asciiTheme="minorHAnsi" w:eastAsia="Times New Roman" w:hAnsiTheme="minorHAnsi" w:cstheme="minorHAnsi"/>
-                                <w:color w:val="181818"/>
-                                <w:sz w:val="20"/>
-                                <w:szCs w:val="20"/>
-                                <w:lang w:val="en"/>
-                              </w:rPr>
-                              <w:t xml:space="preserve"> and building with Maven.</w:t>
-                            </w:r>
-                          </w:p>
-                          <w:p>
-                            <w:pPr>
-                              <w:pStyle w:val="ListParagraph"/>
-                              <w:numPr>
-                                <w:ilvl w:val="0"/>
-                                <w:numId w:val="13"/>
-                              </w:numPr>
-                              <w:spacing w:after="0"/>
-                              <w:rPr>
-                                <w:rFonts w:asciiTheme="minorHAnsi" w:eastAsia="Times New Roman" w:hAnsiTheme="minorHAnsi" w:cstheme="minorHAnsi"/>
-                                <w:color w:val="181818"/>
-                                <w:sz w:val="20"/>
-                                <w:szCs w:val="20"/>
-                                <w:lang w:val="en"/>
-                              </w:rPr>
-                            </w:pPr>
-                            <w:r>
-                              <w:rPr>
-                                <w:rFonts w:asciiTheme="minorHAnsi" w:eastAsia="Times New Roman" w:hAnsiTheme="minorHAnsi" w:cstheme="minorHAnsi"/>
-                                <w:color w:val="181818"/>
-                                <w:sz w:val="20"/>
-                                <w:szCs w:val="20"/>
-                                <w:lang w:val="en"/>
-                              </w:rPr>
-                              <w:t>I res</w:t>
-                            </w:r>
-                            <w:r>
-                              <w:rPr>
-                                <w:rFonts w:asciiTheme="minorHAnsi" w:eastAsia="Times New Roman" w:hAnsiTheme="minorHAnsi" w:cstheme="minorHAnsi"/>
-                                <w:color w:val="181818"/>
-                                <w:sz w:val="20"/>
-                                <w:szCs w:val="20"/>
-                                <w:lang w:val="en"/>
-                              </w:rPr>
-                              <w:t xml:space="preserve">earched several replacements, </w:t>
-                            </w:r>
-                            <w:r>
-                              <w:rPr>
-                                <w:rFonts w:asciiTheme="minorHAnsi" w:eastAsia="Times New Roman" w:hAnsiTheme="minorHAnsi" w:cstheme="minorHAnsi"/>
-                                <w:color w:val="181818"/>
-                                <w:sz w:val="20"/>
-                                <w:szCs w:val="20"/>
-                                <w:lang w:val="en"/>
-                              </w:rPr>
-                              <w:t>prototyped and finally recommended Gradle with CodeNarc to analyze the classes within the new API code.</w:t>
-                            </w:r>
-                          </w:p>
-                          <w:p>
-                            <w:pPr>
-                              <w:pStyle w:val="ListParagraph"/>
-                              <w:numPr>
-                                <w:ilvl w:val="0"/>
-                                <w:numId w:val="13"/>
-                              </w:numPr>
-                              <w:spacing w:after="0"/>
-                              <w:rPr>
-                                <w:rFonts w:asciiTheme="minorHAnsi" w:eastAsia="Times New Roman" w:hAnsiTheme="minorHAnsi" w:cstheme="minorHAnsi"/>
-                                <w:color w:val="181818"/>
-                                <w:sz w:val="20"/>
-                                <w:szCs w:val="20"/>
-                                <w:lang w:val="en"/>
-                              </w:rPr>
-                            </w:pPr>
-                            <w:r>
-                              <w:rPr>
-                                <w:rFonts w:asciiTheme="minorHAnsi" w:eastAsia="Times New Roman" w:hAnsiTheme="minorHAnsi" w:cstheme="minorHAnsi"/>
-                                <w:color w:val="181818"/>
-                                <w:sz w:val="20"/>
-                                <w:szCs w:val="20"/>
-                                <w:lang w:val="en"/>
-                              </w:rPr>
-                              <w:t>The new API project is currently using Gradle as the automated build system.</w:t>
-                            </w:r>
-                          </w:p>
-                          <w:p>
-                            <w:pPr>
-                              <w:spacing w:after="0"/>
-                              <w:rPr>
-                                <w:rFonts w:asciiTheme="minorHAnsi" w:eastAsia="Times New Roman" w:hAnsiTheme="minorHAnsi" w:cstheme="minorHAnsi"/>
-                                <w:color w:val="181818"/>
-                                <w:sz w:val="20"/>
-                                <w:szCs w:val="20"/>
-                                <w:lang w:val="en"/>
-                              </w:rPr>
-                            </w:pPr>
-                          </w:p>
-                          <w:p>
-                            <w:pPr>
-                              <w:spacing w:after="0"/>
-                              <w:rPr>
-                                <w:rFonts w:asciiTheme="minorHAnsi" w:eastAsia="Times New Roman" w:hAnsiTheme="minorHAnsi" w:cstheme="minorHAnsi"/>
-                                <w:color w:val="181818"/>
-                                <w:sz w:val="20"/>
-                                <w:szCs w:val="20"/>
-                                <w:lang w:val="en"/>
-                              </w:rPr>
-                            </w:pPr>
-                            <w:r>
-                              <w:rPr>
-                                <w:rFonts w:asciiTheme="minorHAnsi" w:eastAsia="Times New Roman" w:hAnsiTheme="minorHAnsi" w:cstheme="minorHAnsi"/>
-                                <w:color w:val="181818"/>
-                                <w:sz w:val="20"/>
-                                <w:szCs w:val="20"/>
-                                <w:lang w:val="en"/>
-                              </w:rPr>
-                              <w:t>I have recently w</w:t>
-                            </w:r>
-                            <w:r>
-                              <w:rPr>
-                                <w:rFonts w:asciiTheme="minorHAnsi" w:eastAsia="Times New Roman" w:hAnsiTheme="minorHAnsi" w:cstheme="minorHAnsi"/>
-                                <w:color w:val="181818"/>
-                                <w:sz w:val="20"/>
-                                <w:szCs w:val="20"/>
-                                <w:lang w:val="en"/>
-                              </w:rPr>
-                              <w:t>orked with the Quality Control L</w:t>
-                            </w:r>
-                            <w:r>
-                              <w:rPr>
-                                <w:rFonts w:asciiTheme="minorHAnsi" w:eastAsia="Times New Roman" w:hAnsiTheme="minorHAnsi" w:cstheme="minorHAnsi"/>
-                                <w:color w:val="181818"/>
-                                <w:sz w:val="20"/>
-                                <w:szCs w:val="20"/>
-                                <w:lang w:val="en"/>
-                              </w:rPr>
-                              <w:t>ead to build a test case report widget within the Rally project management system.  The widget utilizes Extjs5+ and Rally’s own API.</w:t>
-                            </w:r>
-                          </w:p>
-                          <w:p>
-                            <w:pPr>
-                              <w:rPr>
-                                <w:rStyle w:val="Strong"/>
-                                <w:rFonts w:asciiTheme="minorHAnsi" w:eastAsia="Times New Roman" w:hAnsiTheme="minorHAnsi" w:cstheme="minorHAnsi"/>
-                                <w:color w:val="181818"/>
-                                <w:sz w:val="20"/>
-                                <w:szCs w:val="20"/>
-                                <w:lang w:val="en"/>
-                              </w:rPr>
-                            </w:pPr>
-                          </w:p>
-                          <w:p>
-                            <w:pPr>
-                              <w:rPr>
-                                <w:rFonts w:asciiTheme="minorHAnsi" w:eastAsia="Times New Roman" w:hAnsiTheme="minorHAnsi" w:cstheme="minorHAnsi"/>
-                                <w:color w:val="181818"/>
-                                <w:sz w:val="20"/>
-                                <w:szCs w:val="20"/>
-                                <w:lang w:val="en"/>
-                              </w:rPr>
-                            </w:pPr>
-                            <w:r>
-                              <w:rPr>
-                                <w:rStyle w:val="Strong"/>
-                                <w:rFonts w:asciiTheme="minorHAnsi" w:eastAsia="Times New Roman" w:hAnsiTheme="minorHAnsi" w:cstheme="minorHAnsi"/>
-                                <w:color w:val="181818"/>
-                                <w:sz w:val="20"/>
-                                <w:szCs w:val="20"/>
-                                <w:lang w:val="en"/>
-                              </w:rPr>
-                              <w:t>Beyond Software Development</w:t>
-                            </w:r>
-                            <w:r>
-                              <w:rPr>
-                                <w:rStyle w:val="Strong"/>
-                                <w:rFonts w:asciiTheme="minorHAnsi" w:eastAsia="Times New Roman" w:hAnsiTheme="minorHAnsi" w:cstheme="minorHAnsi"/>
-                                <w:color w:val="181818"/>
-                                <w:sz w:val="20"/>
-                                <w:szCs w:val="20"/>
-                                <w:lang w:val="en"/>
-                              </w:rPr>
-                              <w:t xml:space="preserve"> (the many “Hats”)</w:t>
-                            </w:r>
-                            <w:r>
-                              <w:rPr>
-                                <w:rFonts w:asciiTheme="minorHAnsi" w:eastAsia="Times New Roman" w:hAnsiTheme="minorHAnsi" w:cstheme="minorHAnsi"/>
-                                <w:color w:val="181818"/>
-                                <w:sz w:val="20"/>
-                                <w:szCs w:val="20"/>
-                                <w:lang w:val="en"/>
-                              </w:rPr>
-                              <w:t>:</w:t>
-                            </w:r>
-                            <w:r>
-                              <w:rPr>
-                                <w:rFonts w:asciiTheme="minorHAnsi" w:eastAsia="Times New Roman" w:hAnsiTheme="minorHAnsi" w:cstheme="minorHAnsi"/>
-                                <w:color w:val="181818"/>
-                                <w:sz w:val="20"/>
-                                <w:szCs w:val="20"/>
-                                <w:lang w:val="en"/>
-                              </w:rPr>
-                              <w:br/>
-                              <w:t xml:space="preserve">I have working </w:t>
-                            </w:r>
-                            <w:r>
-                              <w:rPr>
-                                <w:rFonts w:asciiTheme="minorHAnsi" w:eastAsia="Times New Roman" w:hAnsiTheme="minorHAnsi" w:cstheme="minorHAnsi"/>
-                                <w:color w:val="181818"/>
-                                <w:sz w:val="20"/>
-                                <w:szCs w:val="20"/>
-                                <w:lang w:val="en"/>
-                              </w:rPr>
-                              <w:t>knowledge of application life-cycle management and have worked with Subversion, Git, Maven, Gradle, and Jenkins.</w:t>
-                            </w:r>
-                            <w:r>
-                              <w:rPr>
-                                <w:rFonts w:asciiTheme="minorHAnsi" w:eastAsia="Times New Roman" w:hAnsiTheme="minorHAnsi" w:cstheme="minorHAnsi"/>
-                                <w:color w:val="181818"/>
-                                <w:sz w:val="20"/>
-                                <w:szCs w:val="20"/>
-                                <w:lang w:val="en"/>
-                              </w:rPr>
-                              <w:br/>
-                              <w:t>I have experience with an array of testing tools and technologies.</w:t>
-                            </w:r>
-                          </w:p>
-                          <w:p>
-                            <w:pPr>
-                              <w:spacing w:after="0"/>
-                              <w:rPr>
-                                <w:rFonts w:asciiTheme="minorHAnsi" w:eastAsia="Times New Roman" w:hAnsiTheme="minorHAnsi" w:cstheme="minorHAnsi"/>
-                                <w:color w:val="181818"/>
-                                <w:sz w:val="20"/>
-                                <w:szCs w:val="20"/>
-                                <w:lang w:val="en"/>
-                              </w:rPr>
-                            </w:pPr>
-                            <w:r>
-                              <w:rPr>
-                                <w:rFonts w:asciiTheme="minorHAnsi" w:eastAsia="Times New Roman" w:hAnsiTheme="minorHAnsi" w:cstheme="minorHAnsi"/>
-                                <w:color w:val="181818"/>
-                                <w:sz w:val="20"/>
-                                <w:szCs w:val="20"/>
-                                <w:lang w:val="en"/>
-                              </w:rPr>
-                              <w:t>I lead the</w:t>
-                            </w:r>
-                            <w:r>
-                              <w:rPr>
-                                <w:rFonts w:asciiTheme="minorHAnsi" w:eastAsia="Times New Roman" w:hAnsiTheme="minorHAnsi" w:cstheme="minorHAnsi"/>
-                                <w:color w:val="181818"/>
-                                <w:sz w:val="20"/>
-                                <w:szCs w:val="20"/>
-                                <w:lang w:val="en"/>
-                              </w:rPr>
-                              <w:t xml:space="preserve"> team’s</w:t>
-                            </w:r>
-                            <w:r>
-                              <w:rPr>
-                                <w:rFonts w:asciiTheme="minorHAnsi" w:eastAsia="Times New Roman" w:hAnsiTheme="minorHAnsi" w:cstheme="minorHAnsi"/>
-                                <w:color w:val="181818"/>
-                                <w:sz w:val="20"/>
-                                <w:szCs w:val="20"/>
-                                <w:lang w:val="en"/>
-                              </w:rPr>
-                              <w:t xml:space="preserve"> effort</w:t>
-                            </w:r>
-                            <w:r>
-                              <w:rPr>
-                                <w:rFonts w:asciiTheme="minorHAnsi" w:eastAsia="Times New Roman" w:hAnsiTheme="minorHAnsi" w:cstheme="minorHAnsi"/>
-                                <w:color w:val="181818"/>
-                                <w:sz w:val="20"/>
-                                <w:szCs w:val="20"/>
-                                <w:lang w:val="en"/>
-                              </w:rPr>
-                              <w:t xml:space="preserve"> </w:t>
-                            </w:r>
-                            <w:r>
-                              <w:rPr>
-                                <w:rFonts w:asciiTheme="minorHAnsi" w:eastAsia="Times New Roman" w:hAnsiTheme="minorHAnsi" w:cstheme="minorHAnsi"/>
-                                <w:color w:val="181818"/>
-                                <w:sz w:val="20"/>
-                                <w:szCs w:val="20"/>
-                                <w:lang w:val="en"/>
-                              </w:rPr>
-                              <w:t xml:space="preserve">to move from </w:t>
-                            </w:r>
-                            <w:r>
-                              <w:rPr>
-                                <w:rFonts w:asciiTheme="minorHAnsi" w:eastAsia="Times New Roman" w:hAnsiTheme="minorHAnsi" w:cstheme="minorHAnsi"/>
-                                <w:color w:val="181818"/>
-                                <w:sz w:val="20"/>
-                                <w:szCs w:val="20"/>
-                                <w:lang w:val="en"/>
-                              </w:rPr>
-                              <w:t xml:space="preserve">an </w:t>
-                            </w:r>
-                            <w:r>
-                              <w:rPr>
-                                <w:rFonts w:asciiTheme="minorHAnsi" w:eastAsia="Times New Roman" w:hAnsiTheme="minorHAnsi" w:cstheme="minorHAnsi"/>
-                                <w:color w:val="181818"/>
-                                <w:sz w:val="20"/>
-                                <w:szCs w:val="20"/>
-                                <w:lang w:val="en"/>
-                              </w:rPr>
-                              <w:t>old Subversion system to Git using GitLab in the AWS Govcloud as the central source code repository.</w:t>
-                            </w:r>
-                          </w:p>
-                          <w:p>
-                            <w:pPr>
-                              <w:pStyle w:val="ListParagraph"/>
-                              <w:numPr>
-                                <w:ilvl w:val="0"/>
-                                <w:numId w:val="14"/>
-                              </w:numPr>
-                              <w:spacing w:after="0"/>
-                              <w:rPr>
-                                <w:rFonts w:asciiTheme="minorHAnsi" w:eastAsia="Times New Roman" w:hAnsiTheme="minorHAnsi" w:cstheme="minorHAnsi"/>
-                                <w:color w:val="181818"/>
-                                <w:sz w:val="20"/>
-                                <w:szCs w:val="20"/>
-                                <w:lang w:val="en"/>
-                              </w:rPr>
-                            </w:pPr>
-                            <w:r>
-                              <w:rPr>
-                                <w:rFonts w:asciiTheme="minorHAnsi" w:eastAsia="Times New Roman" w:hAnsiTheme="minorHAnsi" w:cstheme="minorHAnsi"/>
-                                <w:color w:val="181818"/>
-                                <w:sz w:val="20"/>
-                                <w:szCs w:val="20"/>
-                                <w:lang w:val="en"/>
-                              </w:rPr>
-                              <w:t>I installed and setup the initial GitLab instance and am the current maintainer for the team.</w:t>
-                            </w:r>
-                          </w:p>
-                          <w:p>
-                            <w:pPr>
-                              <w:pStyle w:val="ListParagraph"/>
-                              <w:numPr>
-                                <w:ilvl w:val="0"/>
-                                <w:numId w:val="14"/>
-                              </w:numPr>
-                              <w:spacing w:after="0"/>
-                              <w:rPr>
-                                <w:rFonts w:asciiTheme="minorHAnsi" w:eastAsia="Times New Roman" w:hAnsiTheme="minorHAnsi" w:cstheme="minorHAnsi"/>
-                                <w:color w:val="181818"/>
-                                <w:sz w:val="20"/>
-                                <w:szCs w:val="20"/>
-                                <w:lang w:val="en"/>
-                              </w:rPr>
-                            </w:pPr>
-                            <w:r>
-                              <w:rPr>
-                                <w:rFonts w:asciiTheme="minorHAnsi" w:eastAsia="Times New Roman" w:hAnsiTheme="minorHAnsi" w:cstheme="minorHAnsi"/>
-                                <w:color w:val="181818"/>
-                                <w:sz w:val="20"/>
-                                <w:szCs w:val="20"/>
-                                <w:lang w:val="en"/>
-                              </w:rPr>
-                              <w:t>Setup included exporting all Subversion repositories and importing them into Git keeping accurate metadata.</w:t>
-                            </w:r>
-                          </w:p>
-                          <w:p>
-                            <w:pPr>
-                              <w:spacing w:after="0"/>
-                              <w:rPr>
-                                <w:rFonts w:asciiTheme="minorHAnsi" w:eastAsia="Times New Roman" w:hAnsiTheme="minorHAnsi" w:cstheme="minorHAnsi"/>
-                                <w:color w:val="181818"/>
-                                <w:sz w:val="20"/>
-                                <w:szCs w:val="20"/>
-                                <w:lang w:val="en"/>
-                              </w:rPr>
-                            </w:pPr>
-                            <w:r>
-                              <w:rPr>
-                                <w:rFonts w:asciiTheme="minorHAnsi" w:eastAsia="Times New Roman" w:hAnsiTheme="minorHAnsi" w:cstheme="minorHAnsi"/>
-                                <w:color w:val="181818"/>
-                                <w:sz w:val="20"/>
-                                <w:szCs w:val="20"/>
-                                <w:lang w:val="en"/>
-                              </w:rPr>
-                              <w:br/>
-                            </w:r>
-                            <w:r>
-                              <w:rPr>
-                                <w:rFonts w:asciiTheme="minorHAnsi" w:eastAsia="Times New Roman" w:hAnsiTheme="minorHAnsi" w:cstheme="minorHAnsi"/>
-                                <w:color w:val="181818"/>
-                                <w:sz w:val="20"/>
-                                <w:szCs w:val="20"/>
-                                <w:lang w:val="en"/>
-                              </w:rPr>
-                              <w:t>B</w:t>
-                            </w:r>
-                            <w:r>
-                              <w:rPr>
-                                <w:rFonts w:asciiTheme="minorHAnsi" w:eastAsia="Times New Roman" w:hAnsiTheme="minorHAnsi" w:cstheme="minorHAnsi"/>
-                                <w:color w:val="181818"/>
-                                <w:sz w:val="20"/>
-                                <w:szCs w:val="20"/>
-                                <w:lang w:val="en"/>
-                              </w:rPr>
-                              <w:t>eyond my role as Senior Developer</w:t>
-                            </w:r>
-                            <w:r>
-                              <w:rPr>
-                                <w:rFonts w:asciiTheme="minorHAnsi" w:eastAsia="Times New Roman" w:hAnsiTheme="minorHAnsi" w:cstheme="minorHAnsi"/>
-                                <w:color w:val="181818"/>
-                                <w:sz w:val="20"/>
-                                <w:szCs w:val="20"/>
-                                <w:lang w:val="en"/>
-                              </w:rPr>
-                              <w:t xml:space="preserve">, </w:t>
-                            </w:r>
-                            <w:r>
-                              <w:rPr>
-                                <w:rFonts w:asciiTheme="minorHAnsi" w:eastAsia="Times New Roman" w:hAnsiTheme="minorHAnsi" w:cstheme="minorHAnsi"/>
-                                <w:color w:val="181818"/>
-                                <w:sz w:val="20"/>
-                                <w:szCs w:val="20"/>
-                                <w:lang w:val="en"/>
-                              </w:rPr>
-                              <w:t xml:space="preserve">I am </w:t>
-                            </w:r>
-                            <w:r>
-                              <w:rPr>
-                                <w:rFonts w:asciiTheme="minorHAnsi" w:eastAsia="Times New Roman" w:hAnsiTheme="minorHAnsi" w:cstheme="minorHAnsi"/>
-                                <w:color w:val="181818"/>
-                                <w:sz w:val="20"/>
-                                <w:szCs w:val="20"/>
-                                <w:lang w:val="en"/>
-                              </w:rPr>
-                              <w:t xml:space="preserve">also </w:t>
-                            </w:r>
-                            <w:r>
-                              <w:rPr>
-                                <w:rFonts w:asciiTheme="minorHAnsi" w:eastAsia="Times New Roman" w:hAnsiTheme="minorHAnsi" w:cstheme="minorHAnsi"/>
-                                <w:color w:val="181818"/>
-                                <w:sz w:val="20"/>
-                                <w:szCs w:val="20"/>
-                                <w:lang w:val="en"/>
-                              </w:rPr>
-                              <w:t>currently the team's Software Asset M</w:t>
-                            </w:r>
-                            <w:r>
-                              <w:rPr>
-                                <w:rFonts w:asciiTheme="minorHAnsi" w:eastAsia="Times New Roman" w:hAnsiTheme="minorHAnsi" w:cstheme="minorHAnsi"/>
-                                <w:color w:val="181818"/>
-                                <w:sz w:val="20"/>
-                                <w:szCs w:val="20"/>
-                                <w:lang w:val="en"/>
-                              </w:rPr>
-                              <w:t>aintainer.</w:t>
-                            </w:r>
-                          </w:p>
-                          <w:p>
-                            <w:pPr>
-                              <w:pStyle w:val="ListParagraph"/>
-                              <w:numPr>
-                                <w:ilvl w:val="0"/>
-                                <w:numId w:val="15"/>
-                              </w:numPr>
-                              <w:spacing w:after="0"/>
-                              <w:rPr>
-                                <w:rFonts w:asciiTheme="minorHAnsi" w:eastAsia="Times New Roman" w:hAnsiTheme="minorHAnsi" w:cstheme="minorHAnsi"/>
-                                <w:color w:val="181818"/>
-                                <w:sz w:val="20"/>
-                                <w:szCs w:val="20"/>
-                                <w:lang w:val="en"/>
-                              </w:rPr>
-                            </w:pPr>
-                            <w:r>
-                              <w:rPr>
-                                <w:rFonts w:asciiTheme="minorHAnsi" w:eastAsia="Times New Roman" w:hAnsiTheme="minorHAnsi" w:cstheme="minorHAnsi"/>
-                                <w:color w:val="181818"/>
-                                <w:sz w:val="20"/>
-                                <w:szCs w:val="20"/>
-                                <w:lang w:val="en"/>
-                              </w:rPr>
-                              <w:t>My duties include maintaining a Jenkins server, as well as all the configurations for every build job, which surpasses 100 jobs.</w:t>
-                            </w:r>
-                          </w:p>
-                          <w:p>
-                            <w:pPr>
-                              <w:pStyle w:val="ListParagraph"/>
-                              <w:numPr>
-                                <w:ilvl w:val="0"/>
-                                <w:numId w:val="15"/>
-                              </w:numPr>
-                              <w:spacing w:after="0"/>
-                              <w:rPr>
-                                <w:rFonts w:asciiTheme="minorHAnsi" w:eastAsia="Times New Roman" w:hAnsiTheme="minorHAnsi" w:cstheme="minorHAnsi"/>
-                                <w:color w:val="181818"/>
-                                <w:sz w:val="20"/>
-                                <w:szCs w:val="20"/>
-                                <w:lang w:val="en"/>
-                              </w:rPr>
-                            </w:pPr>
-                            <w:r>
-                              <w:rPr>
-                                <w:rFonts w:asciiTheme="minorHAnsi" w:eastAsia="Times New Roman" w:hAnsiTheme="minorHAnsi" w:cstheme="minorHAnsi"/>
-                                <w:color w:val="181818"/>
-                                <w:sz w:val="20"/>
-                                <w:szCs w:val="20"/>
-                                <w:lang w:val="en"/>
-                              </w:rPr>
-                              <w:t xml:space="preserve">I </w:t>
-                            </w:r>
-                            <w:r>
-                              <w:rPr>
-                                <w:rFonts w:asciiTheme="minorHAnsi" w:eastAsia="Times New Roman" w:hAnsiTheme="minorHAnsi" w:cstheme="minorHAnsi"/>
-                                <w:color w:val="181818"/>
-                                <w:sz w:val="20"/>
-                                <w:szCs w:val="20"/>
-                                <w:lang w:val="en"/>
-                              </w:rPr>
-                              <w:t>maintain several other alpha servers, which are pre-release servers for use in Continuous Integration and Quality Control.</w:t>
-                            </w:r>
-                          </w:p>
-                          <w:p>
-                            <w:pPr>
-                              <w:pStyle w:val="ListParagraph"/>
-                              <w:numPr>
-                                <w:ilvl w:val="0"/>
-                                <w:numId w:val="15"/>
-                              </w:numPr>
-                              <w:spacing w:after="0"/>
-                              <w:jc w:val="both"/>
-                              <w:rPr>
-                                <w:rFonts w:asciiTheme="minorHAnsi" w:eastAsia="Times New Roman" w:hAnsiTheme="minorHAnsi" w:cstheme="minorHAnsi"/>
-                                <w:color w:val="181818"/>
-                                <w:sz w:val="20"/>
-                                <w:szCs w:val="20"/>
-                                <w:lang w:val="en"/>
-                              </w:rPr>
-                            </w:pPr>
-                            <w:r>
-                              <w:rPr>
-                                <w:rFonts w:asciiTheme="minorHAnsi" w:eastAsia="Times New Roman" w:hAnsiTheme="minorHAnsi" w:cstheme="minorHAnsi"/>
-                                <w:color w:val="181818"/>
-                                <w:sz w:val="20"/>
-                                <w:szCs w:val="20"/>
-                                <w:lang w:val="en"/>
-                              </w:rPr>
-                              <w:t xml:space="preserve">I am currently training another to take over these duties so that I can focus more of my time training </w:t>
-                            </w:r>
-                            <w:r>
-                              <w:rPr>
-                                <w:rFonts w:asciiTheme="minorHAnsi" w:eastAsia="Times New Roman" w:hAnsiTheme="minorHAnsi" w:cstheme="minorHAnsi"/>
-                                <w:color w:val="181818"/>
-                                <w:sz w:val="20"/>
-                                <w:szCs w:val="20"/>
-                                <w:lang w:val="en"/>
-                              </w:rPr>
-                              <w:t>J</w:t>
-                            </w:r>
-                            <w:r>
-                              <w:rPr>
-                                <w:rFonts w:asciiTheme="minorHAnsi" w:eastAsia="Times New Roman" w:hAnsiTheme="minorHAnsi" w:cstheme="minorHAnsi"/>
-                                <w:color w:val="181818"/>
-                                <w:sz w:val="20"/>
-                                <w:szCs w:val="20"/>
-                                <w:lang w:val="en"/>
-                              </w:rPr>
-                              <w:t xml:space="preserve">unior </w:t>
-                            </w:r>
-                            <w:r>
-                              <w:rPr>
-                                <w:rFonts w:asciiTheme="minorHAnsi" w:eastAsia="Times New Roman" w:hAnsiTheme="minorHAnsi" w:cstheme="minorHAnsi"/>
-                                <w:color w:val="181818"/>
-                                <w:sz w:val="20"/>
-                                <w:szCs w:val="20"/>
-                                <w:lang w:val="en"/>
-                              </w:rPr>
-                              <w:t>D</w:t>
-                            </w:r>
-                            <w:r>
-                              <w:rPr>
-                                <w:rFonts w:asciiTheme="minorHAnsi" w:eastAsia="Times New Roman" w:hAnsiTheme="minorHAnsi" w:cstheme="minorHAnsi"/>
-                                <w:color w:val="181818"/>
-                                <w:sz w:val="20"/>
-                                <w:szCs w:val="20"/>
-                                <w:lang w:val="en"/>
-                              </w:rPr>
-                              <w:t>evelopers, designing, and developing new features.</w:t>
-                            </w:r>
-                          </w:p>
-                          <w:p>
-                            <w:pPr>
-                              <w:spacing w:after="0"/>
-                              <w:rPr>
-                                <w:rFonts w:asciiTheme="minorHAnsi" w:eastAsia="Times New Roman" w:hAnsiTheme="minorHAnsi" w:cstheme="minorHAnsi"/>
-                                <w:color w:val="181818"/>
-                                <w:sz w:val="20"/>
-                                <w:szCs w:val="20"/>
-                                <w:lang w:val="en"/>
-                              </w:rPr>
-                            </w:pPr>
-                          </w:p>
-                          <w:p>
-                            <w:pPr>
-                              <w:spacing w:after="0"/>
-                              <w:rPr>
-                                <w:rFonts w:asciiTheme="minorHAnsi" w:eastAsia="Times New Roman" w:hAnsiTheme="minorHAnsi" w:cstheme="minorHAnsi"/>
-                                <w:color w:val="181818"/>
-                                <w:sz w:val="20"/>
-                                <w:szCs w:val="20"/>
-                                <w:lang w:val="en"/>
-                              </w:rPr>
-                            </w:pPr>
-                            <w:r>
-                              <w:rPr>
-                                <w:rFonts w:asciiTheme="minorHAnsi" w:eastAsia="Times New Roman" w:hAnsiTheme="minorHAnsi" w:cstheme="minorHAnsi"/>
-                                <w:color w:val="181818"/>
-                                <w:sz w:val="20"/>
-                                <w:szCs w:val="20"/>
-                                <w:lang w:val="en"/>
-                              </w:rPr>
-                              <w:t>I am the second mo</w:t>
-                            </w:r>
-                            <w:r>
-                              <w:rPr>
-                                <w:rFonts w:asciiTheme="minorHAnsi" w:eastAsia="Times New Roman" w:hAnsiTheme="minorHAnsi" w:cstheme="minorHAnsi"/>
-                                <w:color w:val="181818"/>
-                                <w:sz w:val="20"/>
-                                <w:szCs w:val="20"/>
-                                <w:lang w:val="en"/>
-                              </w:rPr>
-                              <w:t>st senior developer behind the T</w:t>
-                            </w:r>
-                            <w:r>
-                              <w:rPr>
-                                <w:rFonts w:asciiTheme="minorHAnsi" w:eastAsia="Times New Roman" w:hAnsiTheme="minorHAnsi" w:cstheme="minorHAnsi"/>
-                                <w:color w:val="181818"/>
-                                <w:sz w:val="20"/>
-                                <w:szCs w:val="20"/>
-                                <w:lang w:val="en"/>
-                              </w:rPr>
-                              <w:t xml:space="preserve">eam </w:t>
-                            </w:r>
-                            <w:r>
-                              <w:rPr>
-                                <w:rFonts w:asciiTheme="minorHAnsi" w:eastAsia="Times New Roman" w:hAnsiTheme="minorHAnsi" w:cstheme="minorHAnsi"/>
-                                <w:color w:val="181818"/>
-                                <w:sz w:val="20"/>
-                                <w:szCs w:val="20"/>
-                                <w:lang w:val="en"/>
-                              </w:rPr>
-                              <w:t>L</w:t>
-                            </w:r>
-                            <w:r>
-                              <w:rPr>
-                                <w:rFonts w:asciiTheme="minorHAnsi" w:eastAsia="Times New Roman" w:hAnsiTheme="minorHAnsi" w:cstheme="minorHAnsi"/>
-                                <w:color w:val="181818"/>
-                                <w:sz w:val="20"/>
-                                <w:szCs w:val="20"/>
-                                <w:lang w:val="en"/>
-                              </w:rPr>
-                              <w:t xml:space="preserve">ead, whom travels often. Because of the travel, I am in charge of </w:t>
-                            </w:r>
-                            <w:r>
-                              <w:rPr>
-                                <w:rFonts w:asciiTheme="minorHAnsi" w:eastAsia="Times New Roman" w:hAnsiTheme="minorHAnsi" w:cstheme="minorHAnsi"/>
-                                <w:color w:val="181818"/>
-                                <w:sz w:val="20"/>
-                                <w:szCs w:val="20"/>
-                                <w:lang w:val="en"/>
-                              </w:rPr>
-                              <w:t xml:space="preserve">leading </w:t>
-                            </w:r>
-                            <w:r>
-                              <w:rPr>
-                                <w:rFonts w:asciiTheme="minorHAnsi" w:eastAsia="Times New Roman" w:hAnsiTheme="minorHAnsi" w:cstheme="minorHAnsi"/>
-                                <w:color w:val="181818"/>
-                                <w:sz w:val="20"/>
-                                <w:szCs w:val="20"/>
-                                <w:lang w:val="en"/>
-                              </w:rPr>
-                              <w:t>the</w:t>
-                            </w:r>
-                            <w:r>
-                              <w:rPr>
-                                <w:rFonts w:asciiTheme="minorHAnsi" w:eastAsia="Times New Roman" w:hAnsiTheme="minorHAnsi" w:cstheme="minorHAnsi"/>
-                                <w:color w:val="181818"/>
-                                <w:sz w:val="20"/>
-                                <w:szCs w:val="20"/>
-                                <w:lang w:val="en"/>
-                              </w:rPr>
-                              <w:t xml:space="preserve"> team </w:t>
-                            </w:r>
-                            <w:r>
-                              <w:rPr>
-                                <w:rFonts w:asciiTheme="minorHAnsi" w:eastAsia="Times New Roman" w:hAnsiTheme="minorHAnsi" w:cstheme="minorHAnsi"/>
-                                <w:color w:val="181818"/>
-                                <w:sz w:val="20"/>
-                                <w:szCs w:val="20"/>
-                                <w:lang w:val="en"/>
-                              </w:rPr>
-                              <w:t>in his stead. Duties include:</w:t>
-                            </w:r>
-                          </w:p>
-                          <w:p>
-                            <w:pPr>
-                              <w:pStyle w:val="ListParagraph"/>
-                              <w:numPr>
-                                <w:ilvl w:val="0"/>
-                                <w:numId w:val="16"/>
-                              </w:numPr>
-                              <w:spacing w:after="0"/>
-                              <w:rPr>
-                                <w:rFonts w:asciiTheme="minorHAnsi" w:eastAsia="Times New Roman" w:hAnsiTheme="minorHAnsi" w:cstheme="minorHAnsi"/>
-                                <w:color w:val="181818"/>
-                                <w:sz w:val="20"/>
-                                <w:szCs w:val="20"/>
-                                <w:lang w:val="en"/>
-                              </w:rPr>
-                            </w:pPr>
-                            <w:r>
-                              <w:rPr>
-                                <w:rFonts w:asciiTheme="minorHAnsi" w:eastAsia="Times New Roman" w:hAnsiTheme="minorHAnsi" w:cstheme="minorHAnsi"/>
-                                <w:color w:val="181818"/>
-                                <w:sz w:val="20"/>
-                                <w:szCs w:val="20"/>
-                                <w:lang w:val="en"/>
-                              </w:rPr>
-                              <w:t>I mentor junior and recently hired developers</w:t>
-                            </w:r>
-                          </w:p>
-                          <w:p>
-                            <w:pPr>
-                              <w:pStyle w:val="ListParagraph"/>
-                              <w:numPr>
-                                <w:ilvl w:val="0"/>
-                                <w:numId w:val="16"/>
-                              </w:numPr>
-                              <w:spacing w:after="0"/>
-                              <w:rPr>
-                                <w:rFonts w:asciiTheme="minorHAnsi" w:eastAsia="Times New Roman" w:hAnsiTheme="minorHAnsi" w:cstheme="minorHAnsi"/>
-                                <w:color w:val="181818"/>
-                                <w:sz w:val="20"/>
-                                <w:szCs w:val="20"/>
-                                <w:lang w:val="en"/>
-                              </w:rPr>
-                            </w:pPr>
-                            <w:r>
-                              <w:rPr>
-                                <w:rFonts w:asciiTheme="minorHAnsi" w:eastAsia="Times New Roman" w:hAnsiTheme="minorHAnsi" w:cstheme="minorHAnsi"/>
-                                <w:color w:val="181818"/>
-                                <w:sz w:val="20"/>
-                                <w:szCs w:val="20"/>
-                                <w:lang w:val="en"/>
-                              </w:rPr>
-                              <w:t>I lead team scrums.</w:t>
-                            </w:r>
-                          </w:p>
-                          <w:p>
-                            <w:pPr>
-                              <w:pStyle w:val="ListParagraph"/>
-                              <w:numPr>
-                                <w:ilvl w:val="0"/>
-                                <w:numId w:val="16"/>
-                              </w:numPr>
-                              <w:spacing w:after="0"/>
-                              <w:rPr>
-                                <w:rFonts w:asciiTheme="minorHAnsi" w:eastAsia="Times New Roman" w:hAnsiTheme="minorHAnsi" w:cstheme="minorHAnsi"/>
-                                <w:color w:val="181818"/>
-                                <w:sz w:val="20"/>
-                                <w:szCs w:val="20"/>
-                                <w:lang w:val="en"/>
-                              </w:rPr>
-                            </w:pPr>
-                            <w:r>
-                              <w:rPr>
-                                <w:rFonts w:asciiTheme="minorHAnsi" w:eastAsia="Times New Roman" w:hAnsiTheme="minorHAnsi" w:cstheme="minorHAnsi"/>
-                                <w:color w:val="181818"/>
-                                <w:sz w:val="20"/>
-                                <w:szCs w:val="20"/>
-                                <w:lang w:val="en"/>
-                              </w:rPr>
-                              <w:t>I keep the team on track and coach the other developers to help complete tasks.</w:t>
-                            </w:r>
-                          </w:p>
-                          <w:p>
-                            <w:pPr>
-                              <w:pStyle w:val="ListParagraph"/>
-                              <w:numPr>
-                                <w:ilvl w:val="0"/>
-                                <w:numId w:val="16"/>
-                              </w:numPr>
-                              <w:spacing w:after="0"/>
-                              <w:rPr>
-                                <w:rFonts w:asciiTheme="minorHAnsi" w:eastAsia="Times New Roman" w:hAnsiTheme="minorHAnsi" w:cstheme="minorHAnsi"/>
-                                <w:color w:val="181818"/>
-                                <w:sz w:val="20"/>
-                                <w:szCs w:val="20"/>
-                                <w:lang w:val="en"/>
-                              </w:rPr>
-                            </w:pPr>
-                            <w:r>
-                              <w:rPr>
-                                <w:rFonts w:asciiTheme="minorHAnsi" w:eastAsia="Times New Roman" w:hAnsiTheme="minorHAnsi" w:cstheme="minorHAnsi"/>
-                                <w:color w:val="181818"/>
-                                <w:sz w:val="20"/>
-                                <w:szCs w:val="20"/>
-                                <w:lang w:val="en"/>
-                              </w:rPr>
-                              <w:t>I always work with the Q</w:t>
-                            </w:r>
-                            <w:r>
-                              <w:rPr>
-                                <w:rFonts w:asciiTheme="minorHAnsi" w:eastAsia="Times New Roman" w:hAnsiTheme="minorHAnsi" w:cstheme="minorHAnsi"/>
-                                <w:color w:val="181818"/>
-                                <w:sz w:val="20"/>
-                                <w:szCs w:val="20"/>
-                                <w:lang w:val="en"/>
-                              </w:rPr>
-                              <w:t>uality Control Team providing feedback on</w:t>
-                            </w:r>
-                            <w:r>
-                              <w:rPr>
-                                <w:rFonts w:asciiTheme="minorHAnsi" w:eastAsia="Times New Roman" w:hAnsiTheme="minorHAnsi" w:cstheme="minorHAnsi"/>
-                                <w:color w:val="181818"/>
-                                <w:sz w:val="20"/>
-                                <w:szCs w:val="20"/>
-                                <w:lang w:val="en"/>
-                              </w:rPr>
-                              <w:t xml:space="preserve"> any issues presented and facilitate resolutions, be it recommendations to file a new bug, or assign developers </w:t>
-                            </w:r>
-                            <w:r>
-                              <w:rPr>
-                                <w:rFonts w:asciiTheme="minorHAnsi" w:eastAsia="Times New Roman" w:hAnsiTheme="minorHAnsi" w:cstheme="minorHAnsi"/>
-                                <w:color w:val="181818"/>
-                                <w:sz w:val="20"/>
-                                <w:szCs w:val="20"/>
-                                <w:lang w:val="en"/>
-                              </w:rPr>
-                              <w:t xml:space="preserve">to </w:t>
-                            </w:r>
-                            <w:r>
-                              <w:rPr>
-                                <w:rFonts w:asciiTheme="minorHAnsi" w:eastAsia="Times New Roman" w:hAnsiTheme="minorHAnsi" w:cstheme="minorHAnsi"/>
-                                <w:color w:val="181818"/>
-                                <w:sz w:val="20"/>
-                                <w:szCs w:val="20"/>
-                                <w:lang w:val="en"/>
-                              </w:rPr>
-                              <w:t>a revise task.</w:t>
-                            </w:r>
-                          </w:p>
-                          <w:p>
-                            <w:pPr>
-                              <w:spacing w:after="0"/>
-                              <w:rPr>
-                                <w:rFonts w:asciiTheme="minorHAnsi" w:eastAsia="Times New Roman" w:hAnsiTheme="minorHAnsi" w:cstheme="minorHAnsi"/>
-                                <w:color w:val="181818"/>
-                                <w:sz w:val="20"/>
-                                <w:szCs w:val="20"/>
-                                <w:lang w:val="en"/>
-                              </w:rPr>
-                            </w:pPr>
-                          </w:p>
-                          <w:p>
-                            <w:pPr>
-                              <w:spacing w:after="0"/>
-                              <w:rPr>
-                                <w:rFonts w:asciiTheme="minorHAnsi" w:eastAsia="Times New Roman" w:hAnsiTheme="minorHAnsi" w:cstheme="minorHAnsi"/>
-                                <w:color w:val="181818"/>
-                                <w:sz w:val="20"/>
-                                <w:szCs w:val="20"/>
-                                <w:lang w:val="en"/>
-                              </w:rPr>
-                            </w:pPr>
-                            <w:r>
-                              <w:rPr>
-                                <w:rFonts w:asciiTheme="minorHAnsi" w:eastAsia="Times New Roman" w:hAnsiTheme="minorHAnsi" w:cstheme="minorHAnsi"/>
-                                <w:color w:val="181818"/>
-                                <w:sz w:val="20"/>
-                                <w:szCs w:val="20"/>
-                                <w:lang w:val="en"/>
-                              </w:rPr>
-                              <w:t>During a transitional period, I was on the team which setup all servers in the AWS GovCloud. My role was to setup Linux servers (including Red Hat, CentOS, and Ubuntu)</w:t>
-                            </w:r>
-                            <w:r>
-                              <w:rPr>
-                                <w:rFonts w:asciiTheme="minorHAnsi" w:eastAsia="Times New Roman" w:hAnsiTheme="minorHAnsi" w:cstheme="minorHAnsi"/>
-                                <w:color w:val="181818"/>
-                                <w:sz w:val="20"/>
-                                <w:szCs w:val="20"/>
-                                <w:lang w:val="en"/>
-                              </w:rPr>
-                              <w:t xml:space="preserve">. I </w:t>
-                            </w:r>
-                            <w:r>
-                              <w:rPr>
-                                <w:rFonts w:asciiTheme="minorHAnsi" w:eastAsia="Times New Roman" w:hAnsiTheme="minorHAnsi" w:cstheme="minorHAnsi"/>
-                                <w:color w:val="181818"/>
-                                <w:sz w:val="20"/>
-                                <w:szCs w:val="20"/>
-                                <w:lang w:val="en"/>
-                              </w:rPr>
-                              <w:t>worked to move users from an older</w:t>
-                            </w:r>
-                            <w:r>
-                              <w:rPr>
-                                <w:rFonts w:asciiTheme="minorHAnsi" w:eastAsia="Times New Roman" w:hAnsiTheme="minorHAnsi" w:cstheme="minorHAnsi"/>
-                                <w:color w:val="181818"/>
-                                <w:sz w:val="20"/>
-                                <w:szCs w:val="20"/>
-                                <w:lang w:val="en"/>
-                              </w:rPr>
-                              <w:t>,</w:t>
-                            </w:r>
-                            <w:r>
-                              <w:rPr>
-                                <w:rFonts w:asciiTheme="minorHAnsi" w:eastAsia="Times New Roman" w:hAnsiTheme="minorHAnsi" w:cstheme="minorHAnsi"/>
-                                <w:color w:val="181818"/>
-                                <w:sz w:val="20"/>
-                                <w:szCs w:val="20"/>
-                                <w:lang w:val="en"/>
-                              </w:rPr>
-                              <w:t xml:space="preserve"> outdated Windows DNS servers to new Windows DNS servers. I also setup the LDAP connection from such DNS servers to the Linux images in AWS.  I also setup a few Windows 2012 Servers within AWS.</w:t>
-                            </w:r>
-                          </w:p>
-                          <w:p>
-                            <w:pPr>
-                              <w:spacing w:after="0"/>
-                              <w:rPr>
-                                <w:rFonts w:ascii="Trajan Pro" w:hAnsi="Trajan Pro"/>
-                                <w:sz w:val="28"/>
-                                <w:szCs w:val="28"/>
-                              </w:rPr>
-                            </w:pPr>
-                            <w:r>
-                              <w:rPr>
-                                <w:rFonts w:asciiTheme="minorHAnsi" w:eastAsia="Times New Roman" w:hAnsiTheme="minorHAnsi" w:cstheme="minorHAnsi"/>
-                                <w:color w:val="181818"/>
-                                <w:sz w:val="20"/>
-                                <w:szCs w:val="20"/>
-                                <w:lang w:val="en"/>
-                              </w:rPr>
-                              <w:br/>
-                              <w:t xml:space="preserve">I have </w:t>
-                            </w:r>
-                            <w:r>
-                              <w:rPr>
-                                <w:rFonts w:asciiTheme="minorHAnsi" w:eastAsia="Times New Roman" w:hAnsiTheme="minorHAnsi" w:cstheme="minorHAnsi"/>
-                                <w:color w:val="181818"/>
-                                <w:sz w:val="20"/>
-                                <w:szCs w:val="20"/>
-                                <w:lang w:val="en"/>
-                              </w:rPr>
-                              <w:t>gained experience and knowledge of other technologies from several side projects and research that I have undertaken in my free time.</w:t>
-                            </w:r>
-                            <w:r>
-                              <w:rPr>
-                                <w:rFonts w:asciiTheme="minorHAnsi" w:eastAsia="Times New Roman" w:hAnsiTheme="minorHAnsi" w:cstheme="minorHAnsi"/>
-                                <w:color w:val="181818"/>
-                                <w:sz w:val="20"/>
-                                <w:szCs w:val="20"/>
-                                <w:lang w:val="en"/>
-                              </w:rPr>
-                              <w:br/>
-                            </w:r>
-                            <w:r>
-                              <w:rPr>
-                                <w:rFonts w:asciiTheme="minorHAnsi" w:eastAsia="Times New Roman" w:hAnsiTheme="minorHAnsi" w:cstheme="minorHAnsi"/>
-                                <w:color w:val="181818"/>
-                                <w:sz w:val="20"/>
-                                <w:szCs w:val="20"/>
-                                <w:lang w:val="en"/>
-                              </w:rPr>
-                              <w:br/>
-                              <w:t xml:space="preserve">I occasionally write a blog covering life, technical subjects, and opinion articles at: </w:t>
-                            </w:r>
-                            <w:hyperlink r:id="rId7" w:tgtFrame="_blank" w:history="1">
-                              <w:r>
-                                <w:rPr>
-                                  <w:rStyle w:val="Hyperlink"/>
-                                  <w:rFonts w:asciiTheme="minorHAnsi" w:eastAsia="Times New Roman" w:hAnsiTheme="minorHAnsi" w:cstheme="minorHAnsi"/>
-                                  <w:sz w:val="20"/>
-                                  <w:szCs w:val="20"/>
-                                  <w:lang w:val="en"/>
-                                </w:rPr>
-                                <w:t>Nerd @ Play</w:t>
-                              </w:r>
-                            </w:hyperlink>
-                            <w:r>
-                              <w:rPr>
-                                <w:rFonts w:asciiTheme="minorHAnsi" w:eastAsia="Times New Roman" w:hAnsiTheme="minorHAnsi" w:cstheme="minorHAnsi"/>
-                                <w:color w:val="181818"/>
-                                <w:sz w:val="20"/>
-                                <w:szCs w:val="20"/>
-                                <w:lang w:val="en"/>
-                              </w:rPr>
-                              <w:br/>
-                            </w:r>
-                          </w:p>
-                        </w:txbxContent>
-                      </wps:txbx>
-                      <wps:bodyPr rot="0" vert="horz" wrap="square" lIns="91440" tIns="45720" rIns="91440" bIns="45720" anchor="t" anchorCtr="0" upright="1">
-                        <a:noAutofit/>
-                      </wps:bodyPr>
-                    </wps:wsp>
-                  </a:graphicData>
-                </a:graphic>
-                <wp14:sizeRelH relativeFrom="page">
-                  <wp14:pctWidth>0</wp14:pctWidth>
-                </wp14:sizeRelH>
-                <wp14:sizeRelV relativeFrom="page">
-                  <wp14:pctHeight>0</wp14:pctHeight>
-                </wp14:sizeRelV>
-              </wp:anchor>
-            </w:drawing>
-          </mc:Choice>
-          <mc:Fallback>
-            <w:pict>
-              <v:shape id="_x0000_s1032" type="#_x0000_t202" style="position:absolute;margin-left:-66pt;margin-top:-39pt;width:579.25pt;height:732.65pt;z-index:251662336;visibility:visible;mso-wrap-style:square;mso-width-percent:0;mso-height-percent:0;mso-wrap-distance-left:9pt;mso-wrap-distance-top:0;mso-wrap-distance-right:9pt;mso-wrap-distance-bottom:0;mso-position-horizontal:absolute;mso-position-horizontal-relative:text;mso-position-vertical:absolute;mso-position-vertical-relative:text;mso-width-percent:0;mso-height-percent:0;mso-width-relative:page;mso-height-relative:page;v-text-anchor:top" o:gfxdata="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" stroked="f">
-                <v:textbox>
-                  <w:txbxContent>
-                    <w:p>
-                      <w:pPr>
-                        <w:spacing w:after="0"/>
-                        <w:jc w:val="center"/>
-                        <w:rPr>
-                          <w:rFonts w:ascii="Trajan Pro" w:hAnsi="Trajan Pro"/>
-                          <w:sz w:val="28"/>
-                          <w:szCs w:val="28"/>
-                        </w:rPr>
-                      </w:pPr>
-                      <w:r>
-                        <w:rPr>
-                          <w:rFonts w:ascii="Trajan Pro" w:hAnsi="Trajan Pro"/>
-                          <w:sz w:val="28"/>
-                          <w:szCs w:val="28"/>
-                        </w:rPr>
-                        <w:t>Professional Experience</w:t>
-                      </w:r>
-                      <w:r>
-                        <w:rPr>
-                          <w:rFonts w:ascii="Trajan Pro" w:hAnsi="Trajan Pro"/>
-                          <w:sz w:val="28"/>
-                          <w:szCs w:val="28"/>
-                        </w:rPr>
-                        <w:t xml:space="preserve"> (continued)</w:t>
-                      </w:r>
-                    </w:p>
-                    <w:p>
-                      <w:pPr>
-                        <w:spacing w:after="0"/>
-                        <w:rPr>
-                          <w:rFonts w:asciiTheme="minorHAnsi" w:eastAsia="Times New Roman" w:hAnsiTheme="minorHAnsi" w:cstheme="minorHAnsi"/>
-                          <w:color w:val="181818"/>
-                          <w:sz w:val="20"/>
-                          <w:szCs w:val="20"/>
-                          <w:lang w:val="en"/>
-                        </w:rPr>
-                      </w:pPr>
-                      <w:r>
-                        <w:rPr>
-                          <w:rFonts w:asciiTheme="minorHAnsi" w:eastAsia="Times New Roman" w:hAnsiTheme="minorHAnsi" w:cstheme="minorHAnsi"/>
-                          <w:color w:val="181818"/>
-                          <w:sz w:val="20"/>
-                          <w:szCs w:val="20"/>
-                          <w:lang w:val="en"/>
-                        </w:rPr>
-                        <w:br/>
-                      </w:r>
-                      <w:r>
-                        <w:rPr>
-                          <w:rFonts w:asciiTheme="minorHAnsi" w:eastAsia="Times New Roman" w:hAnsiTheme="minorHAnsi" w:cstheme="minorHAnsi"/>
-                          <w:color w:val="181818"/>
-                          <w:sz w:val="20"/>
-                          <w:szCs w:val="20"/>
-                          <w:lang w:val="en"/>
-                        </w:rPr>
-                        <w:t>I worked with the Technical L</w:t>
-                      </w:r>
-                      <w:r>
-                        <w:rPr>
-                          <w:rFonts w:asciiTheme="minorHAnsi" w:eastAsia="Times New Roman" w:hAnsiTheme="minorHAnsi" w:cstheme="minorHAnsi"/>
-                          <w:color w:val="181818"/>
-                          <w:sz w:val="20"/>
-                          <w:szCs w:val="20"/>
-                          <w:lang w:val="en"/>
-                        </w:rPr>
-                        <w:t>ead to find a replacement for iBatis, after prototypin</w:t>
-                      </w:r>
-                      <w:r>
-                        <w:rPr>
-                          <w:rFonts w:asciiTheme="minorHAnsi" w:eastAsia="Times New Roman" w:hAnsiTheme="minorHAnsi" w:cstheme="minorHAnsi"/>
-                          <w:color w:val="181818"/>
-                          <w:sz w:val="20"/>
-                          <w:szCs w:val="20"/>
-                          <w:lang w:val="en"/>
-                        </w:rPr>
-                        <w:t xml:space="preserve">g a few different libraries, </w:t>
-                      </w:r>
-                      <w:r>
-                        <w:rPr>
-                          <w:rFonts w:asciiTheme="minorHAnsi" w:eastAsia="Times New Roman" w:hAnsiTheme="minorHAnsi" w:cstheme="minorHAnsi"/>
-                          <w:color w:val="181818"/>
-                          <w:sz w:val="20"/>
-                          <w:szCs w:val="20"/>
-                          <w:lang w:val="en"/>
-                        </w:rPr>
-                        <w:t>Hibernate</w:t>
-                      </w:r>
-                      <w:r>
-                        <w:rPr>
-                          <w:rFonts w:asciiTheme="minorHAnsi" w:eastAsia="Times New Roman" w:hAnsiTheme="minorHAnsi" w:cstheme="minorHAnsi"/>
-                          <w:color w:val="181818"/>
-                          <w:sz w:val="20"/>
-                          <w:szCs w:val="20"/>
-                          <w:lang w:val="en"/>
-                        </w:rPr>
-                        <w:t xml:space="preserve"> was chosen.  </w:t>
-                      </w:r>
-                      <w:r>
-                        <w:rPr>
-                          <w:rFonts w:asciiTheme="minorHAnsi" w:eastAsia="Times New Roman" w:hAnsiTheme="minorHAnsi" w:cstheme="minorHAnsi"/>
-                          <w:color w:val="181818"/>
-                          <w:sz w:val="20"/>
-                          <w:szCs w:val="20"/>
-                          <w:lang w:val="en"/>
-                        </w:rPr>
-                        <w:t>I also worked the prototypes which eventually lead to implementing Spring 5 for the new API development.</w:t>
-                      </w:r>
-                      <w:r>
-                        <w:rPr>
-                          <w:rFonts w:asciiTheme="minorHAnsi" w:eastAsia="Times New Roman" w:hAnsiTheme="minorHAnsi" w:cstheme="minorHAnsi"/>
-                          <w:color w:val="181818"/>
-                          <w:sz w:val="20"/>
-                          <w:szCs w:val="20"/>
-                          <w:lang w:val="en"/>
-                        </w:rPr>
-                        <w:t xml:space="preserve"> </w:t>
-                      </w:r>
-                      <w:r>
-                        <w:rPr>
-                          <w:rFonts w:asciiTheme="minorHAnsi" w:eastAsia="Times New Roman" w:hAnsiTheme="minorHAnsi" w:cstheme="minorHAnsi"/>
-                          <w:color w:val="181818"/>
-                          <w:sz w:val="20"/>
-                          <w:szCs w:val="20"/>
-                          <w:lang w:val="en"/>
-                        </w:rPr>
-                        <w:t>For the replacement API, the team decided to utilize Groovy 2.5 over plain old Java.</w:t>
-                      </w:r>
-                    </w:p>
-                    <w:p>
-                      <w:pPr>
-                        <w:pStyle w:val="ListParagraph"/>
-                        <w:numPr>
-                          <w:ilvl w:val="0"/>
-                          <w:numId w:val="13"/>
-                        </w:numPr>
-                        <w:spacing w:after="0"/>
-                        <w:rPr>
-                          <w:rFonts w:asciiTheme="minorHAnsi" w:eastAsia="Times New Roman" w:hAnsiTheme="minorHAnsi" w:cstheme="minorHAnsi"/>
-                          <w:color w:val="181818"/>
-                          <w:sz w:val="20"/>
-                          <w:szCs w:val="20"/>
-                          <w:lang w:val="en"/>
-                        </w:rPr>
-                      </w:pPr>
-                      <w:r>
-                        <w:rPr>
-                          <w:rFonts w:asciiTheme="minorHAnsi" w:eastAsia="Times New Roman" w:hAnsiTheme="minorHAnsi" w:cstheme="minorHAnsi"/>
-                          <w:color w:val="181818"/>
-                          <w:sz w:val="20"/>
-                          <w:szCs w:val="20"/>
-                          <w:lang w:val="en"/>
-                        </w:rPr>
-                        <w:t xml:space="preserve">Using Groovy introduced </w:t>
-                      </w:r>
-                      <w:r>
-                        <w:rPr>
-                          <w:rFonts w:asciiTheme="minorHAnsi" w:eastAsia="Times New Roman" w:hAnsiTheme="minorHAnsi" w:cstheme="minorHAnsi"/>
-                          <w:color w:val="181818"/>
-                          <w:sz w:val="20"/>
-                          <w:szCs w:val="20"/>
-                          <w:lang w:val="en"/>
-                        </w:rPr>
-                        <w:t xml:space="preserve">several issues with source code, </w:t>
-                      </w:r>
-                      <w:r>
-                        <w:rPr>
-                          <w:rFonts w:asciiTheme="minorHAnsi" w:eastAsia="Times New Roman" w:hAnsiTheme="minorHAnsi" w:cstheme="minorHAnsi"/>
-                          <w:color w:val="181818"/>
-                          <w:sz w:val="20"/>
-                          <w:szCs w:val="20"/>
-                          <w:lang w:val="en"/>
-                        </w:rPr>
-                        <w:t>analyzing</w:t>
-                      </w:r>
-                      <w:r>
-                        <w:rPr>
-                          <w:rFonts w:asciiTheme="minorHAnsi" w:eastAsia="Times New Roman" w:hAnsiTheme="minorHAnsi" w:cstheme="minorHAnsi"/>
-                          <w:color w:val="181818"/>
-                          <w:sz w:val="20"/>
-                          <w:szCs w:val="20"/>
-                          <w:lang w:val="en"/>
-                        </w:rPr>
-                        <w:t>,</w:t>
-                      </w:r>
-                      <w:r>
-                        <w:rPr>
-                          <w:rFonts w:asciiTheme="minorHAnsi" w:eastAsia="Times New Roman" w:hAnsiTheme="minorHAnsi" w:cstheme="minorHAnsi"/>
-                          <w:color w:val="181818"/>
-                          <w:sz w:val="20"/>
-                          <w:szCs w:val="20"/>
-                          <w:lang w:val="en"/>
-                        </w:rPr>
-                        <w:t xml:space="preserve"> and building with Maven.</w:t>
-                      </w:r>
-                    </w:p>
-                    <w:p>
-                      <w:pPr>
-                        <w:pStyle w:val="ListParagraph"/>
-                        <w:numPr>
-                          <w:ilvl w:val="0"/>
-                          <w:numId w:val="13"/>
-                        </w:numPr>
-                        <w:spacing w:after="0"/>
-                        <w:rPr>
-                          <w:rFonts w:asciiTheme="minorHAnsi" w:eastAsia="Times New Roman" w:hAnsiTheme="minorHAnsi" w:cstheme="minorHAnsi"/>
-                          <w:color w:val="181818"/>
-                          <w:sz w:val="20"/>
-                          <w:szCs w:val="20"/>
-                          <w:lang w:val="en"/>
-                        </w:rPr>
-                      </w:pPr>
-                      <w:r>
-                        <w:rPr>
-                          <w:rFonts w:asciiTheme="minorHAnsi" w:eastAsia="Times New Roman" w:hAnsiTheme="minorHAnsi" w:cstheme="minorHAnsi"/>
-                          <w:color w:val="181818"/>
-                          <w:sz w:val="20"/>
-                          <w:szCs w:val="20"/>
-                          <w:lang w:val="en"/>
-                        </w:rPr>
-                        <w:t>I res</w:t>
-                      </w:r>
-                      <w:r>
-                        <w:rPr>
-                          <w:rFonts w:asciiTheme="minorHAnsi" w:eastAsia="Times New Roman" w:hAnsiTheme="minorHAnsi" w:cstheme="minorHAnsi"/>
-                          <w:color w:val="181818"/>
-                          <w:sz w:val="20"/>
-                          <w:szCs w:val="20"/>
-                          <w:lang w:val="en"/>
-                        </w:rPr>
-                        <w:t xml:space="preserve">earched several replacements, </w:t>
-                      </w:r>
-                      <w:r>
-                        <w:rPr>
-                          <w:rFonts w:asciiTheme="minorHAnsi" w:eastAsia="Times New Roman" w:hAnsiTheme="minorHAnsi" w:cstheme="minorHAnsi"/>
-                          <w:color w:val="181818"/>
-                          <w:sz w:val="20"/>
-                          <w:szCs w:val="20"/>
-                          <w:lang w:val="en"/>
-                        </w:rPr>
-                        <w:t>prototyped and finally recommended Gradle with CodeNarc to analyze the classes within the new API code.</w:t>
-                      </w:r>
-                    </w:p>
-                    <w:p>
-                      <w:pPr>
-                        <w:pStyle w:val="ListParagraph"/>
-                        <w:numPr>
-                          <w:ilvl w:val="0"/>
-                          <w:numId w:val="13"/>
-                        </w:numPr>
-                        <w:spacing w:after="0"/>
-                        <w:rPr>
-                          <w:rFonts w:asciiTheme="minorHAnsi" w:eastAsia="Times New Roman" w:hAnsiTheme="minorHAnsi" w:cstheme="minorHAnsi"/>
-                          <w:color w:val="181818"/>
-                          <w:sz w:val="20"/>
-                          <w:szCs w:val="20"/>
-                          <w:lang w:val="en"/>
-                        </w:rPr>
-                      </w:pPr>
-                      <w:r>
-                        <w:rPr>
-                          <w:rFonts w:asciiTheme="minorHAnsi" w:eastAsia="Times New Roman" w:hAnsiTheme="minorHAnsi" w:cstheme="minorHAnsi"/>
-                          <w:color w:val="181818"/>
-                          <w:sz w:val="20"/>
-                          <w:szCs w:val="20"/>
-                          <w:lang w:val="en"/>
-                        </w:rPr>
-                        <w:t>The new API project is currently using Gradle as the automated build system.</w:t>
-                      </w:r>
-                    </w:p>
-                    <w:p>
-                      <w:pPr>
-                        <w:spacing w:after="0"/>
-                        <w:rPr>
-                          <w:rFonts w:asciiTheme="minorHAnsi" w:eastAsia="Times New Roman" w:hAnsiTheme="minorHAnsi" w:cstheme="minorHAnsi"/>
-                          <w:color w:val="181818"/>
-                          <w:sz w:val="20"/>
-                          <w:szCs w:val="20"/>
-                          <w:lang w:val="en"/>
-                        </w:rPr>
-                      </w:pPr>
-                    </w:p>
-                    <w:p>
-                      <w:pPr>
-                        <w:spacing w:after="0"/>
-                        <w:rPr>
-                          <w:rFonts w:asciiTheme="minorHAnsi" w:eastAsia="Times New Roman" w:hAnsiTheme="minorHAnsi" w:cstheme="minorHAnsi"/>
-                          <w:color w:val="181818"/>
-                          <w:sz w:val="20"/>
-                          <w:szCs w:val="20"/>
-                          <w:lang w:val="en"/>
-                        </w:rPr>
-                      </w:pPr>
-                      <w:r>
-                        <w:rPr>
-                          <w:rFonts w:asciiTheme="minorHAnsi" w:eastAsia="Times New Roman" w:hAnsiTheme="minorHAnsi" w:cstheme="minorHAnsi"/>
-                          <w:color w:val="181818"/>
-                          <w:sz w:val="20"/>
-                          <w:szCs w:val="20"/>
-                          <w:lang w:val="en"/>
-                        </w:rPr>
-                        <w:t>I have recently w</w:t>
-                      </w:r>
-                      <w:r>
-                        <w:rPr>
-                          <w:rFonts w:asciiTheme="minorHAnsi" w:eastAsia="Times New Roman" w:hAnsiTheme="minorHAnsi" w:cstheme="minorHAnsi"/>
-                          <w:color w:val="181818"/>
-                          <w:sz w:val="20"/>
-                          <w:szCs w:val="20"/>
-                          <w:lang w:val="en"/>
-                        </w:rPr>
-                        <w:t>orked with the Quality Control L</w:t>
-                      </w:r>
-                      <w:r>
-                        <w:rPr>
-                          <w:rFonts w:asciiTheme="minorHAnsi" w:eastAsia="Times New Roman" w:hAnsiTheme="minorHAnsi" w:cstheme="minorHAnsi"/>
-                          <w:color w:val="181818"/>
-                          <w:sz w:val="20"/>
-                          <w:szCs w:val="20"/>
-                          <w:lang w:val="en"/>
-                        </w:rPr>
-                        <w:t>ead to build a test case report widget within the Rally project management system.  The widget utilizes Extjs5+ and Rally’s own API.</w:t>
-                      </w:r>
-                    </w:p>
-                    <w:p>
-                      <w:pPr>
-                        <w:rPr>
-                          <w:rStyle w:val="Strong"/>
-                          <w:rFonts w:asciiTheme="minorHAnsi" w:eastAsia="Times New Roman" w:hAnsiTheme="minorHAnsi" w:cstheme="minorHAnsi"/>
-                          <w:color w:val="181818"/>
-                          <w:sz w:val="20"/>
-                          <w:szCs w:val="20"/>
-                          <w:lang w:val="en"/>
-                        </w:rPr>
-                      </w:pPr>
-                    </w:p>
-                    <w:p>
-                      <w:pPr>
-                        <w:rPr>
-                          <w:rFonts w:asciiTheme="minorHAnsi" w:eastAsia="Times New Roman" w:hAnsiTheme="minorHAnsi" w:cstheme="minorHAnsi"/>
-                          <w:color w:val="181818"/>
-                          <w:sz w:val="20"/>
-                          <w:szCs w:val="20"/>
-                          <w:lang w:val="en"/>
-                        </w:rPr>
-                      </w:pPr>
-                      <w:r>
-                        <w:rPr>
-                          <w:rStyle w:val="Strong"/>
-                          <w:rFonts w:asciiTheme="minorHAnsi" w:eastAsia="Times New Roman" w:hAnsiTheme="minorHAnsi" w:cstheme="minorHAnsi"/>
-                          <w:color w:val="181818"/>
-                          <w:sz w:val="20"/>
-                          <w:szCs w:val="20"/>
-                          <w:lang w:val="en"/>
-                        </w:rPr>
-                        <w:t>Beyond Software Development</w:t>
-                      </w:r>
-                      <w:r>
-                        <w:rPr>
-                          <w:rStyle w:val="Strong"/>
-                          <w:rFonts w:asciiTheme="minorHAnsi" w:eastAsia="Times New Roman" w:hAnsiTheme="minorHAnsi" w:cstheme="minorHAnsi"/>
-                          <w:color w:val="181818"/>
-                          <w:sz w:val="20"/>
-                          <w:szCs w:val="20"/>
-                          <w:lang w:val="en"/>
-                        </w:rPr>
-                        <w:t xml:space="preserve"> (the many “Hats”)</w:t>
-                      </w:r>
-                      <w:r>
-                        <w:rPr>
-                          <w:rFonts w:asciiTheme="minorHAnsi" w:eastAsia="Times New Roman" w:hAnsiTheme="minorHAnsi" w:cstheme="minorHAnsi"/>
-                          <w:color w:val="181818"/>
-                          <w:sz w:val="20"/>
-                          <w:szCs w:val="20"/>
-                          <w:lang w:val="en"/>
-                        </w:rPr>
-                        <w:t>:</w:t>
-                      </w:r>
-                      <w:r>
-                        <w:rPr>
-                          <w:rFonts w:asciiTheme="minorHAnsi" w:eastAsia="Times New Roman" w:hAnsiTheme="minorHAnsi" w:cstheme="minorHAnsi"/>
-                          <w:color w:val="181818"/>
-                          <w:sz w:val="20"/>
-                          <w:szCs w:val="20"/>
-                          <w:lang w:val="en"/>
-                        </w:rPr>
-                        <w:br/>
-                        <w:t xml:space="preserve">I have working </w:t>
-                      </w:r>
-                      <w:r>
-                        <w:rPr>
-                          <w:rFonts w:asciiTheme="minorHAnsi" w:eastAsia="Times New Roman" w:hAnsiTheme="minorHAnsi" w:cstheme="minorHAnsi"/>
-                          <w:color w:val="181818"/>
-                          <w:sz w:val="20"/>
-                          <w:szCs w:val="20"/>
-                          <w:lang w:val="en"/>
-                        </w:rPr>
-                        <w:t>knowledge of application life-cycle management and have worked with Subversion, Git, Maven, Gradle, and Jenkins.</w:t>
-                      </w:r>
-                      <w:r>
-                        <w:rPr>
-                          <w:rFonts w:asciiTheme="minorHAnsi" w:eastAsia="Times New Roman" w:hAnsiTheme="minorHAnsi" w:cstheme="minorHAnsi"/>
-                          <w:color w:val="181818"/>
-                          <w:sz w:val="20"/>
-                          <w:szCs w:val="20"/>
-                          <w:lang w:val="en"/>
-                        </w:rPr>
-                        <w:br/>
-                        <w:t>I have experience with an array of testing tools and technologies.</w:t>
-                      </w:r>
-                    </w:p>
-                    <w:p>
-                      <w:pPr>
-                        <w:spacing w:after="0"/>
-                        <w:rPr>
-                          <w:rFonts w:asciiTheme="minorHAnsi" w:eastAsia="Times New Roman" w:hAnsiTheme="minorHAnsi" w:cstheme="minorHAnsi"/>
-                          <w:color w:val="181818"/>
-                          <w:sz w:val="20"/>
-                          <w:szCs w:val="20"/>
-                          <w:lang w:val="en"/>
-                        </w:rPr>
-                      </w:pPr>
-                      <w:r>
-                        <w:rPr>
-                          <w:rFonts w:asciiTheme="minorHAnsi" w:eastAsia="Times New Roman" w:hAnsiTheme="minorHAnsi" w:cstheme="minorHAnsi"/>
-                          <w:color w:val="181818"/>
-                          <w:sz w:val="20"/>
-                          <w:szCs w:val="20"/>
-                          <w:lang w:val="en"/>
-                        </w:rPr>
-                        <w:t>I lead the</w:t>
-                      </w:r>
-                      <w:r>
-                        <w:rPr>
-                          <w:rFonts w:asciiTheme="minorHAnsi" w:eastAsia="Times New Roman" w:hAnsiTheme="minorHAnsi" w:cstheme="minorHAnsi"/>
-                          <w:color w:val="181818"/>
-                          <w:sz w:val="20"/>
-                          <w:szCs w:val="20"/>
-                          <w:lang w:val="en"/>
-                        </w:rPr>
-                        <w:t xml:space="preserve"> team’s</w:t>
-                      </w:r>
-                      <w:r>
-                        <w:rPr>
-                          <w:rFonts w:asciiTheme="minorHAnsi" w:eastAsia="Times New Roman" w:hAnsiTheme="minorHAnsi" w:cstheme="minorHAnsi"/>
-                          <w:color w:val="181818"/>
-                          <w:sz w:val="20"/>
-                          <w:szCs w:val="20"/>
-                          <w:lang w:val="en"/>
-                        </w:rPr>
-                        <w:t xml:space="preserve"> effort</w:t>
-                      </w:r>
-                      <w:r>
-                        <w:rPr>
-                          <w:rFonts w:asciiTheme="minorHAnsi" w:eastAsia="Times New Roman" w:hAnsiTheme="minorHAnsi" w:cstheme="minorHAnsi"/>
-                          <w:color w:val="181818"/>
-                          <w:sz w:val="20"/>
-                          <w:szCs w:val="20"/>
-                          <w:lang w:val="en"/>
-                        </w:rPr>
-                        <w:t xml:space="preserve"> </w:t>
-                      </w:r>
-                      <w:r>
-                        <w:rPr>
-                          <w:rFonts w:asciiTheme="minorHAnsi" w:eastAsia="Times New Roman" w:hAnsiTheme="minorHAnsi" w:cstheme="minorHAnsi"/>
-                          <w:color w:val="181818"/>
-                          <w:sz w:val="20"/>
-                          <w:szCs w:val="20"/>
-                          <w:lang w:val="en"/>
-                        </w:rPr>
-                        <w:t xml:space="preserve">to move from </w:t>
-                      </w:r>
-                      <w:r>
-                        <w:rPr>
-                          <w:rFonts w:asciiTheme="minorHAnsi" w:eastAsia="Times New Roman" w:hAnsiTheme="minorHAnsi" w:cstheme="minorHAnsi"/>
-                          <w:color w:val="181818"/>
-                          <w:sz w:val="20"/>
-                          <w:szCs w:val="20"/>
-                          <w:lang w:val="en"/>
-                        </w:rPr>
-                        <w:t xml:space="preserve">an </w:t>
-                      </w:r>
-                      <w:r>
-                        <w:rPr>
-                          <w:rFonts w:asciiTheme="minorHAnsi" w:eastAsia="Times New Roman" w:hAnsiTheme="minorHAnsi" w:cstheme="minorHAnsi"/>
-                          <w:color w:val="181818"/>
-                          <w:sz w:val="20"/>
-                          <w:szCs w:val="20"/>
-                          <w:lang w:val="en"/>
-                        </w:rPr>
-                        <w:t>old Subversion system to Git using GitLab in the AWS Govcloud as the central source code repository.</w:t>
-                      </w:r>
-                    </w:p>
-                    <w:p>
-                      <w:pPr>
-                        <w:pStyle w:val="ListParagraph"/>
-                        <w:numPr>
-                          <w:ilvl w:val="0"/>
-                          <w:numId w:val="14"/>
-                        </w:numPr>
-                        <w:spacing w:after="0"/>
-                        <w:rPr>
-                          <w:rFonts w:asciiTheme="minorHAnsi" w:eastAsia="Times New Roman" w:hAnsiTheme="minorHAnsi" w:cstheme="minorHAnsi"/>
-                          <w:color w:val="181818"/>
-                          <w:sz w:val="20"/>
-                          <w:szCs w:val="20"/>
-                          <w:lang w:val="en"/>
-                        </w:rPr>
-                      </w:pPr>
-                      <w:r>
-                        <w:rPr>
-                          <w:rFonts w:asciiTheme="minorHAnsi" w:eastAsia="Times New Roman" w:hAnsiTheme="minorHAnsi" w:cstheme="minorHAnsi"/>
-                          <w:color w:val="181818"/>
-                          <w:sz w:val="20"/>
-                          <w:szCs w:val="20"/>
-                          <w:lang w:val="en"/>
-                        </w:rPr>
-                        <w:t>I installed and setup the initial GitLab instance and am the current maintainer for the team.</w:t>
-                      </w:r>
-                    </w:p>
-                    <w:p>
-                      <w:pPr>
-                        <w:pStyle w:val="ListParagraph"/>
-                        <w:numPr>
-                          <w:ilvl w:val="0"/>
-                          <w:numId w:val="14"/>
-                        </w:numPr>
-                        <w:spacing w:after="0"/>
-                        <w:rPr>
-                          <w:rFonts w:asciiTheme="minorHAnsi" w:eastAsia="Times New Roman" w:hAnsiTheme="minorHAnsi" w:cstheme="minorHAnsi"/>
-                          <w:color w:val="181818"/>
-                          <w:sz w:val="20"/>
-                          <w:szCs w:val="20"/>
-                          <w:lang w:val="en"/>
-                        </w:rPr>
-                      </w:pPr>
-                      <w:r>
-                        <w:rPr>
-                          <w:rFonts w:asciiTheme="minorHAnsi" w:eastAsia="Times New Roman" w:hAnsiTheme="minorHAnsi" w:cstheme="minorHAnsi"/>
-                          <w:color w:val="181818"/>
-                          <w:sz w:val="20"/>
-                          <w:szCs w:val="20"/>
-                          <w:lang w:val="en"/>
-                        </w:rPr>
-                        <w:t>Setup included exporting all Subversion repositories and importing them into Git keeping accurate metadata.</w:t>
-                      </w:r>
-                    </w:p>
-                    <w:p>
-                      <w:pPr>
-                        <w:spacing w:after="0"/>
-                        <w:rPr>
-                          <w:rFonts w:asciiTheme="minorHAnsi" w:eastAsia="Times New Roman" w:hAnsiTheme="minorHAnsi" w:cstheme="minorHAnsi"/>
-                          <w:color w:val="181818"/>
-                          <w:sz w:val="20"/>
-                          <w:szCs w:val="20"/>
-                          <w:lang w:val="en"/>
-                        </w:rPr>
-                      </w:pPr>
-                      <w:r>
-                        <w:rPr>
-                          <w:rFonts w:asciiTheme="minorHAnsi" w:eastAsia="Times New Roman" w:hAnsiTheme="minorHAnsi" w:cstheme="minorHAnsi"/>
-                          <w:color w:val="181818"/>
-                          <w:sz w:val="20"/>
-                          <w:szCs w:val="20"/>
-                          <w:lang w:val="en"/>
-                        </w:rPr>
-                        <w:br/>
-                      </w:r>
-                      <w:r>
-                        <w:rPr>
-                          <w:rFonts w:asciiTheme="minorHAnsi" w:eastAsia="Times New Roman" w:hAnsiTheme="minorHAnsi" w:cstheme="minorHAnsi"/>
-                          <w:color w:val="181818"/>
-                          <w:sz w:val="20"/>
-                          <w:szCs w:val="20"/>
-                          <w:lang w:val="en"/>
-                        </w:rPr>
-                        <w:t>B</w:t>
-                      </w:r>
-                      <w:r>
-                        <w:rPr>
-                          <w:rFonts w:asciiTheme="minorHAnsi" w:eastAsia="Times New Roman" w:hAnsiTheme="minorHAnsi" w:cstheme="minorHAnsi"/>
-                          <w:color w:val="181818"/>
-                          <w:sz w:val="20"/>
-                          <w:szCs w:val="20"/>
-                          <w:lang w:val="en"/>
-                        </w:rPr>
-                        <w:t>eyond my role as Senior Developer</w:t>
-                      </w:r>
-                      <w:r>
-                        <w:rPr>
-                          <w:rFonts w:asciiTheme="minorHAnsi" w:eastAsia="Times New Roman" w:hAnsiTheme="minorHAnsi" w:cstheme="minorHAnsi"/>
-                          <w:color w:val="181818"/>
-                          <w:sz w:val="20"/>
-                          <w:szCs w:val="20"/>
-                          <w:lang w:val="en"/>
-                        </w:rPr>
-                        <w:t xml:space="preserve">, </w:t>
-                      </w:r>
-                      <w:r>
-                        <w:rPr>
-                          <w:rFonts w:asciiTheme="minorHAnsi" w:eastAsia="Times New Roman" w:hAnsiTheme="minorHAnsi" w:cstheme="minorHAnsi"/>
-                          <w:color w:val="181818"/>
-                          <w:sz w:val="20"/>
-                          <w:szCs w:val="20"/>
-                          <w:lang w:val="en"/>
-                        </w:rPr>
-                        <w:t xml:space="preserve">I am </w:t>
-                      </w:r>
-                      <w:r>
-                        <w:rPr>
-                          <w:rFonts w:asciiTheme="minorHAnsi" w:eastAsia="Times New Roman" w:hAnsiTheme="minorHAnsi" w:cstheme="minorHAnsi"/>
-                          <w:color w:val="181818"/>
-                          <w:sz w:val="20"/>
-                          <w:szCs w:val="20"/>
-                          <w:lang w:val="en"/>
-                        </w:rPr>
-                        <w:t xml:space="preserve">also </w:t>
-                      </w:r>
-                      <w:r>
-                        <w:rPr>
-                          <w:rFonts w:asciiTheme="minorHAnsi" w:eastAsia="Times New Roman" w:hAnsiTheme="minorHAnsi" w:cstheme="minorHAnsi"/>
-                          <w:color w:val="181818"/>
-                          <w:sz w:val="20"/>
-                          <w:szCs w:val="20"/>
-                          <w:lang w:val="en"/>
-                        </w:rPr>
-                        <w:t>currently the team's Software Asset M</w:t>
-                      </w:r>
-                      <w:r>
-                        <w:rPr>
-                          <w:rFonts w:asciiTheme="minorHAnsi" w:eastAsia="Times New Roman" w:hAnsiTheme="minorHAnsi" w:cstheme="minorHAnsi"/>
-                          <w:color w:val="181818"/>
-                          <w:sz w:val="20"/>
-                          <w:szCs w:val="20"/>
-                          <w:lang w:val="en"/>
-                        </w:rPr>
-                        <w:t>aintainer.</w:t>
-                      </w:r>
-                    </w:p>
-                    <w:p>
-                      <w:pPr>
-                        <w:pStyle w:val="ListParagraph"/>
-                        <w:numPr>
-                          <w:ilvl w:val="0"/>
-                          <w:numId w:val="15"/>
-                        </w:numPr>
-                        <w:spacing w:after="0"/>
-                        <w:rPr>
-                          <w:rFonts w:asciiTheme="minorHAnsi" w:eastAsia="Times New Roman" w:hAnsiTheme="minorHAnsi" w:cstheme="minorHAnsi"/>
-                          <w:color w:val="181818"/>
-                          <w:sz w:val="20"/>
-                          <w:szCs w:val="20"/>
-                          <w:lang w:val="en"/>
-                        </w:rPr>
-                      </w:pPr>
-                      <w:r>
-                        <w:rPr>
-                          <w:rFonts w:asciiTheme="minorHAnsi" w:eastAsia="Times New Roman" w:hAnsiTheme="minorHAnsi" w:cstheme="minorHAnsi"/>
-                          <w:color w:val="181818"/>
-                          <w:sz w:val="20"/>
-                          <w:szCs w:val="20"/>
-                          <w:lang w:val="en"/>
-                        </w:rPr>
-                        <w:t>My duties include maintaining a Jenkins server, as well as all the configurations for every build job, which surpasses 100 jobs.</w:t>
-                      </w:r>
-                    </w:p>
-                    <w:p>
-                      <w:pPr>
-                        <w:pStyle w:val="ListParagraph"/>
-                        <w:numPr>
-                          <w:ilvl w:val="0"/>
-                          <w:numId w:val="15"/>
-                        </w:numPr>
-                        <w:spacing w:after="0"/>
-                        <w:rPr>
-                          <w:rFonts w:asciiTheme="minorHAnsi" w:eastAsia="Times New Roman" w:hAnsiTheme="minorHAnsi" w:cstheme="minorHAnsi"/>
-                          <w:color w:val="181818"/>
-                          <w:sz w:val="20"/>
-                          <w:szCs w:val="20"/>
-                          <w:lang w:val="en"/>
-                        </w:rPr>
-                      </w:pPr>
-                      <w:r>
-                        <w:rPr>
-                          <w:rFonts w:asciiTheme="minorHAnsi" w:eastAsia="Times New Roman" w:hAnsiTheme="minorHAnsi" w:cstheme="minorHAnsi"/>
-                          <w:color w:val="181818"/>
-                          <w:sz w:val="20"/>
-                          <w:szCs w:val="20"/>
-                          <w:lang w:val="en"/>
-                        </w:rPr>
-                        <w:t xml:space="preserve">I </w:t>
-                      </w:r>
-                      <w:r>
-                        <w:rPr>
-                          <w:rFonts w:asciiTheme="minorHAnsi" w:eastAsia="Times New Roman" w:hAnsiTheme="minorHAnsi" w:cstheme="minorHAnsi"/>
-                          <w:color w:val="181818"/>
-                          <w:sz w:val="20"/>
-                          <w:szCs w:val="20"/>
-                          <w:lang w:val="en"/>
-                        </w:rPr>
-                        <w:t>maintain several other alpha servers, which are pre-release servers for use in Continuous Integration and Quality Control.</w:t>
-                      </w:r>
-                    </w:p>
-                    <w:p>
-                      <w:pPr>
-                        <w:pStyle w:val="ListParagraph"/>
-                        <w:numPr>
-                          <w:ilvl w:val="0"/>
-                          <w:numId w:val="15"/>
-                        </w:numPr>
-                        <w:spacing w:after="0"/>
-                        <w:jc w:val="both"/>
-                        <w:rPr>
-                          <w:rFonts w:asciiTheme="minorHAnsi" w:eastAsia="Times New Roman" w:hAnsiTheme="minorHAnsi" w:cstheme="minorHAnsi"/>
-                          <w:color w:val="181818"/>
-                          <w:sz w:val="20"/>
-                          <w:szCs w:val="20"/>
-                          <w:lang w:val="en"/>
-                        </w:rPr>
-                      </w:pPr>
-                      <w:r>
-                        <w:rPr>
-                          <w:rFonts w:asciiTheme="minorHAnsi" w:eastAsia="Times New Roman" w:hAnsiTheme="minorHAnsi" w:cstheme="minorHAnsi"/>
-                          <w:color w:val="181818"/>
-                          <w:sz w:val="20"/>
-                          <w:szCs w:val="20"/>
-                          <w:lang w:val="en"/>
-                        </w:rPr>
-                        <w:t xml:space="preserve">I am currently training another to take over these duties so that I can focus more of my time training </w:t>
-                      </w:r>
-                      <w:r>
-                        <w:rPr>
-                          <w:rFonts w:asciiTheme="minorHAnsi" w:eastAsia="Times New Roman" w:hAnsiTheme="minorHAnsi" w:cstheme="minorHAnsi"/>
-                          <w:color w:val="181818"/>
-                          <w:sz w:val="20"/>
-                          <w:szCs w:val="20"/>
-                          <w:lang w:val="en"/>
-                        </w:rPr>
-                        <w:t>J</w:t>
-                      </w:r>
-                      <w:r>
-                        <w:rPr>
-                          <w:rFonts w:asciiTheme="minorHAnsi" w:eastAsia="Times New Roman" w:hAnsiTheme="minorHAnsi" w:cstheme="minorHAnsi"/>
-                          <w:color w:val="181818"/>
-                          <w:sz w:val="20"/>
-                          <w:szCs w:val="20"/>
-                          <w:lang w:val="en"/>
-                        </w:rPr>
-                        <w:t xml:space="preserve">unior </w:t>
-                      </w:r>
-                      <w:r>
-                        <w:rPr>
-                          <w:rFonts w:asciiTheme="minorHAnsi" w:eastAsia="Times New Roman" w:hAnsiTheme="minorHAnsi" w:cstheme="minorHAnsi"/>
-                          <w:color w:val="181818"/>
-                          <w:sz w:val="20"/>
-                          <w:szCs w:val="20"/>
-                          <w:lang w:val="en"/>
-                        </w:rPr>
-                        <w:t>D</w:t>
-                      </w:r>
-                      <w:r>
-                        <w:rPr>
-                          <w:rFonts w:asciiTheme="minorHAnsi" w:eastAsia="Times New Roman" w:hAnsiTheme="minorHAnsi" w:cstheme="minorHAnsi"/>
-                          <w:color w:val="181818"/>
-                          <w:sz w:val="20"/>
-                          <w:szCs w:val="20"/>
-                          <w:lang w:val="en"/>
-                        </w:rPr>
-                        <w:t>evelopers, designing, and developing new features.</w:t>
-                      </w:r>
-                    </w:p>
-                    <w:p>
-                      <w:pPr>
-                        <w:spacing w:after="0"/>
-                        <w:rPr>
-                          <w:rFonts w:asciiTheme="minorHAnsi" w:eastAsia="Times New Roman" w:hAnsiTheme="minorHAnsi" w:cstheme="minorHAnsi"/>
-                          <w:color w:val="181818"/>
-                          <w:sz w:val="20"/>
-                          <w:szCs w:val="20"/>
-                          <w:lang w:val="en"/>
-                        </w:rPr>
-                      </w:pPr>
-                    </w:p>
-                    <w:p>
-                      <w:pPr>
-                        <w:spacing w:after="0"/>
-                        <w:rPr>
-                          <w:rFonts w:asciiTheme="minorHAnsi" w:eastAsia="Times New Roman" w:hAnsiTheme="minorHAnsi" w:cstheme="minorHAnsi"/>
-                          <w:color w:val="181818"/>
-                          <w:sz w:val="20"/>
-                          <w:szCs w:val="20"/>
-                          <w:lang w:val="en"/>
-                        </w:rPr>
-                      </w:pPr>
-                      <w:r>
-                        <w:rPr>
-                          <w:rFonts w:asciiTheme="minorHAnsi" w:eastAsia="Times New Roman" w:hAnsiTheme="minorHAnsi" w:cstheme="minorHAnsi"/>
-                          <w:color w:val="181818"/>
-                          <w:sz w:val="20"/>
-                          <w:szCs w:val="20"/>
-                          <w:lang w:val="en"/>
-                        </w:rPr>
-                        <w:t>I am the second mo</w:t>
-                      </w:r>
-                      <w:r>
-                        <w:rPr>
-                          <w:rFonts w:asciiTheme="minorHAnsi" w:eastAsia="Times New Roman" w:hAnsiTheme="minorHAnsi" w:cstheme="minorHAnsi"/>
-                          <w:color w:val="181818"/>
-                          <w:sz w:val="20"/>
-                          <w:szCs w:val="20"/>
-                          <w:lang w:val="en"/>
-                        </w:rPr>
-                        <w:t>st senior developer behind the T</w:t>
-                      </w:r>
-                      <w:r>
-                        <w:rPr>
-                          <w:rFonts w:asciiTheme="minorHAnsi" w:eastAsia="Times New Roman" w:hAnsiTheme="minorHAnsi" w:cstheme="minorHAnsi"/>
-                          <w:color w:val="181818"/>
-                          <w:sz w:val="20"/>
-                          <w:szCs w:val="20"/>
-                          <w:lang w:val="en"/>
-                        </w:rPr>
-                        <w:t xml:space="preserve">eam </w:t>
-                      </w:r>
-                      <w:r>
-                        <w:rPr>
-                          <w:rFonts w:asciiTheme="minorHAnsi" w:eastAsia="Times New Roman" w:hAnsiTheme="minorHAnsi" w:cstheme="minorHAnsi"/>
-                          <w:color w:val="181818"/>
-                          <w:sz w:val="20"/>
-                          <w:szCs w:val="20"/>
-                          <w:lang w:val="en"/>
-                        </w:rPr>
-                        <w:t>L</w:t>
-                      </w:r>
-                      <w:r>
-                        <w:rPr>
-                          <w:rFonts w:asciiTheme="minorHAnsi" w:eastAsia="Times New Roman" w:hAnsiTheme="minorHAnsi" w:cstheme="minorHAnsi"/>
-                          <w:color w:val="181818"/>
-                          <w:sz w:val="20"/>
-                          <w:szCs w:val="20"/>
-                          <w:lang w:val="en"/>
-                        </w:rPr>
-                        <w:t xml:space="preserve">ead, whom travels often. Because of the travel, I am in charge of </w:t>
-                      </w:r>
-                      <w:r>
-                        <w:rPr>
-                          <w:rFonts w:asciiTheme="minorHAnsi" w:eastAsia="Times New Roman" w:hAnsiTheme="minorHAnsi" w:cstheme="minorHAnsi"/>
-                          <w:color w:val="181818"/>
-                          <w:sz w:val="20"/>
-                          <w:szCs w:val="20"/>
-                          <w:lang w:val="en"/>
-                        </w:rPr>
-                        <w:t xml:space="preserve">leading </w:t>
-                      </w:r>
-                      <w:r>
-                        <w:rPr>
-                          <w:rFonts w:asciiTheme="minorHAnsi" w:eastAsia="Times New Roman" w:hAnsiTheme="minorHAnsi" w:cstheme="minorHAnsi"/>
-                          <w:color w:val="181818"/>
-                          <w:sz w:val="20"/>
-                          <w:szCs w:val="20"/>
-                          <w:lang w:val="en"/>
-                        </w:rPr>
-                        <w:t>the</w:t>
-                      </w:r>
-                      <w:r>
-                        <w:rPr>
-                          <w:rFonts w:asciiTheme="minorHAnsi" w:eastAsia="Times New Roman" w:hAnsiTheme="minorHAnsi" w:cstheme="minorHAnsi"/>
-                          <w:color w:val="181818"/>
-                          <w:sz w:val="20"/>
-                          <w:szCs w:val="20"/>
-                          <w:lang w:val="en"/>
-                        </w:rPr>
-                        <w:t xml:space="preserve"> team </w:t>
-                      </w:r>
-                      <w:r>
-                        <w:rPr>
-                          <w:rFonts w:asciiTheme="minorHAnsi" w:eastAsia="Times New Roman" w:hAnsiTheme="minorHAnsi" w:cstheme="minorHAnsi"/>
-                          <w:color w:val="181818"/>
-                          <w:sz w:val="20"/>
-                          <w:szCs w:val="20"/>
-                          <w:lang w:val="en"/>
-                        </w:rPr>
-                        <w:t>in his stead. Duties include:</w:t>
-                      </w:r>
-                    </w:p>
-                    <w:p>
-                      <w:pPr>
-                        <w:pStyle w:val="ListParagraph"/>
-                        <w:numPr>
-                          <w:ilvl w:val="0"/>
-                          <w:numId w:val="16"/>
-                        </w:numPr>
-                        <w:spacing w:after="0"/>
-                        <w:rPr>
-                          <w:rFonts w:asciiTheme="minorHAnsi" w:eastAsia="Times New Roman" w:hAnsiTheme="minorHAnsi" w:cstheme="minorHAnsi"/>
-                          <w:color w:val="181818"/>
-                          <w:sz w:val="20"/>
-                          <w:szCs w:val="20"/>
-                          <w:lang w:val="en"/>
-                        </w:rPr>
-                      </w:pPr>
-                      <w:r>
-                        <w:rPr>
-                          <w:rFonts w:asciiTheme="minorHAnsi" w:eastAsia="Times New Roman" w:hAnsiTheme="minorHAnsi" w:cstheme="minorHAnsi"/>
-                          <w:color w:val="181818"/>
-                          <w:sz w:val="20"/>
-                          <w:szCs w:val="20"/>
-                          <w:lang w:val="en"/>
-                        </w:rPr>
-                        <w:t>I mentor junior and recently hired developers</w:t>
-                      </w:r>
-                    </w:p>
-                    <w:p>
-                      <w:pPr>
-                        <w:pStyle w:val="ListParagraph"/>
-                        <w:numPr>
-                          <w:ilvl w:val="0"/>
-                          <w:numId w:val="16"/>
-                        </w:numPr>
-                        <w:spacing w:after="0"/>
-                        <w:rPr>
-                          <w:rFonts w:asciiTheme="minorHAnsi" w:eastAsia="Times New Roman" w:hAnsiTheme="minorHAnsi" w:cstheme="minorHAnsi"/>
-                          <w:color w:val="181818"/>
-                          <w:sz w:val="20"/>
-                          <w:szCs w:val="20"/>
-                          <w:lang w:val="en"/>
-                        </w:rPr>
-                      </w:pPr>
-                      <w:r>
-                        <w:rPr>
-                          <w:rFonts w:asciiTheme="minorHAnsi" w:eastAsia="Times New Roman" w:hAnsiTheme="minorHAnsi" w:cstheme="minorHAnsi"/>
-                          <w:color w:val="181818"/>
-                          <w:sz w:val="20"/>
-                          <w:szCs w:val="20"/>
-                          <w:lang w:val="en"/>
-                        </w:rPr>
-                        <w:t>I lead team scrums.</w:t>
-                      </w:r>
-                    </w:p>
-                    <w:p>
-                      <w:pPr>
-                        <w:pStyle w:val="ListParagraph"/>
-                        <w:numPr>
-                          <w:ilvl w:val="0"/>
-                          <w:numId w:val="16"/>
-                        </w:numPr>
-                        <w:spacing w:after="0"/>
-                        <w:rPr>
-                          <w:rFonts w:asciiTheme="minorHAnsi" w:eastAsia="Times New Roman" w:hAnsiTheme="minorHAnsi" w:cstheme="minorHAnsi"/>
-                          <w:color w:val="181818"/>
-                          <w:sz w:val="20"/>
-                          <w:szCs w:val="20"/>
-                          <w:lang w:val="en"/>
-                        </w:rPr>
-                      </w:pPr>
-                      <w:r>
-                        <w:rPr>
-                          <w:rFonts w:asciiTheme="minorHAnsi" w:eastAsia="Times New Roman" w:hAnsiTheme="minorHAnsi" w:cstheme="minorHAnsi"/>
-                          <w:color w:val="181818"/>
-                          <w:sz w:val="20"/>
-                          <w:szCs w:val="20"/>
-                          <w:lang w:val="en"/>
-                        </w:rPr>
-                        <w:t>I keep the team on track and coach the other developers to help complete tasks.</w:t>
-                      </w:r>
-                    </w:p>
-                    <w:p>
-                      <w:pPr>
-                        <w:pStyle w:val="ListParagraph"/>
-                        <w:numPr>
-                          <w:ilvl w:val="0"/>
-                          <w:numId w:val="16"/>
-                        </w:numPr>
-                        <w:spacing w:after="0"/>
-                        <w:rPr>
-                          <w:rFonts w:asciiTheme="minorHAnsi" w:eastAsia="Times New Roman" w:hAnsiTheme="minorHAnsi" w:cstheme="minorHAnsi"/>
-                          <w:color w:val="181818"/>
-                          <w:sz w:val="20"/>
-                          <w:szCs w:val="20"/>
-                          <w:lang w:val="en"/>
-                        </w:rPr>
-                      </w:pPr>
-                      <w:r>
-                        <w:rPr>
-                          <w:rFonts w:asciiTheme="minorHAnsi" w:eastAsia="Times New Roman" w:hAnsiTheme="minorHAnsi" w:cstheme="minorHAnsi"/>
-                          <w:color w:val="181818"/>
-                          <w:sz w:val="20"/>
-                          <w:szCs w:val="20"/>
-                          <w:lang w:val="en"/>
-                        </w:rPr>
-                        <w:t>I always work with the Q</w:t>
-                      </w:r>
-                      <w:r>
-                        <w:rPr>
-                          <w:rFonts w:asciiTheme="minorHAnsi" w:eastAsia="Times New Roman" w:hAnsiTheme="minorHAnsi" w:cstheme="minorHAnsi"/>
-                          <w:color w:val="181818"/>
-                          <w:sz w:val="20"/>
-                          <w:szCs w:val="20"/>
-                          <w:lang w:val="en"/>
-                        </w:rPr>
-                        <w:t>uality Control Team providing feedback on</w:t>
-                      </w:r>
-                      <w:r>
-                        <w:rPr>
-                          <w:rFonts w:asciiTheme="minorHAnsi" w:eastAsia="Times New Roman" w:hAnsiTheme="minorHAnsi" w:cstheme="minorHAnsi"/>
-                          <w:color w:val="181818"/>
-                          <w:sz w:val="20"/>
-                          <w:szCs w:val="20"/>
-                          <w:lang w:val="en"/>
-                        </w:rPr>
-                        <w:t xml:space="preserve"> any issues presented and facilitate resolutions, be it recommendations to file a new bug, or assign developers </w:t>
-                      </w:r>
-                      <w:r>
-                        <w:rPr>
-                          <w:rFonts w:asciiTheme="minorHAnsi" w:eastAsia="Times New Roman" w:hAnsiTheme="minorHAnsi" w:cstheme="minorHAnsi"/>
-                          <w:color w:val="181818"/>
-                          <w:sz w:val="20"/>
-                          <w:szCs w:val="20"/>
-                          <w:lang w:val="en"/>
-                        </w:rPr>
-                        <w:t xml:space="preserve">to </w:t>
-                      </w:r>
-                      <w:r>
-                        <w:rPr>
-                          <w:rFonts w:asciiTheme="minorHAnsi" w:eastAsia="Times New Roman" w:hAnsiTheme="minorHAnsi" w:cstheme="minorHAnsi"/>
-                          <w:color w:val="181818"/>
-                          <w:sz w:val="20"/>
-                          <w:szCs w:val="20"/>
-                          <w:lang w:val="en"/>
-                        </w:rPr>
-                        <w:t>a revise task.</w:t>
-                      </w:r>
-                    </w:p>
-                    <w:p>
-                      <w:pPr>
-                        <w:spacing w:after="0"/>
-                        <w:rPr>
-                          <w:rFonts w:asciiTheme="minorHAnsi" w:eastAsia="Times New Roman" w:hAnsiTheme="minorHAnsi" w:cstheme="minorHAnsi"/>
-                          <w:color w:val="181818"/>
-                          <w:sz w:val="20"/>
-                          <w:szCs w:val="20"/>
-                          <w:lang w:val="en"/>
-                        </w:rPr>
-                      </w:pPr>
-                    </w:p>
-                    <w:p>
-                      <w:pPr>
-                        <w:spacing w:after="0"/>
-                        <w:rPr>
-                          <w:rFonts w:asciiTheme="minorHAnsi" w:eastAsia="Times New Roman" w:hAnsiTheme="minorHAnsi" w:cstheme="minorHAnsi"/>
-                          <w:color w:val="181818"/>
-                          <w:sz w:val="20"/>
-                          <w:szCs w:val="20"/>
-                          <w:lang w:val="en"/>
-                        </w:rPr>
-                      </w:pPr>
-                      <w:r>
-                        <w:rPr>
-                          <w:rFonts w:asciiTheme="minorHAnsi" w:eastAsia="Times New Roman" w:hAnsiTheme="minorHAnsi" w:cstheme="minorHAnsi"/>
-                          <w:color w:val="181818"/>
-                          <w:sz w:val="20"/>
-                          <w:szCs w:val="20"/>
-                          <w:lang w:val="en"/>
-                        </w:rPr>
-                        <w:t>During a transitional period, I was on the team which setup all servers in the AWS GovCloud. My role was to setup Linux servers (including Red Hat, CentOS, and Ubuntu)</w:t>
-                      </w:r>
-                      <w:r>
-                        <w:rPr>
-                          <w:rFonts w:asciiTheme="minorHAnsi" w:eastAsia="Times New Roman" w:hAnsiTheme="minorHAnsi" w:cstheme="minorHAnsi"/>
-                          <w:color w:val="181818"/>
-                          <w:sz w:val="20"/>
-                          <w:szCs w:val="20"/>
-                          <w:lang w:val="en"/>
-                        </w:rPr>
-                        <w:t xml:space="preserve">. I </w:t>
-                      </w:r>
-                      <w:r>
-                        <w:rPr>
-                          <w:rFonts w:asciiTheme="minorHAnsi" w:eastAsia="Times New Roman" w:hAnsiTheme="minorHAnsi" w:cstheme="minorHAnsi"/>
-                          <w:color w:val="181818"/>
-                          <w:sz w:val="20"/>
-                          <w:szCs w:val="20"/>
-                          <w:lang w:val="en"/>
-                        </w:rPr>
-                        <w:t>worked to move users from an older</w:t>
-                      </w:r>
-                      <w:r>
-                        <w:rPr>
-                          <w:rFonts w:asciiTheme="minorHAnsi" w:eastAsia="Times New Roman" w:hAnsiTheme="minorHAnsi" w:cstheme="minorHAnsi"/>
-                          <w:color w:val="181818"/>
-                          <w:sz w:val="20"/>
-                          <w:szCs w:val="20"/>
-                          <w:lang w:val="en"/>
-                        </w:rPr>
-                        <w:t>,</w:t>
-                      </w:r>
-                      <w:r>
-                        <w:rPr>
-                          <w:rFonts w:asciiTheme="minorHAnsi" w:eastAsia="Times New Roman" w:hAnsiTheme="minorHAnsi" w:cstheme="minorHAnsi"/>
-                          <w:color w:val="181818"/>
-                          <w:sz w:val="20"/>
-                          <w:szCs w:val="20"/>
-                          <w:lang w:val="en"/>
-                        </w:rPr>
-                        <w:t xml:space="preserve"> outdated Windows DNS servers to new Windows DNS servers. I also setup the LDAP connection from such DNS servers to the Linux images in AWS.  I also setup a few Windows 2012 Servers within AWS.</w:t>
-                      </w:r>
-                    </w:p>
-                    <w:p>
-                      <w:pPr>
-                        <w:spacing w:after="0"/>
-                        <w:rPr>
-                          <w:rFonts w:ascii="Trajan Pro" w:hAnsi="Trajan Pro"/>
-                          <w:sz w:val="28"/>
-                          <w:szCs w:val="28"/>
-                        </w:rPr>
-                      </w:pPr>
-                      <w:r>
-                        <w:rPr>
-                          <w:rFonts w:asciiTheme="minorHAnsi" w:eastAsia="Times New Roman" w:hAnsiTheme="minorHAnsi" w:cstheme="minorHAnsi"/>
-                          <w:color w:val="181818"/>
-                          <w:sz w:val="20"/>
-                          <w:szCs w:val="20"/>
-                          <w:lang w:val="en"/>
-                        </w:rPr>
-                        <w:br/>
-                        <w:t xml:space="preserve">I have </w:t>
-                      </w:r>
-                      <w:r>
-                        <w:rPr>
-                          <w:rFonts w:asciiTheme="minorHAnsi" w:eastAsia="Times New Roman" w:hAnsiTheme="minorHAnsi" w:cstheme="minorHAnsi"/>
-                          <w:color w:val="181818"/>
-                          <w:sz w:val="20"/>
-                          <w:szCs w:val="20"/>
-                          <w:lang w:val="en"/>
-                        </w:rPr>
-                        <w:t>gained experience and knowledge of other technologies from several side projects and research that I have undertaken in my free time.</w:t>
-                      </w:r>
-                      <w:r>
-                        <w:rPr>
-                          <w:rFonts w:asciiTheme="minorHAnsi" w:eastAsia="Times New Roman" w:hAnsiTheme="minorHAnsi" w:cstheme="minorHAnsi"/>
-                          <w:color w:val="181818"/>
-                          <w:sz w:val="20"/>
-                          <w:szCs w:val="20"/>
-                          <w:lang w:val="en"/>
-                        </w:rPr>
-                        <w:br/>
-                      </w:r>
-                      <w:r>
-                        <w:rPr>
-                          <w:rFonts w:asciiTheme="minorHAnsi" w:eastAsia="Times New Roman" w:hAnsiTheme="minorHAnsi" w:cstheme="minorHAnsi"/>
-                          <w:color w:val="181818"/>
-                          <w:sz w:val="20"/>
-                          <w:szCs w:val="20"/>
-                          <w:lang w:val="en"/>
-                        </w:rPr>
-                        <w:br/>
-                        <w:t xml:space="preserve">I occasionally write a blog covering life, technical subjects, and opinion articles at: </w:t>
-                      </w:r>
-                      <w:hyperlink r:id="rId8" w:tgtFrame="_blank" w:history="1">
-                        <w:r>
-                          <w:rPr>
-                            <w:rStyle w:val="Hyperlink"/>
-                            <w:rFonts w:asciiTheme="minorHAnsi" w:eastAsia="Times New Roman" w:hAnsiTheme="minorHAnsi" w:cstheme="minorHAnsi"/>
-                            <w:sz w:val="20"/>
-                            <w:szCs w:val="20"/>
-                            <w:lang w:val="en"/>
-                          </w:rPr>
-                          <w:t>Nerd @ Play</w:t>
-                        </w:r>
-                      </w:hyperlink>
-                      <w:r>
-                        <w:rPr>
-                          <w:rFonts w:asciiTheme="minorHAnsi" w:eastAsia="Times New Roman" w:hAnsiTheme="minorHAnsi" w:cstheme="minorHAnsi"/>
-                          <w:color w:val="181818"/>
-                          <w:sz w:val="20"/>
-                          <w:szCs w:val="20"/>
-                          <w:lang w:val="en"/>
-                        </w:rPr>
-                        <w:br/>
-                      </w:r>
-                    </w:p>
-                  </w:txbxContent>
-                </v:textbox>
-              </v:shape>
-            </w:pict>
-          </mc:Fallback>
-        </mc:AlternateContent>
+        <w:br/>
+        <w:t>Currently, working with the team to rewrite the DoD application from the deprecated Extjs Javascript library to an Angular and Typescript based client frontend.  I've been rewriting the API from a legacy unsustainable service with multiple entry points and overly complex single entry points.</w:t>
       </w:r>
     </w:p>
+    <w:p>
+      <w:pPr>
+        <w:pStyle w:val="ListParagraph"/>
+        <w:numPr>
+          <w:ilvl w:val="0"/>
+          <w:numId w:val="12"/>
+        </w:numPr>
+        <w:spacing w:after="0"/>
+        <w:rPr>
+          <w:rFonts w:asciiTheme="minorHAnsi" w:eastAsia="Times New Roman" w:hAnsiTheme="minorHAnsi" w:cstheme="minorHAnsi"/>
+          <w:color w:val="181818"/>
+          <w:sz w:val="20"/>
+          <w:szCs w:val="20"/>
+          <w:lang w:val="en"/>
+        </w:rPr>
+      </w:pPr>
+      <w:r>
+        <w:rPr>
+          <w:rFonts w:asciiTheme="minorHAnsi" w:eastAsia="Times New Roman" w:hAnsiTheme="minorHAnsi" w:cstheme="minorHAnsi"/>
+          <w:color w:val="181818"/>
+          <w:sz w:val="20"/>
+          <w:szCs w:val="20"/>
+          <w:lang w:val="en"/>
+        </w:rPr>
+        <w:t>Utilizing SpringMVC and Spring Security in Groovy 2.5 for the new API's REST services.</w:t>
+      </w:r>
+    </w:p>
+    <w:p>
+      <w:pPr>
+        <w:pStyle w:val="ListParagraph"/>
+        <w:numPr>
+          <w:ilvl w:val="0"/>
+          <w:numId w:val="12"/>
+        </w:numPr>
+        <w:spacing w:after="0"/>
+        <w:rPr>
+          <w:rFonts w:asciiTheme="minorHAnsi" w:eastAsia="Times New Roman" w:hAnsiTheme="minorHAnsi" w:cstheme="minorHAnsi"/>
+          <w:color w:val="181818"/>
+          <w:sz w:val="20"/>
+          <w:szCs w:val="20"/>
+          <w:lang w:val="en"/>
+        </w:rPr>
+      </w:pPr>
+      <w:r>
+        <w:rPr>
+          <w:rFonts w:asciiTheme="minorHAnsi" w:eastAsia="Times New Roman" w:hAnsiTheme="minorHAnsi" w:cstheme="minorHAnsi"/>
+          <w:color w:val="181818"/>
+          <w:sz w:val="20"/>
+          <w:szCs w:val="20"/>
+          <w:lang w:val="en"/>
+        </w:rPr>
+        <w:t>Assisting in design and development of the Data Access Layer (DAO) using Hibernate utilizing POJO models to create SQL statements, which is replacing XML files full of SQL statements (I wrote a few of these deprecated statements).</w:t>
+      </w:r>
+      <w:r>
+        <w:rPr>
+          <w:rFonts w:asciiTheme="minorHAnsi" w:eastAsia="Times New Roman" w:hAnsiTheme="minorHAnsi" w:cstheme="minorHAnsi"/>
+          <w:color w:val="181818"/>
+          <w:sz w:val="20"/>
+          <w:szCs w:val="20"/>
+          <w:lang w:val="en"/>
+        </w:rPr>
+        <w:br/>
+      </w:r>
+    </w:p>
+    <w:p>
+      <w:pPr>
+        <w:spacing w:after="160" w:line="259" w:lineRule="auto"/>
+        <w:rPr>
+          <w:rFonts w:asciiTheme="minorHAnsi" w:eastAsia="Times New Roman" w:hAnsiTheme="minorHAnsi" w:cstheme="minorHAnsi"/>
+          <w:color w:val="181818"/>
+          <w:sz w:val="20"/>
+          <w:szCs w:val="20"/>
+          <w:lang w:val="en"/>
+        </w:rPr>
+      </w:pPr>
+      <w:r>
+        <w:rPr>
+          <w:rFonts w:asciiTheme="minorHAnsi" w:eastAsia="Times New Roman" w:hAnsiTheme="minorHAnsi" w:cstheme="minorHAnsi"/>
+          <w:color w:val="181818"/>
+          <w:sz w:val="20"/>
+          <w:szCs w:val="20"/>
+          <w:lang w:val="en"/>
+        </w:rPr>
+        <w:t>Worked with the Technical Lead to find a replacement for iBatis, after prototyping a few different libraries, Hibernate was chosen.  I also worked the prototypes which eventually lead to implementing Spring 5 for the new API development. For the replacement API, the team decided to utilize Groovy 2.5 over plain old Java.</w:t>
+      </w:r>
+    </w:p>
+    <w:p>
+      <w:pPr>
+        <w:pStyle w:val="ListParagraph"/>
+        <w:numPr>
+          <w:ilvl w:val="0"/>
+          <w:numId w:val="21"/>
+        </w:numPr>
+        <w:rPr>
+          <w:rFonts w:asciiTheme="minorHAnsi" w:eastAsia="Times New Roman" w:hAnsiTheme="minorHAnsi" w:cstheme="minorHAnsi"/>
+          <w:color w:val="181818"/>
+          <w:sz w:val="20"/>
+          <w:szCs w:val="20"/>
+          <w:lang w:val="en-US"/>
+        </w:rPr>
+      </w:pPr>
+      <w:r>
+        <w:rPr>
+          <w:rFonts w:asciiTheme="minorHAnsi" w:eastAsia="Times New Roman" w:hAnsiTheme="minorHAnsi" w:cstheme="minorHAnsi"/>
+          <w:color w:val="181818"/>
+          <w:sz w:val="20"/>
+          <w:szCs w:val="20"/>
+          <w:lang w:val="en"/>
+        </w:rPr>
+        <w:t xml:space="preserve">Using Groovy introduces several issues with source code, analyzing, and </w:t>
+      </w:r>
+      <w:r>
+        <w:rPr>
+          <w:rFonts w:asciiTheme="minorHAnsi" w:eastAsia="Times New Roman" w:hAnsiTheme="minorHAnsi" w:cstheme="minorHAnsi"/>
+          <w:color w:val="181818"/>
+          <w:sz w:val="20"/>
+          <w:szCs w:val="20"/>
+          <w:lang w:val="en-US"/>
+        </w:rPr>
+        <w:t>and Maven builds.</w:t>
+      </w:r>
+    </w:p>
+    <w:p>
+      <w:pPr>
+        <w:pStyle w:val="ListParagraph"/>
+        <w:numPr>
+          <w:ilvl w:val="1"/>
+          <w:numId w:val="21"/>
+        </w:numPr>
+        <w:spacing w:after="0"/>
+        <w:rPr>
+          <w:rFonts w:asciiTheme="minorHAnsi" w:eastAsia="Times New Roman" w:hAnsiTheme="minorHAnsi" w:cstheme="minorHAnsi"/>
+          <w:color w:val="181818"/>
+          <w:sz w:val="20"/>
+          <w:szCs w:val="20"/>
+          <w:lang w:val="en"/>
+        </w:rPr>
+      </w:pPr>
+      <w:r>
+        <w:rPr>
+          <w:rFonts w:asciiTheme="minorHAnsi" w:eastAsia="Times New Roman" w:hAnsiTheme="minorHAnsi" w:cstheme="minorHAnsi"/>
+          <w:color w:val="181818"/>
+          <w:sz w:val="20"/>
+          <w:szCs w:val="20"/>
+          <w:lang w:val="en"/>
+        </w:rPr>
+        <w:t>Researched several replacements, prototyped and finally recommended Gradle with CodeNarc to analyze the classes within the new API code.</w:t>
+      </w:r>
+    </w:p>
+    <w:p>
+      <w:pPr>
+        <w:pStyle w:val="ListParagraph"/>
+        <w:numPr>
+          <w:ilvl w:val="0"/>
+          <w:numId w:val="21"/>
+        </w:numPr>
+        <w:spacing w:after="0"/>
+        <w:rPr>
+          <w:rFonts w:asciiTheme="minorHAnsi" w:eastAsia="Times New Roman" w:hAnsiTheme="minorHAnsi" w:cstheme="minorHAnsi"/>
+          <w:color w:val="181818"/>
+          <w:sz w:val="20"/>
+          <w:szCs w:val="20"/>
+          <w:lang w:val="en"/>
+        </w:rPr>
+      </w:pPr>
+      <w:r>
+        <w:rPr>
+          <w:rFonts w:asciiTheme="minorHAnsi" w:eastAsia="Times New Roman" w:hAnsiTheme="minorHAnsi" w:cstheme="minorHAnsi"/>
+          <w:color w:val="181818"/>
+          <w:sz w:val="20"/>
+          <w:szCs w:val="20"/>
+          <w:lang w:val="en"/>
+        </w:rPr>
+        <w:t>New API project is currently using Gradle as the automated build system.</w:t>
+      </w:r>
+    </w:p>
+    <w:p>
+      <w:pPr>
+        <w:spacing w:after="0"/>
+        <w:rPr>
+          <w:rFonts w:asciiTheme="minorHAnsi" w:eastAsia="Times New Roman" w:hAnsiTheme="minorHAnsi" w:cstheme="minorHAnsi"/>
+          <w:color w:val="181818"/>
+          <w:sz w:val="20"/>
+          <w:szCs w:val="20"/>
+          <w:lang w:val="en"/>
+        </w:rPr>
+      </w:pPr>
+    </w:p>
+    <w:p>
+      <w:pPr>
+        <w:spacing w:after="0"/>
+        <w:rPr>
+          <w:rFonts w:asciiTheme="minorHAnsi" w:eastAsia="Times New Roman" w:hAnsiTheme="minorHAnsi" w:cstheme="minorHAnsi"/>
+          <w:color w:val="181818"/>
+          <w:sz w:val="20"/>
+          <w:szCs w:val="20"/>
+          <w:lang w:val="en"/>
+        </w:rPr>
+      </w:pPr>
+      <w:r>
+        <w:rPr>
+          <w:rFonts w:asciiTheme="minorHAnsi" w:eastAsia="Times New Roman" w:hAnsiTheme="minorHAnsi" w:cstheme="minorHAnsi"/>
+          <w:color w:val="181818"/>
+          <w:sz w:val="20"/>
+          <w:szCs w:val="20"/>
+          <w:lang w:val="en"/>
+        </w:rPr>
+        <w:t>Recent work for the Quality Control Lead to build a test case report widget within the Rally project management system, which utilizes Extjs5+ and Rally’s own API.</w:t>
+      </w:r>
+    </w:p>
+    <w:p>
+      <w:pPr>
+        <w:spacing w:after="0" w:line="240" w:lineRule="auto"/>
+        <w:rPr>
+          <w:rStyle w:val="Strong"/>
+          <w:rFonts w:asciiTheme="minorHAnsi" w:eastAsia="Times New Roman" w:hAnsiTheme="minorHAnsi" w:cstheme="minorHAnsi"/>
+          <w:color w:val="181818"/>
+          <w:sz w:val="20"/>
+          <w:szCs w:val="20"/>
+          <w:lang w:val="en"/>
+        </w:rPr>
+      </w:pPr>
+      <w:r>
+        <w:rPr>
+          <w:rStyle w:val="Strong"/>
+          <w:rFonts w:asciiTheme="minorHAnsi" w:eastAsia="Times New Roman" w:hAnsiTheme="minorHAnsi" w:cstheme="minorHAnsi"/>
+          <w:color w:val="181818"/>
+          <w:sz w:val="20"/>
+          <w:szCs w:val="20"/>
+          <w:lang w:val="en"/>
+        </w:rPr>
+        <w:br w:type="page"/>
+      </w:r>
+    </w:p>
+    <w:p>
+      <w:pPr>
+        <w:spacing w:after="0"/>
+        <w:rPr>
+          <w:rStyle w:val="Strong"/>
+          <w:rFonts w:asciiTheme="minorHAnsi" w:eastAsia="Times New Roman" w:hAnsiTheme="minorHAnsi" w:cstheme="minorHAnsi"/>
+          <w:color w:val="181818"/>
+          <w:sz w:val="20"/>
+          <w:szCs w:val="20"/>
+          <w:lang w:val="en"/>
+        </w:rPr>
+      </w:pPr>
+    </w:p>
+    <w:p>
+      <w:pPr>
+        <w:spacing w:after="0"/>
+        <w:rPr>
+          <w:rFonts w:asciiTheme="minorHAnsi" w:eastAsia="Times New Roman" w:hAnsiTheme="minorHAnsi" w:cstheme="minorHAnsi"/>
+          <w:color w:val="181818"/>
+          <w:sz w:val="20"/>
+          <w:szCs w:val="20"/>
+          <w:lang w:val="en"/>
+        </w:rPr>
+      </w:pPr>
+      <w:r>
+        <w:rPr>
+          <w:rStyle w:val="Strong"/>
+          <w:rFonts w:asciiTheme="minorHAnsi" w:eastAsia="Times New Roman" w:hAnsiTheme="minorHAnsi" w:cstheme="minorHAnsi"/>
+          <w:color w:val="181818"/>
+          <w:sz w:val="20"/>
+          <w:szCs w:val="20"/>
+          <w:lang w:val="en"/>
+        </w:rPr>
+        <w:t>Beyond Software Development (the many “Hats”)</w:t>
+      </w:r>
+      <w:r>
+        <w:rPr>
+          <w:rFonts w:asciiTheme="minorHAnsi" w:eastAsia="Times New Roman" w:hAnsiTheme="minorHAnsi" w:cstheme="minorHAnsi"/>
+          <w:color w:val="181818"/>
+          <w:sz w:val="20"/>
+          <w:szCs w:val="20"/>
+          <w:lang w:val="en"/>
+        </w:rPr>
+        <w:t>:</w:t>
+      </w:r>
+      <w:r>
+        <w:rPr>
+          <w:rFonts w:asciiTheme="minorHAnsi" w:eastAsia="Times New Roman" w:hAnsiTheme="minorHAnsi" w:cstheme="minorHAnsi"/>
+          <w:color w:val="181818"/>
+          <w:sz w:val="20"/>
+          <w:szCs w:val="20"/>
+          <w:lang w:val="en"/>
+        </w:rPr>
+        <w:br/>
+        <w:t>Working knowledge of application life-cycle management and have worked with Subversion, Git, Maven, Gradle, and Jenkins.</w:t>
+      </w:r>
+    </w:p>
+    <w:p>
+      <w:pPr>
+        <w:spacing w:after="0"/>
+        <w:rPr>
+          <w:rFonts w:asciiTheme="minorHAnsi" w:eastAsia="Times New Roman" w:hAnsiTheme="minorHAnsi" w:cstheme="minorHAnsi"/>
+          <w:color w:val="181818"/>
+          <w:sz w:val="20"/>
+          <w:szCs w:val="20"/>
+          <w:lang w:val="en"/>
+        </w:rPr>
+      </w:pPr>
+      <w:r>
+        <w:rPr>
+          <w:rFonts w:asciiTheme="minorHAnsi" w:eastAsia="Times New Roman" w:hAnsiTheme="minorHAnsi" w:cstheme="minorHAnsi"/>
+          <w:color w:val="181818"/>
+          <w:sz w:val="20"/>
+          <w:szCs w:val="20"/>
+          <w:lang w:val="en"/>
+        </w:rPr>
+        <w:t>Experience with an array of testing tools and technologies.</w:t>
+      </w:r>
+    </w:p>
+    <w:p>
+      <w:pPr>
+        <w:spacing w:after="0"/>
+        <w:rPr>
+          <w:rFonts w:asciiTheme="minorHAnsi" w:eastAsia="Times New Roman" w:hAnsiTheme="minorHAnsi" w:cstheme="minorHAnsi"/>
+          <w:color w:val="181818"/>
+          <w:sz w:val="20"/>
+          <w:szCs w:val="20"/>
+          <w:lang w:val="en"/>
+        </w:rPr>
+      </w:pPr>
+    </w:p>
+    <w:p>
+      <w:pPr>
+        <w:spacing w:after="0"/>
+        <w:rPr>
+          <w:rFonts w:asciiTheme="minorHAnsi" w:eastAsia="Times New Roman" w:hAnsiTheme="minorHAnsi" w:cstheme="minorHAnsi"/>
+          <w:color w:val="181818"/>
+          <w:sz w:val="20"/>
+          <w:szCs w:val="20"/>
+          <w:lang w:val="en"/>
+        </w:rPr>
+      </w:pPr>
+      <w:r>
+        <w:rPr>
+          <w:rFonts w:asciiTheme="minorHAnsi" w:eastAsia="Times New Roman" w:hAnsiTheme="minorHAnsi" w:cstheme="minorHAnsi"/>
+          <w:color w:val="181818"/>
+          <w:sz w:val="20"/>
+          <w:szCs w:val="20"/>
+          <w:lang w:val="en"/>
+        </w:rPr>
+        <w:t>Lead the team’s effort to move from an old Subversion system to Git using GitLab in the AWS Govcloud as the central source code repository.</w:t>
+      </w:r>
+    </w:p>
+    <w:p>
+      <w:pPr>
+        <w:pStyle w:val="ListParagraph"/>
+        <w:numPr>
+          <w:ilvl w:val="0"/>
+          <w:numId w:val="14"/>
+        </w:numPr>
+        <w:spacing w:after="0"/>
+        <w:rPr>
+          <w:rFonts w:asciiTheme="minorHAnsi" w:eastAsia="Times New Roman" w:hAnsiTheme="minorHAnsi" w:cstheme="minorHAnsi"/>
+          <w:color w:val="181818"/>
+          <w:sz w:val="20"/>
+          <w:szCs w:val="20"/>
+          <w:lang w:val="en"/>
+        </w:rPr>
+      </w:pPr>
+      <w:r>
+        <w:rPr>
+          <w:rFonts w:asciiTheme="minorHAnsi" w:eastAsia="Times New Roman" w:hAnsiTheme="minorHAnsi" w:cstheme="minorHAnsi"/>
+          <w:color w:val="181818"/>
+          <w:sz w:val="20"/>
+          <w:szCs w:val="20"/>
+          <w:lang w:val="en"/>
+        </w:rPr>
+        <w:t>Installed and setup the initial GitLab instance and am the current maintainer for the team.</w:t>
+      </w:r>
+    </w:p>
+    <w:p>
+      <w:pPr>
+        <w:pStyle w:val="ListParagraph"/>
+        <w:numPr>
+          <w:ilvl w:val="0"/>
+          <w:numId w:val="14"/>
+        </w:numPr>
+        <w:spacing w:after="0"/>
+        <w:rPr>
+          <w:rFonts w:asciiTheme="minorHAnsi" w:eastAsia="Times New Roman" w:hAnsiTheme="minorHAnsi" w:cstheme="minorHAnsi"/>
+          <w:color w:val="181818"/>
+          <w:sz w:val="20"/>
+          <w:szCs w:val="20"/>
+          <w:lang w:val="en"/>
+        </w:rPr>
+      </w:pPr>
+      <w:r>
+        <w:rPr>
+          <w:rFonts w:asciiTheme="minorHAnsi" w:eastAsia="Times New Roman" w:hAnsiTheme="minorHAnsi" w:cstheme="minorHAnsi"/>
+          <w:color w:val="181818"/>
+          <w:sz w:val="20"/>
+          <w:szCs w:val="20"/>
+          <w:lang w:val="en"/>
+        </w:rPr>
+        <w:t>Setup included exporting all Subversion repositories and importing them into Git keeping accurate metadata.</w:t>
+      </w:r>
+    </w:p>
+    <w:p>
+      <w:pPr>
+        <w:spacing w:after="0"/>
+        <w:rPr>
+          <w:rFonts w:asciiTheme="minorHAnsi" w:eastAsia="Times New Roman" w:hAnsiTheme="minorHAnsi" w:cstheme="minorHAnsi"/>
+          <w:color w:val="181818"/>
+          <w:sz w:val="20"/>
+          <w:szCs w:val="20"/>
+          <w:lang w:val="en"/>
+        </w:rPr>
+      </w:pPr>
+      <w:r>
+        <w:rPr>
+          <w:rFonts w:asciiTheme="minorHAnsi" w:eastAsia="Times New Roman" w:hAnsiTheme="minorHAnsi" w:cstheme="minorHAnsi"/>
+          <w:color w:val="181818"/>
+          <w:sz w:val="20"/>
+          <w:szCs w:val="20"/>
+          <w:lang w:val="en"/>
+        </w:rPr>
+        <w:br/>
+        <w:t>Beyond the role as Senior Developer, currently the team's Software Asset Maintainer.</w:t>
+      </w:r>
+    </w:p>
+    <w:p>
+      <w:pPr>
+        <w:pStyle w:val="ListParagraph"/>
+        <w:numPr>
+          <w:ilvl w:val="0"/>
+          <w:numId w:val="15"/>
+        </w:numPr>
+        <w:spacing w:after="0"/>
+        <w:rPr>
+          <w:rFonts w:asciiTheme="minorHAnsi" w:eastAsia="Times New Roman" w:hAnsiTheme="minorHAnsi" w:cstheme="minorHAnsi"/>
+          <w:color w:val="181818"/>
+          <w:sz w:val="20"/>
+          <w:szCs w:val="20"/>
+          <w:lang w:val="en"/>
+        </w:rPr>
+      </w:pPr>
+      <w:r>
+        <w:rPr>
+          <w:rFonts w:asciiTheme="minorHAnsi" w:eastAsia="Times New Roman" w:hAnsiTheme="minorHAnsi" w:cstheme="minorHAnsi"/>
+          <w:color w:val="181818"/>
+          <w:sz w:val="20"/>
+          <w:szCs w:val="20"/>
+          <w:lang w:val="en"/>
+        </w:rPr>
+        <w:t>Duties include maintaining a Jenkins server, as well as all the configurations for every build job, which surpasses 100 jobs.</w:t>
+      </w:r>
+    </w:p>
+    <w:p>
+      <w:pPr>
+        <w:pStyle w:val="ListParagraph"/>
+        <w:numPr>
+          <w:ilvl w:val="0"/>
+          <w:numId w:val="15"/>
+        </w:numPr>
+        <w:spacing w:after="0"/>
+        <w:jc w:val="both"/>
+        <w:rPr>
+          <w:rFonts w:asciiTheme="minorHAnsi" w:eastAsia="Times New Roman" w:hAnsiTheme="minorHAnsi" w:cstheme="minorHAnsi"/>
+          <w:color w:val="181818"/>
+          <w:sz w:val="20"/>
+          <w:szCs w:val="20"/>
+          <w:lang w:val="en"/>
+        </w:rPr>
+      </w:pPr>
+      <w:r>
+        <w:rPr>
+          <w:rFonts w:asciiTheme="minorHAnsi" w:eastAsia="Times New Roman" w:hAnsiTheme="minorHAnsi" w:cstheme="minorHAnsi"/>
+          <w:color w:val="181818"/>
+          <w:sz w:val="20"/>
+          <w:szCs w:val="20"/>
+          <w:lang w:val="en"/>
+        </w:rPr>
+        <w:t>Maintain several other alpha servers, which are pre-release servers for use in Continuous Integration and Quality Control.</w:t>
+      </w:r>
+    </w:p>
+    <w:p>
+      <w:pPr>
+        <w:pStyle w:val="ListParagraph"/>
+        <w:numPr>
+          <w:ilvl w:val="0"/>
+          <w:numId w:val="15"/>
+        </w:numPr>
+        <w:spacing w:after="0"/>
+        <w:jc w:val="both"/>
+        <w:rPr>
+          <w:rFonts w:asciiTheme="minorHAnsi" w:eastAsia="Times New Roman" w:hAnsiTheme="minorHAnsi" w:cstheme="minorHAnsi"/>
+          <w:color w:val="181818"/>
+          <w:sz w:val="20"/>
+          <w:szCs w:val="20"/>
+          <w:lang w:val="en"/>
+        </w:rPr>
+      </w:pPr>
+      <w:r>
+        <w:rPr>
+          <w:rFonts w:asciiTheme="minorHAnsi" w:eastAsia="Times New Roman" w:hAnsiTheme="minorHAnsi" w:cstheme="minorHAnsi"/>
+          <w:color w:val="181818"/>
+          <w:sz w:val="20"/>
+          <w:szCs w:val="20"/>
+          <w:lang w:val="en"/>
+        </w:rPr>
+        <w:t>Mentoring another to take over these duties so that I can focus more of my time training Junior Developers, designing, and developing new features.</w:t>
+      </w:r>
+    </w:p>
+    <w:p>
+      <w:pPr>
+        <w:spacing w:after="0"/>
+        <w:jc w:val="both"/>
+        <w:rPr>
+          <w:rFonts w:asciiTheme="minorHAnsi" w:eastAsia="Times New Roman" w:hAnsiTheme="minorHAnsi" w:cstheme="minorHAnsi"/>
+          <w:color w:val="181818"/>
+          <w:sz w:val="20"/>
+          <w:szCs w:val="20"/>
+          <w:lang w:val="en"/>
+        </w:rPr>
+      </w:pPr>
+    </w:p>
+    <w:p>
+      <w:pPr>
+        <w:spacing w:after="0"/>
+        <w:rPr>
+          <w:rFonts w:asciiTheme="minorHAnsi" w:eastAsia="Times New Roman" w:hAnsiTheme="minorHAnsi" w:cstheme="minorHAnsi"/>
+          <w:color w:val="181818"/>
+          <w:sz w:val="20"/>
+          <w:szCs w:val="20"/>
+          <w:lang w:val="en"/>
+        </w:rPr>
+      </w:pPr>
+      <w:r>
+        <w:rPr>
+          <w:rFonts w:asciiTheme="minorHAnsi" w:eastAsia="Times New Roman" w:hAnsiTheme="minorHAnsi" w:cstheme="minorHAnsi"/>
+          <w:color w:val="181818"/>
+          <w:sz w:val="20"/>
+          <w:szCs w:val="20"/>
+          <w:lang w:val="en"/>
+        </w:rPr>
+        <w:t>Second most senior developer on the team beyond the Team Lead, whom travels often. Because of the travel, in charge of leading the team in the lead's stead. Duties include:</w:t>
+      </w:r>
+    </w:p>
+    <w:p>
+      <w:pPr>
+        <w:pStyle w:val="ListParagraph"/>
+        <w:numPr>
+          <w:ilvl w:val="0"/>
+          <w:numId w:val="16"/>
+        </w:numPr>
+        <w:spacing w:after="0"/>
+        <w:rPr>
+          <w:rFonts w:asciiTheme="minorHAnsi" w:eastAsia="Times New Roman" w:hAnsiTheme="minorHAnsi" w:cstheme="minorHAnsi"/>
+          <w:color w:val="181818"/>
+          <w:sz w:val="20"/>
+          <w:szCs w:val="20"/>
+          <w:lang w:val="en"/>
+        </w:rPr>
+      </w:pPr>
+      <w:r>
+        <w:rPr>
+          <w:rFonts w:asciiTheme="minorHAnsi" w:eastAsia="Times New Roman" w:hAnsiTheme="minorHAnsi" w:cstheme="minorHAnsi"/>
+          <w:color w:val="181818"/>
+          <w:sz w:val="20"/>
+          <w:szCs w:val="20"/>
+          <w:lang w:val="en"/>
+        </w:rPr>
+        <w:t>Mentor junior and recently hired developers.</w:t>
+      </w:r>
+    </w:p>
+    <w:p>
+      <w:pPr>
+        <w:pStyle w:val="ListParagraph"/>
+        <w:numPr>
+          <w:ilvl w:val="0"/>
+          <w:numId w:val="16"/>
+        </w:numPr>
+        <w:spacing w:after="0"/>
+        <w:rPr>
+          <w:rFonts w:asciiTheme="minorHAnsi" w:eastAsia="Times New Roman" w:hAnsiTheme="minorHAnsi" w:cstheme="minorHAnsi"/>
+          <w:color w:val="181818"/>
+          <w:sz w:val="20"/>
+          <w:szCs w:val="20"/>
+          <w:lang w:val="en"/>
+        </w:rPr>
+      </w:pPr>
+      <w:r>
+        <w:rPr>
+          <w:rFonts w:asciiTheme="minorHAnsi" w:eastAsia="Times New Roman" w:hAnsiTheme="minorHAnsi" w:cstheme="minorHAnsi"/>
+          <w:color w:val="181818"/>
+          <w:sz w:val="20"/>
+          <w:szCs w:val="20"/>
+          <w:lang w:val="en"/>
+        </w:rPr>
+        <w:t>Lead team scrums.</w:t>
+      </w:r>
+    </w:p>
+    <w:p>
+      <w:pPr>
+        <w:pStyle w:val="ListParagraph"/>
+        <w:numPr>
+          <w:ilvl w:val="0"/>
+          <w:numId w:val="16"/>
+        </w:numPr>
+        <w:spacing w:after="0"/>
+        <w:rPr>
+          <w:rFonts w:asciiTheme="minorHAnsi" w:eastAsia="Times New Roman" w:hAnsiTheme="minorHAnsi" w:cstheme="minorHAnsi"/>
+          <w:color w:val="181818"/>
+          <w:sz w:val="20"/>
+          <w:szCs w:val="20"/>
+          <w:lang w:val="en"/>
+        </w:rPr>
+      </w:pPr>
+      <w:r>
+        <w:rPr>
+          <w:rFonts w:asciiTheme="minorHAnsi" w:eastAsia="Times New Roman" w:hAnsiTheme="minorHAnsi" w:cstheme="minorHAnsi"/>
+          <w:color w:val="181818"/>
+          <w:sz w:val="20"/>
+          <w:szCs w:val="20"/>
+          <w:lang w:val="en"/>
+        </w:rPr>
+        <w:t>Keep the team on track and coach the other developers to help complete tasks.</w:t>
+      </w:r>
+    </w:p>
+    <w:p>
+      <w:pPr>
+        <w:pStyle w:val="ListParagraph"/>
+        <w:numPr>
+          <w:ilvl w:val="0"/>
+          <w:numId w:val="16"/>
+        </w:numPr>
+        <w:spacing w:after="0"/>
+        <w:rPr>
+          <w:rFonts w:asciiTheme="minorHAnsi" w:eastAsia="Times New Roman" w:hAnsiTheme="minorHAnsi" w:cstheme="minorHAnsi"/>
+          <w:color w:val="181818"/>
+          <w:sz w:val="20"/>
+          <w:szCs w:val="20"/>
+          <w:lang w:val="en"/>
+        </w:rPr>
+      </w:pPr>
+      <w:r>
+        <w:rPr>
+          <w:rFonts w:asciiTheme="minorHAnsi" w:eastAsia="Times New Roman" w:hAnsiTheme="minorHAnsi" w:cstheme="minorHAnsi"/>
+          <w:color w:val="181818"/>
+          <w:sz w:val="20"/>
+          <w:szCs w:val="20"/>
+          <w:lang w:val="en"/>
+        </w:rPr>
+        <w:t>Always working with the Quality Control Team to provide feedback on any issues presented and facilitate resolutions, be it recommendations to file a new bug, or assign developers to a revise task.</w:t>
+      </w:r>
+    </w:p>
+    <w:p>
+      <w:pPr>
+        <w:spacing w:after="0"/>
+        <w:rPr>
+          <w:rFonts w:asciiTheme="minorHAnsi" w:eastAsia="Times New Roman" w:hAnsiTheme="minorHAnsi" w:cstheme="minorHAnsi"/>
+          <w:color w:val="181818"/>
+          <w:sz w:val="20"/>
+          <w:szCs w:val="20"/>
+          <w:lang w:val="en"/>
+        </w:rPr>
+      </w:pPr>
+    </w:p>
+    <w:p>
+      <w:pPr>
+        <w:spacing w:after="0"/>
+        <w:rPr>
+          <w:rFonts w:asciiTheme="minorHAnsi" w:eastAsia="Times New Roman" w:hAnsiTheme="minorHAnsi" w:cstheme="minorHAnsi"/>
+          <w:color w:val="181818"/>
+          <w:sz w:val="20"/>
+          <w:szCs w:val="20"/>
+          <w:lang w:val="en"/>
+        </w:rPr>
+      </w:pPr>
+      <w:r>
+        <w:rPr>
+          <w:rFonts w:asciiTheme="minorHAnsi" w:eastAsia="Times New Roman" w:hAnsiTheme="minorHAnsi" w:cstheme="minorHAnsi"/>
+          <w:color w:val="181818"/>
+          <w:sz w:val="20"/>
+          <w:szCs w:val="20"/>
+          <w:lang w:val="en"/>
+        </w:rPr>
+        <w:t>During a transitional period</w:t>
+      </w:r>
+      <w:r>
+        <w:rPr>
+          <w:rFonts w:asciiTheme="minorHAnsi" w:eastAsia="Times New Roman" w:hAnsiTheme="minorHAnsi" w:cstheme="minorHAnsi"/>
+          <w:color w:val="181818"/>
+          <w:sz w:val="20"/>
+          <w:szCs w:val="20"/>
+          <w:lang w:val="en"/>
+        </w:rPr>
+        <w:t>:</w:t>
+      </w:r>
+    </w:p>
+    <w:p>
+      <w:pPr>
+        <w:pStyle w:val="ListParagraph"/>
+        <w:numPr>
+          <w:ilvl w:val="0"/>
+          <w:numId w:val="22"/>
+        </w:numPr>
+        <w:spacing w:after="0"/>
+        <w:rPr>
+          <w:rFonts w:asciiTheme="minorHAnsi" w:eastAsia="Times New Roman" w:hAnsiTheme="minorHAnsi" w:cstheme="minorHAnsi"/>
+          <w:color w:val="181818"/>
+          <w:sz w:val="20"/>
+          <w:szCs w:val="20"/>
+          <w:lang w:val="en"/>
+        </w:rPr>
+      </w:pPr>
+      <w:r>
+        <w:rPr>
+          <w:rFonts w:asciiTheme="minorHAnsi" w:eastAsia="Times New Roman" w:hAnsiTheme="minorHAnsi" w:cstheme="minorHAnsi"/>
+          <w:color w:val="181818"/>
+          <w:sz w:val="20"/>
+          <w:szCs w:val="20"/>
+          <w:lang w:val="en"/>
+        </w:rPr>
+        <w:t>S</w:t>
+      </w:r>
+      <w:r>
+        <w:rPr>
+          <w:rFonts w:asciiTheme="minorHAnsi" w:eastAsia="Times New Roman" w:hAnsiTheme="minorHAnsi" w:cstheme="minorHAnsi"/>
+          <w:color w:val="181818"/>
+          <w:sz w:val="20"/>
+          <w:szCs w:val="20"/>
+          <w:lang w:val="en"/>
+        </w:rPr>
+        <w:t xml:space="preserve">etup servers in the AWS GovCloud. </w:t>
+      </w:r>
+    </w:p>
+    <w:p>
+      <w:pPr>
+        <w:pStyle w:val="ListParagraph"/>
+        <w:numPr>
+          <w:ilvl w:val="0"/>
+          <w:numId w:val="22"/>
+        </w:numPr>
+        <w:spacing w:after="0"/>
+        <w:rPr>
+          <w:rFonts w:asciiTheme="minorHAnsi" w:eastAsia="Times New Roman" w:hAnsiTheme="minorHAnsi" w:cstheme="minorHAnsi"/>
+          <w:color w:val="181818"/>
+          <w:sz w:val="20"/>
+          <w:szCs w:val="20"/>
+          <w:lang w:val="en"/>
+        </w:rPr>
+      </w:pPr>
+      <w:r>
+        <w:rPr>
+          <w:rFonts w:asciiTheme="minorHAnsi" w:eastAsia="Times New Roman" w:hAnsiTheme="minorHAnsi" w:cstheme="minorHAnsi"/>
+          <w:color w:val="181818"/>
+          <w:sz w:val="20"/>
+          <w:szCs w:val="20"/>
+          <w:lang w:val="en"/>
+        </w:rPr>
+        <w:t>S</w:t>
+      </w:r>
+      <w:r>
+        <w:rPr>
+          <w:rFonts w:asciiTheme="minorHAnsi" w:eastAsia="Times New Roman" w:hAnsiTheme="minorHAnsi" w:cstheme="minorHAnsi"/>
+          <w:color w:val="181818"/>
+          <w:sz w:val="20"/>
+          <w:szCs w:val="20"/>
+          <w:lang w:val="en"/>
+        </w:rPr>
+        <w:t>etup Linux servers (including Red Hat, CentOS, and Ubuntu).</w:t>
+      </w:r>
+    </w:p>
+    <w:p>
+      <w:pPr>
+        <w:pStyle w:val="ListParagraph"/>
+        <w:numPr>
+          <w:ilvl w:val="0"/>
+          <w:numId w:val="22"/>
+        </w:numPr>
+        <w:spacing w:after="0"/>
+        <w:rPr>
+          <w:rFonts w:asciiTheme="minorHAnsi" w:eastAsia="Times New Roman" w:hAnsiTheme="minorHAnsi" w:cstheme="minorHAnsi"/>
+          <w:color w:val="181818"/>
+          <w:sz w:val="20"/>
+          <w:szCs w:val="20"/>
+          <w:lang w:val="en"/>
+        </w:rPr>
+      </w:pPr>
+      <w:r>
+        <w:rPr>
+          <w:rFonts w:asciiTheme="minorHAnsi" w:eastAsia="Times New Roman" w:hAnsiTheme="minorHAnsi" w:cstheme="minorHAnsi"/>
+          <w:color w:val="181818"/>
+          <w:sz w:val="20"/>
+          <w:szCs w:val="20"/>
+          <w:lang w:val="en"/>
+        </w:rPr>
+        <w:t>M</w:t>
+      </w:r>
+      <w:r>
+        <w:rPr>
+          <w:rFonts w:asciiTheme="minorHAnsi" w:eastAsia="Times New Roman" w:hAnsiTheme="minorHAnsi" w:cstheme="minorHAnsi"/>
+          <w:color w:val="181818"/>
+          <w:sz w:val="20"/>
+          <w:szCs w:val="20"/>
+          <w:lang w:val="en"/>
+        </w:rPr>
+        <w:t>ove</w:t>
+      </w:r>
+      <w:r>
+        <w:rPr>
+          <w:rFonts w:asciiTheme="minorHAnsi" w:eastAsia="Times New Roman" w:hAnsiTheme="minorHAnsi" w:cstheme="minorHAnsi"/>
+          <w:color w:val="181818"/>
+          <w:sz w:val="20"/>
+          <w:szCs w:val="20"/>
+          <w:lang w:val="en"/>
+        </w:rPr>
+        <w:t>d</w:t>
+      </w:r>
+      <w:r>
+        <w:rPr>
+          <w:rFonts w:asciiTheme="minorHAnsi" w:eastAsia="Times New Roman" w:hAnsiTheme="minorHAnsi" w:cstheme="minorHAnsi"/>
+          <w:color w:val="181818"/>
+          <w:sz w:val="20"/>
+          <w:szCs w:val="20"/>
+          <w:lang w:val="en"/>
+        </w:rPr>
+        <w:t xml:space="preserve"> user</w:t>
+      </w:r>
+      <w:r>
+        <w:rPr>
+          <w:rFonts w:asciiTheme="minorHAnsi" w:eastAsia="Times New Roman" w:hAnsiTheme="minorHAnsi" w:cstheme="minorHAnsi"/>
+          <w:color w:val="181818"/>
+          <w:sz w:val="20"/>
+          <w:szCs w:val="20"/>
+          <w:lang w:val="en"/>
+        </w:rPr>
+        <w:t xml:space="preserve"> accounts</w:t>
+      </w:r>
+      <w:r>
+        <w:rPr>
+          <w:rFonts w:asciiTheme="minorHAnsi" w:eastAsia="Times New Roman" w:hAnsiTheme="minorHAnsi" w:cstheme="minorHAnsi"/>
+          <w:color w:val="181818"/>
+          <w:sz w:val="20"/>
+          <w:szCs w:val="20"/>
+          <w:lang w:val="en"/>
+        </w:rPr>
+        <w:t xml:space="preserve"> from an older, outdated Windows DNS servers to new Windows DNS servers. I also setup the LDAP connection from such DNS servers to the Linux images in AWS.  I also setup a few Windows 2012 Servers within AWS.</w:t>
+      </w:r>
+    </w:p>
+    <w:p>
+      <w:pPr>
+        <w:spacing w:after="0"/>
+        <w:rPr>
+          <w:rFonts w:asciiTheme="minorHAnsi" w:hAnsiTheme="minorHAnsi" w:cstheme="minorHAnsi"/>
+          <w:sz w:val="20"/>
+          <w:szCs w:val="20"/>
+        </w:rPr>
+      </w:pPr>
+      <w:r>
+        <w:rPr>
+          <w:rFonts w:asciiTheme="minorHAnsi" w:eastAsia="Times New Roman" w:hAnsiTheme="minorHAnsi" w:cstheme="minorHAnsi"/>
+          <w:color w:val="181818"/>
+          <w:sz w:val="20"/>
+          <w:szCs w:val="20"/>
+          <w:lang w:val="en"/>
+        </w:rPr>
+        <w:br/>
+        <w:t>Gained experience and knowledge of other technologies from several side projects and research that I have undertaken in my free time.</w:t>
+      </w:r>
+      <w:r>
+        <w:rPr>
+          <w:rFonts w:asciiTheme="minorHAnsi" w:eastAsia="Times New Roman" w:hAnsiTheme="minorHAnsi" w:cstheme="minorHAnsi"/>
+          <w:color w:val="181818"/>
+          <w:sz w:val="20"/>
+          <w:szCs w:val="20"/>
+          <w:lang w:val="en"/>
+        </w:rPr>
+        <w:br/>
+      </w:r>
+      <w:r>
+        <w:rPr>
+          <w:rFonts w:asciiTheme="minorHAnsi" w:eastAsia="Times New Roman" w:hAnsiTheme="minorHAnsi" w:cstheme="minorHAnsi"/>
+          <w:color w:val="181818"/>
+          <w:sz w:val="20"/>
+          <w:szCs w:val="20"/>
+          <w:lang w:val="en"/>
+        </w:rPr>
+        <w:br/>
+        <w:t xml:space="preserve">Occasionally write a blog covering life, technical subjects, and opinion articles at: </w:t>
+      </w:r>
+      <w:hyperlink r:id="rId9" w:tgtFrame="_blank" w:history="1">
+        <w:r>
+          <w:rPr>
+            <w:rStyle w:val="Hyperlink"/>
+            <w:rFonts w:asciiTheme="minorHAnsi" w:eastAsia="Times New Roman" w:hAnsiTheme="minorHAnsi" w:cstheme="minorHAnsi"/>
+            <w:sz w:val="20"/>
+            <w:szCs w:val="20"/>
+            <w:lang w:val="en"/>
+          </w:rPr>
+          <w:t>Nerd @ Play</w:t>
+        </w:r>
+      </w:hyperlink>
+    </w:p>
+    <w:p/>
     <w:sectPr>
       <w:pgSz w:w="12240" w:h="15840"/>
       <w:pgMar w:top="1440" w:right="1800" w:bottom="1440" w:left="1800" w:header="708" w:footer="708" w:gutter="0"/>
@@ -10057,6 +6923,56 @@
 </w:document>
 </file>
 
+<file path=word/endnotes.xml><?xml version="1.0" encoding="utf-8"?>
+<w:endnotes xmlns:wpc="http://schemas.microsoft.com/office/word/2010/wordprocessingCanvas" xmlns:mc="http://schemas.openxmlformats.org/markup-compatibility/2006" xmlns:o="urn:schemas-microsoft-com:office:office" xmlns:r="http://schemas.openxmlformats.org/officeDocument/2006/relationships" xmlns:m="http://schemas.openxmlformats.org/officeDocument/2006/math" xmlns:v="urn:schemas-microsoft-com:vml" xmlns:wp14="http://schemas.microsoft.com/office/word/2010/wordprocessingDrawing" xmlns:wp="http://schemas.openxmlformats.org/drawingml/2006/wordprocessingDrawing" xmlns:w10="urn:schemas-microsoft-com:office:word" xmlns:w="http://schemas.openxmlformats.org/wordprocessingml/2006/main" xmlns:w14="http://schemas.microsoft.com/office/word/2010/wordml" xmlns:w15="http://schemas.microsoft.com/office/word/2012/wordml" xmlns:wpg="http://schemas.microsoft.com/office/word/2010/wordprocessingGroup" xmlns:wpi="http://schemas.microsoft.com/office/word/2010/wordprocessingInk" xmlns:wne="http://schemas.microsoft.com/office/word/2006/wordml" xmlns:wps="http://schemas.microsoft.com/office/word/2010/wordprocessingShape" mc:Ignorable="w14 w15 wp14">
+  <w:endnote w:type="separator" w:id="-1">
+    <w:p>
+      <w:pPr>
+        <w:spacing w:after="0" w:line="240" w:lineRule="auto"/>
+      </w:pPr>
+      <w:r>
+        <w:separator/>
+      </w:r>
+    </w:p>
+  </w:endnote>
+  <w:endnote w:type="continuationSeparator" w:id="0">
+    <w:p>
+      <w:pPr>
+        <w:spacing w:after="0" w:line="240" w:lineRule="auto"/>
+      </w:pPr>
+      <w:r>
+        <w:continuationSeparator/>
+      </w:r>
+    </w:p>
+  </w:endnote>
+</w:endnotes>
+</file>
+
+<file path=word/footnotes.xml><?xml version="1.0" encoding="utf-8"?>
+<w:footnotes xmlns:wpc="http://schemas.microsoft.com/office/word/2010/wordprocessingCanvas" xmlns:mc="http://schemas.openxmlformats.org/markup-compatibility/2006" xmlns:o="urn:schemas-microsoft-com:office:office" xmlns:r="http://schemas.openxmlformats.org/officeDocument/2006/relationships" xmlns:m="http://schemas.openxmlformats.org/officeDocument/2006/math" xmlns:v="urn:schemas-microsoft-com:vml" xmlns:wp14="http://schemas.microsoft.com/office/word/2010/wordprocessingDrawing" xmlns:wp="http://schemas.openxmlformats.org/drawingml/2006/wordprocessingDrawing" xmlns:w10="urn:schemas-microsoft-com:office:word" xmlns:w="http://schemas.openxmlformats.org/wordprocessingml/2006/main" xmlns:w14="http://schemas.microsoft.com/office/word/2010/wordml" xmlns:w15="http://schemas.microsoft.com/office/word/2012/wordml" xmlns:wpg="http://schemas.microsoft.com/office/word/2010/wordprocessingGroup" xmlns:wpi="http://schemas.microsoft.com/office/word/2010/wordprocessingInk" xmlns:wne="http://schemas.microsoft.com/office/word/2006/wordml" xmlns:wps="http://schemas.microsoft.com/office/word/2010/wordprocessingShape" mc:Ignorable="w14 w15 wp14">
+  <w:footnote w:type="separator" w:id="-1">
+    <w:p>
+      <w:pPr>
+        <w:spacing w:after="0" w:line="240" w:lineRule="auto"/>
+      </w:pPr>
+      <w:r>
+        <w:separator/>
+      </w:r>
+    </w:p>
+  </w:footnote>
+  <w:footnote w:type="continuationSeparator" w:id="0">
+    <w:p>
+      <w:pPr>
+        <w:spacing w:after="0" w:line="240" w:lineRule="auto"/>
+      </w:pPr>
+      <w:r>
+        <w:continuationSeparator/>
+      </w:r>
+    </w:p>
+  </w:footnote>
+</w:footnotes>
+</file>
+
 <file path=word/numbering.xml><?xml version="1.0" encoding="utf-8"?>
 <w:numbering xmlns:wpc="http://schemas.microsoft.com/office/word/2010/wordprocessingCanvas" xmlns:mc="http://schemas.openxmlformats.org/markup-compatibility/2006" xmlns:o="urn:schemas-microsoft-com:office:office" xmlns:r="http://schemas.openxmlformats.org/officeDocument/2006/relationships" xmlns:m="http://schemas.openxmlformats.org/officeDocument/2006/math" xmlns:v="urn:schemas-microsoft-com:vml" xmlns:wp14="http://schemas.microsoft.com/office/word/2010/wordprocessingDrawing" xmlns:wp="http://schemas.openxmlformats.org/drawingml/2006/wordprocessingDrawing" xmlns:w10="urn:schemas-microsoft-com:office:word" xmlns:w="http://schemas.openxmlformats.org/wordprocessingml/2006/main" xmlns:w14="http://schemas.microsoft.com/office/word/2010/wordml" xmlns:w15="http://schemas.microsoft.com/office/word/2012/wordml" xmlns:wpg="http://schemas.microsoft.com/office/word/2010/wordprocessingGroup" xmlns:wpi="http://schemas.microsoft.com/office/word/2010/wordprocessingInk" xmlns:wne="http://schemas.microsoft.com/office/word/2006/wordml" xmlns:wps="http://schemas.microsoft.com/office/word/2010/wordprocessingShape" mc:Ignorable="w14 w15 wp14">
   <w:abstractNum w:abstractNumId="0" w15:restartNumberingAfterBreak="0">
@@ -10879,6 +7795,232 @@
     </w:lvl>
   </w:abstractNum>
   <w:abstractNum w:abstractNumId="7" w15:restartNumberingAfterBreak="0">
+    <w:nsid w:val="34CD5AC8"/>
+    <w:multiLevelType w:val="hybridMultilevel"/>
+    <w:tmpl w:val="C97EA3B4"/>
+    <w:lvl w:ilvl="0" w:tplc="04090001">
+      <w:start w:val="1"/>
+      <w:numFmt w:val="bullet"/>
+      <w:lvlText w:val=""/>
+      <w:lvlJc w:val="left"/>
+      <w:pPr>
+        <w:ind w:left="720" w:hanging="360"/>
+      </w:pPr>
+      <w:rPr>
+        <w:rFonts w:ascii="Symbol" w:hAnsi="Symbol" w:hint="default"/>
+      </w:rPr>
+    </w:lvl>
+    <w:lvl w:ilvl="1" w:tplc="04090003">
+      <w:start w:val="1"/>
+      <w:numFmt w:val="bullet"/>
+      <w:lvlText w:val="o"/>
+      <w:lvlJc w:val="left"/>
+      <w:pPr>
+        <w:ind w:left="1440" w:hanging="360"/>
+      </w:pPr>
+      <w:rPr>
+        <w:rFonts w:ascii="Courier New" w:hAnsi="Courier New" w:cs="Courier New" w:hint="default"/>
+      </w:rPr>
+    </w:lvl>
+    <w:lvl w:ilvl="2" w:tplc="04090005" w:tentative="1">
+      <w:start w:val="1"/>
+      <w:numFmt w:val="bullet"/>
+      <w:lvlText w:val=""/>
+      <w:lvlJc w:val="left"/>
+      <w:pPr>
+        <w:ind w:left="2160" w:hanging="360"/>
+      </w:pPr>
+      <w:rPr>
+        <w:rFonts w:ascii="Wingdings" w:hAnsi="Wingdings" w:hint="default"/>
+      </w:rPr>
+    </w:lvl>
+    <w:lvl w:ilvl="3" w:tplc="04090001" w:tentative="1">
+      <w:start w:val="1"/>
+      <w:numFmt w:val="bullet"/>
+      <w:lvlText w:val=""/>
+      <w:lvlJc w:val="left"/>
+      <w:pPr>
+        <w:ind w:left="2880" w:hanging="360"/>
+      </w:pPr>
+      <w:rPr>
+        <w:rFonts w:ascii="Symbol" w:hAnsi="Symbol" w:hint="default"/>
+      </w:rPr>
+    </w:lvl>
+    <w:lvl w:ilvl="4" w:tplc="04090003" w:tentative="1">
+      <w:start w:val="1"/>
+      <w:numFmt w:val="bullet"/>
+      <w:lvlText w:val="o"/>
+      <w:lvlJc w:val="left"/>
+      <w:pPr>
+        <w:ind w:left="3600" w:hanging="360"/>
+      </w:pPr>
+      <w:rPr>
+        <w:rFonts w:ascii="Courier New" w:hAnsi="Courier New" w:cs="Courier New" w:hint="default"/>
+      </w:rPr>
+    </w:lvl>
+    <w:lvl w:ilvl="5" w:tplc="04090005" w:tentative="1">
+      <w:start w:val="1"/>
+      <w:numFmt w:val="bullet"/>
+      <w:lvlText w:val=""/>
+      <w:lvlJc w:val="left"/>
+      <w:pPr>
+        <w:ind w:left="4320" w:hanging="360"/>
+      </w:pPr>
+      <w:rPr>
+        <w:rFonts w:ascii="Wingdings" w:hAnsi="Wingdings" w:hint="default"/>
+      </w:rPr>
+    </w:lvl>
+    <w:lvl w:ilvl="6" w:tplc="04090001" w:tentative="1">
+      <w:start w:val="1"/>
+      <w:numFmt w:val="bullet"/>
+      <w:lvlText w:val=""/>
+      <w:lvlJc w:val="left"/>
+      <w:pPr>
+        <w:ind w:left="5040" w:hanging="360"/>
+      </w:pPr>
+      <w:rPr>
+        <w:rFonts w:ascii="Symbol" w:hAnsi="Symbol" w:hint="default"/>
+      </w:rPr>
+    </w:lvl>
+    <w:lvl w:ilvl="7" w:tplc="04090003" w:tentative="1">
+      <w:start w:val="1"/>
+      <w:numFmt w:val="bullet"/>
+      <w:lvlText w:val="o"/>
+      <w:lvlJc w:val="left"/>
+      <w:pPr>
+        <w:ind w:left="5760" w:hanging="360"/>
+      </w:pPr>
+      <w:rPr>
+        <w:rFonts w:ascii="Courier New" w:hAnsi="Courier New" w:cs="Courier New" w:hint="default"/>
+      </w:rPr>
+    </w:lvl>
+    <w:lvl w:ilvl="8" w:tplc="04090005" w:tentative="1">
+      <w:start w:val="1"/>
+      <w:numFmt w:val="bullet"/>
+      <w:lvlText w:val=""/>
+      <w:lvlJc w:val="left"/>
+      <w:pPr>
+        <w:ind w:left="6480" w:hanging="360"/>
+      </w:pPr>
+      <w:rPr>
+        <w:rFonts w:ascii="Wingdings" w:hAnsi="Wingdings" w:hint="default"/>
+      </w:rPr>
+    </w:lvl>
+  </w:abstractNum>
+  <w:abstractNum w:abstractNumId="8" w15:restartNumberingAfterBreak="0">
+    <w:nsid w:val="36297C79"/>
+    <w:multiLevelType w:val="hybridMultilevel"/>
+    <w:tmpl w:val="06901BE8"/>
+    <w:lvl w:ilvl="0" w:tplc="04090001">
+      <w:start w:val="1"/>
+      <w:numFmt w:val="bullet"/>
+      <w:lvlText w:val=""/>
+      <w:lvlJc w:val="left"/>
+      <w:pPr>
+        <w:ind w:left="720" w:hanging="360"/>
+      </w:pPr>
+      <w:rPr>
+        <w:rFonts w:ascii="Symbol" w:hAnsi="Symbol" w:hint="default"/>
+      </w:rPr>
+    </w:lvl>
+    <w:lvl w:ilvl="1" w:tplc="04090003" w:tentative="1">
+      <w:start w:val="1"/>
+      <w:numFmt w:val="bullet"/>
+      <w:lvlText w:val="o"/>
+      <w:lvlJc w:val="left"/>
+      <w:pPr>
+        <w:ind w:left="1440" w:hanging="360"/>
+      </w:pPr>
+      <w:rPr>
+        <w:rFonts w:ascii="Courier New" w:hAnsi="Courier New" w:cs="Courier New" w:hint="default"/>
+      </w:rPr>
+    </w:lvl>
+    <w:lvl w:ilvl="2" w:tplc="04090005" w:tentative="1">
+      <w:start w:val="1"/>
+      <w:numFmt w:val="bullet"/>
+      <w:lvlText w:val=""/>
+      <w:lvlJc w:val="left"/>
+      <w:pPr>
+        <w:ind w:left="2160" w:hanging="360"/>
+      </w:pPr>
+      <w:rPr>
+        <w:rFonts w:ascii="Wingdings" w:hAnsi="Wingdings" w:hint="default"/>
+      </w:rPr>
+    </w:lvl>
+    <w:lvl w:ilvl="3" w:tplc="04090001" w:tentative="1">
+      <w:start w:val="1"/>
+      <w:numFmt w:val="bullet"/>
+      <w:lvlText w:val=""/>
+      <w:lvlJc w:val="left"/>
+      <w:pPr>
+        <w:ind w:left="2880" w:hanging="360"/>
+      </w:pPr>
+      <w:rPr>
+        <w:rFonts w:ascii="Symbol" w:hAnsi="Symbol" w:hint="default"/>
+      </w:rPr>
+    </w:lvl>
+    <w:lvl w:ilvl="4" w:tplc="04090003" w:tentative="1">
+      <w:start w:val="1"/>
+      <w:numFmt w:val="bullet"/>
+      <w:lvlText w:val="o"/>
+      <w:lvlJc w:val="left"/>
+      <w:pPr>
+        <w:ind w:left="3600" w:hanging="360"/>
+      </w:pPr>
+      <w:rPr>
+        <w:rFonts w:ascii="Courier New" w:hAnsi="Courier New" w:cs="Courier New" w:hint="default"/>
+      </w:rPr>
+    </w:lvl>
+    <w:lvl w:ilvl="5" w:tplc="04090005" w:tentative="1">
+      <w:start w:val="1"/>
+      <w:numFmt w:val="bullet"/>
+      <w:lvlText w:val=""/>
+      <w:lvlJc w:val="left"/>
+      <w:pPr>
+        <w:ind w:left="4320" w:hanging="360"/>
+      </w:pPr>
+      <w:rPr>
+        <w:rFonts w:ascii="Wingdings" w:hAnsi="Wingdings" w:hint="default"/>
+      </w:rPr>
+    </w:lvl>
+    <w:lvl w:ilvl="6" w:tplc="04090001" w:tentative="1">
+      <w:start w:val="1"/>
+      <w:numFmt w:val="bullet"/>
+      <w:lvlText w:val=""/>
+      <w:lvlJc w:val="left"/>
+      <w:pPr>
+        <w:ind w:left="5040" w:hanging="360"/>
+      </w:pPr>
+      <w:rPr>
+        <w:rFonts w:ascii="Symbol" w:hAnsi="Symbol" w:hint="default"/>
+      </w:rPr>
+    </w:lvl>
+    <w:lvl w:ilvl="7" w:tplc="04090003" w:tentative="1">
+      <w:start w:val="1"/>
+      <w:numFmt w:val="bullet"/>
+      <w:lvlText w:val="o"/>
+      <w:lvlJc w:val="left"/>
+      <w:pPr>
+        <w:ind w:left="5760" w:hanging="360"/>
+      </w:pPr>
+      <w:rPr>
+        <w:rFonts w:ascii="Courier New" w:hAnsi="Courier New" w:cs="Courier New" w:hint="default"/>
+      </w:rPr>
+    </w:lvl>
+    <w:lvl w:ilvl="8" w:tplc="04090005" w:tentative="1">
+      <w:start w:val="1"/>
+      <w:numFmt w:val="bullet"/>
+      <w:lvlText w:val=""/>
+      <w:lvlJc w:val="left"/>
+      <w:pPr>
+        <w:ind w:left="6480" w:hanging="360"/>
+      </w:pPr>
+      <w:rPr>
+        <w:rFonts w:ascii="Wingdings" w:hAnsi="Wingdings" w:hint="default"/>
+      </w:rPr>
+    </w:lvl>
+  </w:abstractNum>
+  <w:abstractNum w:abstractNumId="9" w15:restartNumberingAfterBreak="0">
     <w:nsid w:val="3B625163"/>
     <w:multiLevelType w:val="hybridMultilevel"/>
     <w:tmpl w:val="2446DA58"/>
@@ -10991,7 +8133,7 @@
       </w:rPr>
     </w:lvl>
   </w:abstractNum>
-  <w:abstractNum w:abstractNumId="8" w15:restartNumberingAfterBreak="0">
+  <w:abstractNum w:abstractNumId="10" w15:restartNumberingAfterBreak="0">
     <w:nsid w:val="3C2F192A"/>
     <w:multiLevelType w:val="hybridMultilevel"/>
     <w:tmpl w:val="05D0532C"/>
@@ -11131,7 +8273,7 @@
       </w:rPr>
     </w:lvl>
   </w:abstractNum>
-  <w:abstractNum w:abstractNumId="9" w15:restartNumberingAfterBreak="0">
+  <w:abstractNum w:abstractNumId="11" w15:restartNumberingAfterBreak="0">
     <w:nsid w:val="3D4E1E04"/>
     <w:multiLevelType w:val="hybridMultilevel"/>
     <w:tmpl w:val="79A63C3E"/>
@@ -11244,7 +8386,7 @@
       </w:rPr>
     </w:lvl>
   </w:abstractNum>
-  <w:abstractNum w:abstractNumId="10" w15:restartNumberingAfterBreak="0">
+  <w:abstractNum w:abstractNumId="12" w15:restartNumberingAfterBreak="0">
     <w:nsid w:val="443D25BC"/>
     <w:multiLevelType w:val="multilevel"/>
     <w:tmpl w:val="BFD262AA"/>
@@ -11393,7 +8535,120 @@
       </w:rPr>
     </w:lvl>
   </w:abstractNum>
-  <w:abstractNum w:abstractNumId="11" w15:restartNumberingAfterBreak="0">
+  <w:abstractNum w:abstractNumId="13" w15:restartNumberingAfterBreak="0">
+    <w:nsid w:val="46527E98"/>
+    <w:multiLevelType w:val="hybridMultilevel"/>
+    <w:tmpl w:val="CF1AA62A"/>
+    <w:lvl w:ilvl="0" w:tplc="04090001">
+      <w:start w:val="1"/>
+      <w:numFmt w:val="bullet"/>
+      <w:lvlText w:val=""/>
+      <w:lvlJc w:val="left"/>
+      <w:pPr>
+        <w:ind w:left="720" w:hanging="360"/>
+      </w:pPr>
+      <w:rPr>
+        <w:rFonts w:ascii="Symbol" w:hAnsi="Symbol" w:hint="default"/>
+      </w:rPr>
+    </w:lvl>
+    <w:lvl w:ilvl="1" w:tplc="04090003" w:tentative="1">
+      <w:start w:val="1"/>
+      <w:numFmt w:val="bullet"/>
+      <w:lvlText w:val="o"/>
+      <w:lvlJc w:val="left"/>
+      <w:pPr>
+        <w:ind w:left="1440" w:hanging="360"/>
+      </w:pPr>
+      <w:rPr>
+        <w:rFonts w:ascii="Courier New" w:hAnsi="Courier New" w:cs="Courier New" w:hint="default"/>
+      </w:rPr>
+    </w:lvl>
+    <w:lvl w:ilvl="2" w:tplc="04090005" w:tentative="1">
+      <w:start w:val="1"/>
+      <w:numFmt w:val="bullet"/>
+      <w:lvlText w:val=""/>
+      <w:lvlJc w:val="left"/>
+      <w:pPr>
+        <w:ind w:left="2160" w:hanging="360"/>
+      </w:pPr>
+      <w:rPr>
+        <w:rFonts w:ascii="Wingdings" w:hAnsi="Wingdings" w:hint="default"/>
+      </w:rPr>
+    </w:lvl>
+    <w:lvl w:ilvl="3" w:tplc="04090001" w:tentative="1">
+      <w:start w:val="1"/>
+      <w:numFmt w:val="bullet"/>
+      <w:lvlText w:val=""/>
+      <w:lvlJc w:val="left"/>
+      <w:pPr>
+        <w:ind w:left="2880" w:hanging="360"/>
+      </w:pPr>
+      <w:rPr>
+        <w:rFonts w:ascii="Symbol" w:hAnsi="Symbol" w:hint="default"/>
+      </w:rPr>
+    </w:lvl>
+    <w:lvl w:ilvl="4" w:tplc="04090003" w:tentative="1">
+      <w:start w:val="1"/>
+      <w:numFmt w:val="bullet"/>
+      <w:lvlText w:val="o"/>
+      <w:lvlJc w:val="left"/>
+      <w:pPr>
+        <w:ind w:left="3600" w:hanging="360"/>
+      </w:pPr>
+      <w:rPr>
+        <w:rFonts w:ascii="Courier New" w:hAnsi="Courier New" w:cs="Courier New" w:hint="default"/>
+      </w:rPr>
+    </w:lvl>
+    <w:lvl w:ilvl="5" w:tplc="04090005" w:tentative="1">
+      <w:start w:val="1"/>
+      <w:numFmt w:val="bullet"/>
+      <w:lvlText w:val=""/>
+      <w:lvlJc w:val="left"/>
+      <w:pPr>
+        <w:ind w:left="4320" w:hanging="360"/>
+      </w:pPr>
+      <w:rPr>
+        <w:rFonts w:ascii="Wingdings" w:hAnsi="Wingdings" w:hint="default"/>
+      </w:rPr>
+    </w:lvl>
+    <w:lvl w:ilvl="6" w:tplc="04090001" w:tentative="1">
+      <w:start w:val="1"/>
+      <w:numFmt w:val="bullet"/>
+      <w:lvlText w:val=""/>
+      <w:lvlJc w:val="left"/>
+      <w:pPr>
+        <w:ind w:left="5040" w:hanging="360"/>
+      </w:pPr>
+      <w:rPr>
+        <w:rFonts w:ascii="Symbol" w:hAnsi="Symbol" w:hint="default"/>
+      </w:rPr>
+    </w:lvl>
+    <w:lvl w:ilvl="7" w:tplc="04090003" w:tentative="1">
+      <w:start w:val="1"/>
+      <w:numFmt w:val="bullet"/>
+      <w:lvlText w:val="o"/>
+      <w:lvlJc w:val="left"/>
+      <w:pPr>
+        <w:ind w:left="5760" w:hanging="360"/>
+      </w:pPr>
+      <w:rPr>
+        <w:rFonts w:ascii="Courier New" w:hAnsi="Courier New" w:cs="Courier New" w:hint="default"/>
+      </w:rPr>
+    </w:lvl>
+    <w:lvl w:ilvl="8" w:tplc="04090005" w:tentative="1">
+      <w:start w:val="1"/>
+      <w:numFmt w:val="bullet"/>
+      <w:lvlText w:val=""/>
+      <w:lvlJc w:val="left"/>
+      <w:pPr>
+        <w:ind w:left="6480" w:hanging="360"/>
+      </w:pPr>
+      <w:rPr>
+        <w:rFonts w:ascii="Wingdings" w:hAnsi="Wingdings" w:hint="default"/>
+      </w:rPr>
+    </w:lvl>
+  </w:abstractNum>
+  <w:abstractNum w:abstractNumId="14" w15:restartNumberingAfterBreak="0">
     <w:nsid w:val="4A852389"/>
     <w:multiLevelType w:val="hybridMultilevel"/>
     <w:tmpl w:val="01EE51E4"/>
@@ -11506,7 +8761,7 @@
       </w:rPr>
     </w:lvl>
   </w:abstractNum>
-  <w:abstractNum w:abstractNumId="12" w15:restartNumberingAfterBreak="0">
+  <w:abstractNum w:abstractNumId="15" w15:restartNumberingAfterBreak="0">
     <w:nsid w:val="4A9E649A"/>
     <w:multiLevelType w:val="hybridMultilevel"/>
     <w:tmpl w:val="48C2A7B4"/>
@@ -11619,7 +8874,7 @@
       </w:rPr>
     </w:lvl>
   </w:abstractNum>
-  <w:abstractNum w:abstractNumId="13" w15:restartNumberingAfterBreak="0">
+  <w:abstractNum w:abstractNumId="16" w15:restartNumberingAfterBreak="0">
     <w:nsid w:val="4DD47491"/>
     <w:multiLevelType w:val="hybridMultilevel"/>
     <w:tmpl w:val="7D1C31DE"/>
@@ -11732,7 +8987,120 @@
       </w:rPr>
     </w:lvl>
   </w:abstractNum>
-  <w:abstractNum w:abstractNumId="14" w15:restartNumberingAfterBreak="0">
+  <w:abstractNum w:abstractNumId="17" w15:restartNumberingAfterBreak="0">
+    <w:nsid w:val="54F17240"/>
+    <w:multiLevelType w:val="hybridMultilevel"/>
+    <w:tmpl w:val="B0E83DC2"/>
+    <w:lvl w:ilvl="0" w:tplc="04090001">
+      <w:start w:val="1"/>
+      <w:numFmt w:val="bullet"/>
+      <w:lvlText w:val=""/>
+      <w:lvlJc w:val="left"/>
+      <w:pPr>
+        <w:ind w:left="720" w:hanging="360"/>
+      </w:pPr>
+      <w:rPr>
+        <w:rFonts w:ascii="Symbol" w:hAnsi="Symbol" w:hint="default"/>
+      </w:rPr>
+    </w:lvl>
+    <w:lvl w:ilvl="1" w:tplc="04090003">
+      <w:start w:val="1"/>
+      <w:numFmt w:val="bullet"/>
+      <w:lvlText w:val="o"/>
+      <w:lvlJc w:val="left"/>
+      <w:pPr>
+        <w:ind w:left="1440" w:hanging="360"/>
+      </w:pPr>
+      <w:rPr>
+        <w:rFonts w:ascii="Courier New" w:hAnsi="Courier New" w:cs="Courier New" w:hint="default"/>
+      </w:rPr>
+    </w:lvl>
+    <w:lvl w:ilvl="2" w:tplc="04090005" w:tentative="1">
+      <w:start w:val="1"/>
+      <w:numFmt w:val="bullet"/>
+      <w:lvlText w:val=""/>
+      <w:lvlJc w:val="left"/>
+      <w:pPr>
+        <w:ind w:left="2160" w:hanging="360"/>
+      </w:pPr>
+      <w:rPr>
+        <w:rFonts w:ascii="Wingdings" w:hAnsi="Wingdings" w:hint="default"/>
+      </w:rPr>
+    </w:lvl>
+    <w:lvl w:ilvl="3" w:tplc="04090001" w:tentative="1">
+      <w:start w:val="1"/>
+      <w:numFmt w:val="bullet"/>
+      <w:lvlText w:val=""/>
+      <w:lvlJc w:val="left"/>
+      <w:pPr>
+        <w:ind w:left="2880" w:hanging="360"/>
+      </w:pPr>
+      <w:rPr>
+        <w:rFonts w:ascii="Symbol" w:hAnsi="Symbol" w:hint="default"/>
+      </w:rPr>
+    </w:lvl>
+    <w:lvl w:ilvl="4" w:tplc="04090003" w:tentative="1">
+      <w:start w:val="1"/>
+      <w:numFmt w:val="bullet"/>
+      <w:lvlText w:val="o"/>
+      <w:lvlJc w:val="left"/>
+      <w:pPr>
+        <w:ind w:left="3600" w:hanging="360"/>
+      </w:pPr>
+      <w:rPr>
+        <w:rFonts w:ascii="Courier New" w:hAnsi="Courier New" w:cs="Courier New" w:hint="default"/>
+      </w:rPr>
+    </w:lvl>
+    <w:lvl w:ilvl="5" w:tplc="04090005" w:tentative="1">
+      <w:start w:val="1"/>
+      <w:numFmt w:val="bullet"/>
+      <w:lvlText w:val=""/>
+      <w:lvlJc w:val="left"/>
+      <w:pPr>
+        <w:ind w:left="4320" w:hanging="360"/>
+      </w:pPr>
+      <w:rPr>
+        <w:rFonts w:ascii="Wingdings" w:hAnsi="Wingdings" w:hint="default"/>
+      </w:rPr>
+    </w:lvl>
+    <w:lvl w:ilvl="6" w:tplc="04090001" w:tentative="1">
+      <w:start w:val="1"/>
+      <w:numFmt w:val="bullet"/>
+      <w:lvlText w:val=""/>
+      <w:lvlJc w:val="left"/>
+      <w:pPr>
+        <w:ind w:left="5040" w:hanging="360"/>
+      </w:pPr>
+      <w:rPr>
+        <w:rFonts w:ascii="Symbol" w:hAnsi="Symbol" w:hint="default"/>
+      </w:rPr>
+    </w:lvl>
+    <w:lvl w:ilvl="7" w:tplc="04090003" w:tentative="1">
+      <w:start w:val="1"/>
+      <w:numFmt w:val="bullet"/>
+      <w:lvlText w:val="o"/>
+      <w:lvlJc w:val="left"/>
+      <w:pPr>
+        <w:ind w:left="5760" w:hanging="360"/>
+      </w:pPr>
+      <w:rPr>
+        <w:rFonts w:ascii="Courier New" w:hAnsi="Courier New" w:cs="Courier New" w:hint="default"/>
+      </w:rPr>
+    </w:lvl>
+    <w:lvl w:ilvl="8" w:tplc="04090005" w:tentative="1">
+      <w:start w:val="1"/>
+      <w:numFmt w:val="bullet"/>
+      <w:lvlText w:val=""/>
+      <w:lvlJc w:val="left"/>
+      <w:pPr>
+        <w:ind w:left="6480" w:hanging="360"/>
+      </w:pPr>
+      <w:rPr>
+        <w:rFonts w:ascii="Wingdings" w:hAnsi="Wingdings" w:hint="default"/>
+      </w:rPr>
+    </w:lvl>
+  </w:abstractNum>
+  <w:abstractNum w:abstractNumId="18" w15:restartNumberingAfterBreak="0">
     <w:nsid w:val="5F2A0FD9"/>
     <w:multiLevelType w:val="hybridMultilevel"/>
     <w:tmpl w:val="6474151E"/>
@@ -11845,7 +9213,7 @@
       </w:rPr>
     </w:lvl>
   </w:abstractNum>
-  <w:abstractNum w:abstractNumId="15" w15:restartNumberingAfterBreak="0">
+  <w:abstractNum w:abstractNumId="19" w15:restartNumberingAfterBreak="0">
     <w:nsid w:val="6B3B02F9"/>
     <w:multiLevelType w:val="hybridMultilevel"/>
     <w:tmpl w:val="50706D3C"/>
@@ -11958,7 +9326,120 @@
       </w:rPr>
     </w:lvl>
   </w:abstractNum>
-  <w:abstractNum w:abstractNumId="16" w15:restartNumberingAfterBreak="0">
+  <w:abstractNum w:abstractNumId="20" w15:restartNumberingAfterBreak="0">
+    <w:nsid w:val="749E13E6"/>
+    <w:multiLevelType w:val="hybridMultilevel"/>
+    <w:tmpl w:val="12B0393A"/>
+    <w:lvl w:ilvl="0" w:tplc="04090001">
+      <w:start w:val="1"/>
+      <w:numFmt w:val="bullet"/>
+      <w:lvlText w:val=""/>
+      <w:lvlJc w:val="left"/>
+      <w:pPr>
+        <w:ind w:left="720" w:hanging="360"/>
+      </w:pPr>
+      <w:rPr>
+        <w:rFonts w:ascii="Symbol" w:hAnsi="Symbol" w:hint="default"/>
+      </w:rPr>
+    </w:lvl>
+    <w:lvl w:ilvl="1" w:tplc="04090003">
+      <w:start w:val="1"/>
+      <w:numFmt w:val="bullet"/>
+      <w:lvlText w:val="o"/>
+      <w:lvlJc w:val="left"/>
+      <w:pPr>
+        <w:ind w:left="1440" w:hanging="360"/>
+      </w:pPr>
+      <w:rPr>
+        <w:rFonts w:ascii="Courier New" w:hAnsi="Courier New" w:cs="Courier New" w:hint="default"/>
+      </w:rPr>
+    </w:lvl>
+    <w:lvl w:ilvl="2" w:tplc="04090005" w:tentative="1">
+      <w:start w:val="1"/>
+      <w:numFmt w:val="bullet"/>
+      <w:lvlText w:val=""/>
+      <w:lvlJc w:val="left"/>
+      <w:pPr>
+        <w:ind w:left="2160" w:hanging="360"/>
+      </w:pPr>
+      <w:rPr>
+        <w:rFonts w:ascii="Wingdings" w:hAnsi="Wingdings" w:hint="default"/>
+      </w:rPr>
+    </w:lvl>
+    <w:lvl w:ilvl="3" w:tplc="04090001" w:tentative="1">
+      <w:start w:val="1"/>
+      <w:numFmt w:val="bullet"/>
+      <w:lvlText w:val=""/>
+      <w:lvlJc w:val="left"/>
+      <w:pPr>
+        <w:ind w:left="2880" w:hanging="360"/>
+      </w:pPr>
+      <w:rPr>
+        <w:rFonts w:ascii="Symbol" w:hAnsi="Symbol" w:hint="default"/>
+      </w:rPr>
+    </w:lvl>
+    <w:lvl w:ilvl="4" w:tplc="04090003" w:tentative="1">
+      <w:start w:val="1"/>
+      <w:numFmt w:val="bullet"/>
+      <w:lvlText w:val="o"/>
+      <w:lvlJc w:val="left"/>
+      <w:pPr>
+        <w:ind w:left="3600" w:hanging="360"/>
+      </w:pPr>
+      <w:rPr>
+        <w:rFonts w:ascii="Courier New" w:hAnsi="Courier New" w:cs="Courier New" w:hint="default"/>
+      </w:rPr>
+    </w:lvl>
+    <w:lvl w:ilvl="5" w:tplc="04090005" w:tentative="1">
+      <w:start w:val="1"/>
+      <w:numFmt w:val="bullet"/>
+      <w:lvlText w:val=""/>
+      <w:lvlJc w:val="left"/>
+      <w:pPr>
+        <w:ind w:left="4320" w:hanging="360"/>
+      </w:pPr>
+      <w:rPr>
+        <w:rFonts w:ascii="Wingdings" w:hAnsi="Wingdings" w:hint="default"/>
+      </w:rPr>
+    </w:lvl>
+    <w:lvl w:ilvl="6" w:tplc="04090001" w:tentative="1">
+      <w:start w:val="1"/>
+      <w:numFmt w:val="bullet"/>
+      <w:lvlText w:val=""/>
+      <w:lvlJc w:val="left"/>
+      <w:pPr>
+        <w:ind w:left="5040" w:hanging="360"/>
+      </w:pPr>
+      <w:rPr>
+        <w:rFonts w:ascii="Symbol" w:hAnsi="Symbol" w:hint="default"/>
+      </w:rPr>
+    </w:lvl>
+    <w:lvl w:ilvl="7" w:tplc="04090003" w:tentative="1">
+      <w:start w:val="1"/>
+      <w:numFmt w:val="bullet"/>
+      <w:lvlText w:val="o"/>
+      <w:lvlJc w:val="left"/>
+      <w:pPr>
+        <w:ind w:left="5760" w:hanging="360"/>
+      </w:pPr>
+      <w:rPr>
+        <w:rFonts w:ascii="Courier New" w:hAnsi="Courier New" w:cs="Courier New" w:hint="default"/>
+      </w:rPr>
+    </w:lvl>
+    <w:lvl w:ilvl="8" w:tplc="04090005" w:tentative="1">
+      <w:start w:val="1"/>
+      <w:numFmt w:val="bullet"/>
+      <w:lvlText w:val=""/>
+      <w:lvlJc w:val="left"/>
+      <w:pPr>
+        <w:ind w:left="6480" w:hanging="360"/>
+      </w:pPr>
+      <w:rPr>
+        <w:rFonts w:ascii="Wingdings" w:hAnsi="Wingdings" w:hint="default"/>
+      </w:rPr>
+    </w:lvl>
+  </w:abstractNum>
+  <w:abstractNum w:abstractNumId="21" w15:restartNumberingAfterBreak="0">
     <w:nsid w:val="7C290119"/>
     <w:multiLevelType w:val="hybridMultilevel"/>
     <w:tmpl w:val="33E079AA"/>
@@ -12105,31 +9586,31 @@
     <w:abstractNumId w:val="0"/>
   </w:num>
   <w:num w:numId="3">
+    <w:abstractNumId w:val="21"/>
+  </w:num>
+  <w:num w:numId="4">
+    <w:abstractNumId w:val="10"/>
+  </w:num>
+  <w:num w:numId="5">
     <w:abstractNumId w:val="16"/>
   </w:num>
-  <w:num w:numId="4">
-    <w:abstractNumId w:val="8"/>
+  <w:num w:numId="6">
+    <w:abstractNumId w:val="15"/>
   </w:num>
-  <w:num w:numId="5">
-    <w:abstractNumId w:val="13"/>
+  <w:num w:numId="7">
+    <w:abstractNumId w:val="9"/>
   </w:num>
-  <w:num w:numId="6">
+  <w:num w:numId="8">
+    <w:abstractNumId w:val="18"/>
+  </w:num>
+  <w:num w:numId="9">
     <w:abstractNumId w:val="12"/>
   </w:num>
-  <w:num w:numId="7">
-    <w:abstractNumId w:val="7"/>
-  </w:num>
-  <w:num w:numId="8">
-    <w:abstractNumId w:val="14"/>
-  </w:num>
-  <w:num w:numId="9">
-    <w:abstractNumId w:val="10"/>
-  </w:num>
   <w:num w:numId="10">
-    <w:abstractNumId w:val="15"/>
+    <w:abstractNumId w:val="19"/>
   </w:num>
   <w:num w:numId="11">
-    <w:abstractNumId w:val="11"/>
+    <w:abstractNumId w:val="14"/>
   </w:num>
   <w:num w:numId="12">
     <w:abstractNumId w:val="4"/>
@@ -12147,7 +9628,22 @@
     <w:abstractNumId w:val="6"/>
   </w:num>
   <w:num w:numId="17">
-    <w:abstractNumId w:val="9"/>
+    <w:abstractNumId w:val="11"/>
+  </w:num>
+  <w:num w:numId="18">
+    <w:abstractNumId w:val="17"/>
+  </w:num>
+  <w:num w:numId="19">
+    <w:abstractNumId w:val="7"/>
+  </w:num>
+  <w:num w:numId="20">
+    <w:abstractNumId w:val="13"/>
+  </w:num>
+  <w:num w:numId="21">
+    <w:abstractNumId w:val="20"/>
+  </w:num>
+  <w:num w:numId="22">
+    <w:abstractNumId w:val="8"/>
   </w:num>
 </w:numbering>
 </file>
@@ -12599,7 +10095,6 @@
   <w:style w:type="character" w:default="1" w:styleId="DefaultParagraphFont">
     <w:name w:val="Default Paragraph Font"/>
     <w:uiPriority w:val="1"/>
-    <w:semiHidden/>
     <w:unhideWhenUsed/>
   </w:style>
   <w:style w:type="table" w:default="1" w:styleId="TableNormal">
@@ -12833,6 +10328,92 @@
     <w:rPr>
       <w:b/>
       <w:bCs/>
+    </w:rPr>
+  </w:style>
+  <w:style w:type="paragraph" w:styleId="HTMLPreformatted">
+    <w:name w:val="HTML Preformatted"/>
+    <w:basedOn w:val="Normal"/>
+    <w:link w:val="HTMLPreformattedChar"/>
+    <w:uiPriority w:val="99"/>
+    <w:semiHidden/>
+    <w:unhideWhenUsed/>
+    <w:rsid w:val="00C53157"/>
+    <w:pPr>
+      <w:spacing w:after="0" w:line="240" w:lineRule="auto"/>
+    </w:pPr>
+    <w:rPr>
+      <w:rFonts w:ascii="Consolas" w:hAnsi="Consolas"/>
+      <w:sz w:val="20"/>
+      <w:szCs w:val="20"/>
+    </w:rPr>
+  </w:style>
+  <w:style w:type="character" w:customStyle="1" w:styleId="HTMLPreformattedChar">
+    <w:name w:val="HTML Preformatted Char"/>
+    <w:basedOn w:val="DefaultParagraphFont"/>
+    <w:link w:val="HTMLPreformatted"/>
+    <w:uiPriority w:val="99"/>
+    <w:semiHidden/>
+    <w:rsid w:val="00C53157"/>
+    <w:rPr>
+      <w:rFonts w:ascii="Consolas" w:hAnsi="Consolas"/>
+      <w:noProof/>
+      <w:lang w:val="fr-CA"/>
+    </w:rPr>
+  </w:style>
+  <w:style w:type="paragraph" w:styleId="Header">
+    <w:name w:val="header"/>
+    <w:basedOn w:val="Normal"/>
+    <w:link w:val="HeaderChar"/>
+    <w:uiPriority w:val="99"/>
+    <w:unhideWhenUsed/>
+    <w:rsid w:val="0057099E"/>
+    <w:pPr>
+      <w:tabs>
+        <w:tab w:val="center" w:pos="4680"/>
+        <w:tab w:val="right" w:pos="9360"/>
+      </w:tabs>
+      <w:spacing w:after="0" w:line="240" w:lineRule="auto"/>
+    </w:pPr>
+  </w:style>
+  <w:style w:type="character" w:customStyle="1" w:styleId="HeaderChar">
+    <w:name w:val="Header Char"/>
+    <w:basedOn w:val="DefaultParagraphFont"/>
+    <w:link w:val="Header"/>
+    <w:uiPriority w:val="99"/>
+    <w:rsid w:val="0057099E"/>
+    <w:rPr>
+      <w:noProof/>
+      <w:sz w:val="22"/>
+      <w:szCs w:val="22"/>
+      <w:lang w:val="fr-CA"/>
+    </w:rPr>
+  </w:style>
+  <w:style w:type="paragraph" w:styleId="Footer">
+    <w:name w:val="footer"/>
+    <w:basedOn w:val="Normal"/>
+    <w:link w:val="FooterChar"/>
+    <w:uiPriority w:val="99"/>
+    <w:unhideWhenUsed/>
+    <w:rsid w:val="0057099E"/>
+    <w:pPr>
+      <w:tabs>
+        <w:tab w:val="center" w:pos="4680"/>
+        <w:tab w:val="right" w:pos="9360"/>
+      </w:tabs>
+      <w:spacing w:after="0" w:line="240" w:lineRule="auto"/>
+    </w:pPr>
+  </w:style>
+  <w:style w:type="character" w:customStyle="1" w:styleId="FooterChar">
+    <w:name w:val="Footer Char"/>
+    <w:basedOn w:val="DefaultParagraphFont"/>
+    <w:link w:val="Footer"/>
+    <w:uiPriority w:val="99"/>
+    <w:rsid w:val="0057099E"/>
+    <w:rPr>
+      <w:noProof/>
+      <w:sz w:val="22"/>
+      <w:szCs w:val="22"/>
+      <w:lang w:val="fr-CA"/>
     </w:rPr>
   </w:style>
 </w:styles>
